--- a/docs/工程系统设计书V4.docx
+++ b/docs/工程系统设计书V4.docx
@@ -7504,71 +7504,1088 @@
         <w:pStyle w:val="a5"/>
         <w:ind w:left="480" w:firstLineChars="0" w:firstLine="0"/>
       </w:pPr>
+      <w:r>
+        <w:rPr>
+          <w:rFonts w:hint="eastAsia"/>
+        </w:rPr>
+        <w:t>把</w:t>
+      </w:r>
+      <w:proofErr w:type="spellStart"/>
+      <w:r>
+        <w:rPr>
+          <w:rFonts w:hint="eastAsia"/>
+        </w:rPr>
+        <w:t>AttrDto</w:t>
+      </w:r>
+      <w:proofErr w:type="spellEnd"/>
+      <w:r>
+        <w:rPr>
+          <w:rFonts w:hint="eastAsia"/>
+        </w:rPr>
+        <w:t>和</w:t>
+      </w:r>
+      <w:proofErr w:type="spellStart"/>
+      <w:r>
+        <w:rPr>
+          <w:rFonts w:hint="eastAsia"/>
+        </w:rPr>
+        <w:t>AttrCatgDto</w:t>
+      </w:r>
+      <w:proofErr w:type="spellEnd"/>
+      <w:r>
+        <w:rPr>
+          <w:rFonts w:hint="eastAsia"/>
+        </w:rPr>
+        <w:t>进行解绑。逻辑解绑，把</w:t>
+      </w:r>
+      <w:r>
+        <w:rPr>
+          <w:rFonts w:hint="eastAsia"/>
+        </w:rPr>
+        <w:t>STATE</w:t>
+      </w:r>
+      <w:r>
+        <w:rPr>
+          <w:rFonts w:hint="eastAsia"/>
+        </w:rPr>
+        <w:t>置为失效</w:t>
+      </w:r>
+    </w:p>
+    <w:p>
+      <w:pPr>
+        <w:pStyle w:val="4"/>
+        <w:numPr>
+          <w:ilvl w:val="3"/>
+          <w:numId w:val="1"/>
+        </w:numPr>
+      </w:pPr>
+      <w:proofErr w:type="spellStart"/>
+      <w:r>
+        <w:rPr>
+          <w:rFonts w:hint="eastAsia"/>
+        </w:rPr>
+        <w:t>AttrCatgService</w:t>
+      </w:r>
+      <w:proofErr w:type="spellEnd"/>
+    </w:p>
+    <w:p>
+      <w:pPr>
+        <w:pStyle w:val="a5"/>
+        <w:numPr>
+          <w:ilvl w:val="0"/>
+          <w:numId w:val="36"/>
+        </w:numPr>
+        <w:ind w:firstLineChars="0"/>
+      </w:pPr>
+      <w:proofErr w:type="spellStart"/>
+      <w:r>
+        <w:t>AttrCatgDto</w:t>
+      </w:r>
+      <w:proofErr w:type="spellEnd"/>
+      <w:r>
+        <w:t xml:space="preserve"> </w:t>
+      </w:r>
+      <w:proofErr w:type="spellStart"/>
+      <w:proofErr w:type="gramStart"/>
+      <w:r>
+        <w:t>getSingleAttrCatgDtoById</w:t>
+      </w:r>
+      <w:proofErr w:type="spellEnd"/>
+      <w:r>
+        <w:t>(</w:t>
+      </w:r>
+      <w:proofErr w:type="gramEnd"/>
+      <w:r>
+        <w:t xml:space="preserve">Long </w:t>
+      </w:r>
+      <w:proofErr w:type="spellStart"/>
+      <w:r>
+        <w:t>catgId</w:t>
+      </w:r>
+      <w:proofErr w:type="spellEnd"/>
+      <w:r>
+        <w:t>);</w:t>
+      </w:r>
+    </w:p>
+    <w:p>
+      <w:pPr>
+        <w:pStyle w:val="a5"/>
+        <w:ind w:left="480" w:firstLineChars="0" w:firstLine="0"/>
+      </w:pPr>
+      <w:r>
+        <w:rPr>
+          <w:rFonts w:hint="eastAsia"/>
+        </w:rPr>
+        <w:t>根据</w:t>
+      </w:r>
+      <w:r>
+        <w:rPr>
+          <w:rFonts w:hint="eastAsia"/>
+        </w:rPr>
+        <w:t>Id</w:t>
+      </w:r>
+      <w:r>
+        <w:rPr>
+          <w:rFonts w:hint="eastAsia"/>
+        </w:rPr>
+        <w:t>获取</w:t>
+      </w:r>
+      <w:proofErr w:type="spellStart"/>
+      <w:r>
+        <w:t>AttrCatgDto</w:t>
+      </w:r>
+      <w:proofErr w:type="spellEnd"/>
+      <w:r>
+        <w:rPr>
+          <w:rFonts w:hint="eastAsia"/>
+        </w:rPr>
+        <w:t>。仅获取该</w:t>
+      </w:r>
+      <w:proofErr w:type="spellStart"/>
+      <w:r>
+        <w:rPr>
+          <w:rFonts w:hint="eastAsia"/>
+        </w:rPr>
+        <w:t>Dto</w:t>
+      </w:r>
+      <w:proofErr w:type="spellEnd"/>
+      <w:r>
+        <w:rPr>
+          <w:rFonts w:hint="eastAsia"/>
+        </w:rPr>
+        <w:t>的属性，其下的子目录和子属性不在其中</w:t>
+      </w:r>
+    </w:p>
+    <w:p>
+      <w:pPr>
+        <w:pStyle w:val="a5"/>
+        <w:numPr>
+          <w:ilvl w:val="0"/>
+          <w:numId w:val="36"/>
+        </w:numPr>
+        <w:ind w:firstLineChars="0"/>
+      </w:pPr>
+      <w:proofErr w:type="spellStart"/>
+      <w:r>
+        <w:t>AttrCatgDto</w:t>
+      </w:r>
+      <w:proofErr w:type="spellEnd"/>
+      <w:r>
+        <w:t xml:space="preserve"> </w:t>
+      </w:r>
+      <w:proofErr w:type="spellStart"/>
+      <w:proofErr w:type="gramStart"/>
+      <w:r>
+        <w:t>getSingleAttrCatgDtoByCode</w:t>
+      </w:r>
+      <w:proofErr w:type="spellEnd"/>
+      <w:r>
+        <w:t>(</w:t>
+      </w:r>
+      <w:proofErr w:type="gramEnd"/>
+      <w:r>
+        <w:t xml:space="preserve">Long </w:t>
+      </w:r>
+      <w:proofErr w:type="spellStart"/>
+      <w:r>
+        <w:t>catgCode</w:t>
+      </w:r>
+      <w:proofErr w:type="spellEnd"/>
+      <w:r>
+        <w:t>);</w:t>
+      </w:r>
+    </w:p>
+    <w:p>
+      <w:pPr>
+        <w:pStyle w:val="a5"/>
+        <w:ind w:left="480" w:firstLineChars="0" w:firstLine="0"/>
+      </w:pPr>
+      <w:r>
+        <w:rPr>
+          <w:rFonts w:hint="eastAsia"/>
+        </w:rPr>
+        <w:t>根据</w:t>
+      </w:r>
+      <w:r>
+        <w:rPr>
+          <w:rFonts w:hint="eastAsia"/>
+        </w:rPr>
+        <w:t>Code</w:t>
+      </w:r>
+      <w:r>
+        <w:rPr>
+          <w:rFonts w:hint="eastAsia"/>
+        </w:rPr>
+        <w:t>获取</w:t>
+      </w:r>
+      <w:proofErr w:type="spellStart"/>
+      <w:r>
+        <w:t>AttrCatgDto</w:t>
+      </w:r>
+      <w:proofErr w:type="spellEnd"/>
+      <w:r>
+        <w:rPr>
+          <w:rFonts w:hint="eastAsia"/>
+        </w:rPr>
+        <w:t>。仅获取该</w:t>
+      </w:r>
+      <w:proofErr w:type="spellStart"/>
+      <w:r>
+        <w:rPr>
+          <w:rFonts w:hint="eastAsia"/>
+        </w:rPr>
+        <w:t>Dto</w:t>
+      </w:r>
+      <w:proofErr w:type="spellEnd"/>
+      <w:r>
+        <w:rPr>
+          <w:rFonts w:hint="eastAsia"/>
+        </w:rPr>
+        <w:t>的属性，其下的子目录和子属性不在其中</w:t>
+      </w:r>
+    </w:p>
+    <w:p>
+      <w:pPr>
+        <w:pStyle w:val="a5"/>
+        <w:numPr>
+          <w:ilvl w:val="0"/>
+          <w:numId w:val="36"/>
+        </w:numPr>
+        <w:ind w:firstLineChars="0"/>
+      </w:pPr>
+      <w:proofErr w:type="spellStart"/>
+      <w:r>
+        <w:t>AttrCatgDto</w:t>
+      </w:r>
+      <w:proofErr w:type="spellEnd"/>
+      <w:r>
+        <w:t xml:space="preserve"> </w:t>
+      </w:r>
+      <w:proofErr w:type="spellStart"/>
+      <w:proofErr w:type="gramStart"/>
+      <w:r>
+        <w:t>getAttrCatgIncludeChildrenById</w:t>
+      </w:r>
+      <w:proofErr w:type="spellEnd"/>
+      <w:r>
+        <w:t>(</w:t>
+      </w:r>
+      <w:proofErr w:type="gramEnd"/>
+      <w:r>
+        <w:t xml:space="preserve">Long </w:t>
+      </w:r>
+      <w:proofErr w:type="spellStart"/>
+      <w:r>
+        <w:t>catgId</w:t>
+      </w:r>
+      <w:proofErr w:type="spellEnd"/>
+      <w:r>
+        <w:t>);</w:t>
+      </w:r>
+    </w:p>
+    <w:p>
+      <w:pPr>
+        <w:pStyle w:val="a5"/>
+        <w:ind w:left="480" w:firstLineChars="0" w:firstLine="0"/>
+      </w:pPr>
+      <w:r>
+        <w:rPr>
+          <w:rFonts w:hint="eastAsia"/>
+        </w:rPr>
+        <w:t>根据</w:t>
+      </w:r>
+      <w:r>
+        <w:rPr>
+          <w:rFonts w:hint="eastAsia"/>
+        </w:rPr>
+        <w:t>Id</w:t>
+      </w:r>
+      <w:r>
+        <w:rPr>
+          <w:rFonts w:hint="eastAsia"/>
+        </w:rPr>
+        <w:t>获取</w:t>
+      </w:r>
+      <w:proofErr w:type="spellStart"/>
+      <w:r>
+        <w:t>AttrCatgDto</w:t>
+      </w:r>
+      <w:proofErr w:type="spellEnd"/>
+      <w:r>
+        <w:rPr>
+          <w:rFonts w:hint="eastAsia"/>
+        </w:rPr>
+        <w:t>。同时获取其下的子目录和子属性，递归获取。</w:t>
+      </w:r>
+    </w:p>
+    <w:p>
+      <w:pPr>
+        <w:pStyle w:val="a5"/>
+        <w:numPr>
+          <w:ilvl w:val="0"/>
+          <w:numId w:val="36"/>
+        </w:numPr>
+        <w:ind w:firstLineChars="0"/>
+      </w:pPr>
+      <w:proofErr w:type="spellStart"/>
+      <w:r>
+        <w:t>AttrCatgDto</w:t>
+      </w:r>
+      <w:proofErr w:type="spellEnd"/>
+      <w:r>
+        <w:t xml:space="preserve"> </w:t>
+      </w:r>
+      <w:proofErr w:type="spellStart"/>
+      <w:proofErr w:type="gramStart"/>
+      <w:r>
+        <w:t>getAttrCatgIncludeChildrenByCode</w:t>
+      </w:r>
+      <w:proofErr w:type="spellEnd"/>
+      <w:r>
+        <w:t>(</w:t>
+      </w:r>
+      <w:proofErr w:type="gramEnd"/>
+      <w:r>
+        <w:t xml:space="preserve">Long </w:t>
+      </w:r>
+      <w:proofErr w:type="spellStart"/>
+      <w:r>
+        <w:t>catgCode</w:t>
+      </w:r>
+      <w:proofErr w:type="spellEnd"/>
+      <w:r>
+        <w:t>);</w:t>
+      </w:r>
+    </w:p>
+    <w:p>
+      <w:pPr>
+        <w:pStyle w:val="a5"/>
+        <w:ind w:left="480" w:firstLineChars="0" w:firstLine="0"/>
+      </w:pPr>
+      <w:r>
+        <w:rPr>
+          <w:rFonts w:hint="eastAsia"/>
+        </w:rPr>
+        <w:t>根据</w:t>
+      </w:r>
+      <w:r>
+        <w:rPr>
+          <w:rFonts w:hint="eastAsia"/>
+        </w:rPr>
+        <w:t>Code</w:t>
+      </w:r>
+      <w:r>
+        <w:rPr>
+          <w:rFonts w:hint="eastAsia"/>
+        </w:rPr>
+        <w:t>获取</w:t>
+      </w:r>
+      <w:proofErr w:type="spellStart"/>
+      <w:r>
+        <w:t>AttrCatgDto</w:t>
+      </w:r>
+      <w:proofErr w:type="spellEnd"/>
+      <w:r>
+        <w:rPr>
+          <w:rFonts w:hint="eastAsia"/>
+        </w:rPr>
+        <w:t>。同时获取其下的子目录和子属性，递归获取。</w:t>
+      </w:r>
+    </w:p>
+    <w:p>
+      <w:pPr>
+        <w:pStyle w:val="a5"/>
+        <w:numPr>
+          <w:ilvl w:val="0"/>
+          <w:numId w:val="36"/>
+        </w:numPr>
+        <w:ind w:firstLineChars="0"/>
+      </w:pPr>
+      <w:r>
+        <w:t>List&lt;</w:t>
+      </w:r>
+      <w:proofErr w:type="spellStart"/>
+      <w:r>
+        <w:t>AttrCatgDto</w:t>
+      </w:r>
+      <w:proofErr w:type="spellEnd"/>
+      <w:r>
+        <w:t xml:space="preserve">&gt; </w:t>
+      </w:r>
+      <w:proofErr w:type="spellStart"/>
+      <w:proofErr w:type="gramStart"/>
+      <w:r>
+        <w:t>getAllRootCatg</w:t>
+      </w:r>
+      <w:proofErr w:type="spellEnd"/>
+      <w:r>
+        <w:t>(</w:t>
+      </w:r>
+      <w:proofErr w:type="gramEnd"/>
+      <w:r>
+        <w:t>);</w:t>
+      </w:r>
+    </w:p>
+    <w:p>
+      <w:pPr>
+        <w:pStyle w:val="a5"/>
+        <w:ind w:left="480" w:firstLineChars="0" w:firstLine="0"/>
+      </w:pPr>
+      <w:r>
+        <w:rPr>
+          <w:rFonts w:hint="eastAsia"/>
+        </w:rPr>
+        <w:t>获取所有的根</w:t>
+      </w:r>
+      <w:proofErr w:type="spellStart"/>
+      <w:r>
+        <w:t>AttrCatgDto</w:t>
+      </w:r>
+      <w:proofErr w:type="spellEnd"/>
+      <w:r>
+        <w:rPr>
+          <w:rFonts w:hint="eastAsia"/>
+        </w:rPr>
+        <w:t>。</w:t>
+      </w:r>
+    </w:p>
+    <w:p>
+      <w:pPr>
+        <w:pStyle w:val="a5"/>
+        <w:numPr>
+          <w:ilvl w:val="0"/>
+          <w:numId w:val="36"/>
+        </w:numPr>
+        <w:ind w:firstLineChars="0"/>
+      </w:pPr>
+      <w:proofErr w:type="spellStart"/>
+      <w:proofErr w:type="gramStart"/>
+      <w:r>
+        <w:t>int</w:t>
+      </w:r>
+      <w:proofErr w:type="spellEnd"/>
+      <w:proofErr w:type="gramEnd"/>
+      <w:r>
+        <w:t xml:space="preserve"> </w:t>
+      </w:r>
+      <w:proofErr w:type="spellStart"/>
+      <w:r>
+        <w:t>addAttrCatgDto</w:t>
+      </w:r>
+      <w:proofErr w:type="spellEnd"/>
+      <w:r>
+        <w:t>(</w:t>
+      </w:r>
+      <w:proofErr w:type="spellStart"/>
+      <w:r>
+        <w:t>AttrCatgDto</w:t>
+      </w:r>
+      <w:proofErr w:type="spellEnd"/>
+      <w:r>
+        <w:t xml:space="preserve"> </w:t>
+      </w:r>
+      <w:proofErr w:type="spellStart"/>
+      <w:r>
+        <w:t>attrCatgDto</w:t>
+      </w:r>
+      <w:proofErr w:type="spellEnd"/>
+      <w:r>
+        <w:t>);</w:t>
+      </w:r>
+    </w:p>
+    <w:p>
+      <w:pPr>
+        <w:pStyle w:val="a5"/>
+        <w:ind w:left="480" w:firstLineChars="0" w:firstLine="0"/>
+      </w:pPr>
+      <w:r>
+        <w:rPr>
+          <w:rFonts w:hint="eastAsia"/>
+        </w:rPr>
+        <w:t>新增</w:t>
+      </w:r>
+      <w:proofErr w:type="spellStart"/>
+      <w:r>
+        <w:t>AttrCatgDto</w:t>
+      </w:r>
+      <w:proofErr w:type="spellEnd"/>
+    </w:p>
+    <w:p>
+      <w:pPr>
+        <w:pStyle w:val="a5"/>
+        <w:numPr>
+          <w:ilvl w:val="0"/>
+          <w:numId w:val="36"/>
+        </w:numPr>
+        <w:ind w:firstLineChars="0"/>
+      </w:pPr>
+      <w:proofErr w:type="spellStart"/>
+      <w:proofErr w:type="gramStart"/>
+      <w:r>
+        <w:t>int</w:t>
+      </w:r>
+      <w:proofErr w:type="spellEnd"/>
+      <w:proofErr w:type="gramEnd"/>
+      <w:r>
+        <w:t xml:space="preserve"> </w:t>
+      </w:r>
+      <w:proofErr w:type="spellStart"/>
+      <w:r>
+        <w:t>updateAttrCatgDto</w:t>
+      </w:r>
+      <w:proofErr w:type="spellEnd"/>
+      <w:r>
+        <w:t>(</w:t>
+      </w:r>
+      <w:proofErr w:type="spellStart"/>
+      <w:r>
+        <w:t>AttrCatgDto</w:t>
+      </w:r>
+      <w:proofErr w:type="spellEnd"/>
+      <w:r>
+        <w:t xml:space="preserve"> </w:t>
+      </w:r>
+      <w:proofErr w:type="spellStart"/>
+      <w:r>
+        <w:t>attrCatgDto</w:t>
+      </w:r>
+      <w:proofErr w:type="spellEnd"/>
+      <w:r>
+        <w:t>);</w:t>
+      </w:r>
+    </w:p>
+    <w:p>
+      <w:pPr>
+        <w:pStyle w:val="a5"/>
+        <w:ind w:left="480" w:firstLineChars="0" w:firstLine="0"/>
+      </w:pPr>
+      <w:r>
+        <w:rPr>
+          <w:rFonts w:hint="eastAsia"/>
+        </w:rPr>
+        <w:lastRenderedPageBreak/>
+        <w:t>更新</w:t>
+      </w:r>
+      <w:proofErr w:type="spellStart"/>
+      <w:r>
+        <w:t>AttrCatgDto</w:t>
+      </w:r>
+      <w:proofErr w:type="spellEnd"/>
+    </w:p>
+    <w:p>
+      <w:pPr>
+        <w:pStyle w:val="a5"/>
+        <w:numPr>
+          <w:ilvl w:val="0"/>
+          <w:numId w:val="36"/>
+        </w:numPr>
+        <w:ind w:firstLineChars="0"/>
+      </w:pPr>
+      <w:proofErr w:type="spellStart"/>
+      <w:proofErr w:type="gramStart"/>
+      <w:r>
+        <w:t>int</w:t>
+      </w:r>
+      <w:proofErr w:type="spellEnd"/>
+      <w:proofErr w:type="gramEnd"/>
+      <w:r>
+        <w:t xml:space="preserve"> </w:t>
+      </w:r>
+      <w:proofErr w:type="spellStart"/>
+      <w:r>
+        <w:t>deleteAttrCatgDtoById</w:t>
+      </w:r>
+      <w:proofErr w:type="spellEnd"/>
+      <w:r>
+        <w:t xml:space="preserve">(Long </w:t>
+      </w:r>
+      <w:proofErr w:type="spellStart"/>
+      <w:r>
+        <w:t>catgId</w:t>
+      </w:r>
+      <w:proofErr w:type="spellEnd"/>
+      <w:r>
+        <w:t>);</w:t>
+      </w:r>
+    </w:p>
+    <w:p>
+      <w:pPr>
+        <w:pStyle w:val="a5"/>
+        <w:ind w:left="480" w:firstLineChars="0" w:firstLine="0"/>
+      </w:pPr>
+      <w:r>
+        <w:rPr>
+          <w:rFonts w:hint="eastAsia"/>
+        </w:rPr>
+        <w:t>根据</w:t>
+      </w:r>
+      <w:r>
+        <w:rPr>
+          <w:rFonts w:hint="eastAsia"/>
+        </w:rPr>
+        <w:t>Id</w:t>
+      </w:r>
+      <w:r>
+        <w:rPr>
+          <w:rFonts w:hint="eastAsia"/>
+        </w:rPr>
+        <w:t>删除</w:t>
+      </w:r>
+      <w:proofErr w:type="spellStart"/>
+      <w:r>
+        <w:t>AttrCatgDto</w:t>
+      </w:r>
+      <w:proofErr w:type="spellEnd"/>
+      <w:r>
+        <w:rPr>
+          <w:rFonts w:hint="eastAsia"/>
+        </w:rPr>
+        <w:t>。逻辑删除。</w:t>
+      </w:r>
+    </w:p>
+    <w:p>
+      <w:pPr>
+        <w:pStyle w:val="a5"/>
+        <w:numPr>
+          <w:ilvl w:val="0"/>
+          <w:numId w:val="36"/>
+        </w:numPr>
+        <w:ind w:firstLineChars="0"/>
+      </w:pPr>
+      <w:proofErr w:type="spellStart"/>
+      <w:proofErr w:type="gramStart"/>
+      <w:r>
+        <w:t>int</w:t>
+      </w:r>
+      <w:proofErr w:type="spellEnd"/>
+      <w:proofErr w:type="gramEnd"/>
+      <w:r>
+        <w:t xml:space="preserve"> </w:t>
+      </w:r>
+      <w:proofErr w:type="spellStart"/>
+      <w:r>
+        <w:t>deleteAttrCatgDtoByCode</w:t>
+      </w:r>
+      <w:proofErr w:type="spellEnd"/>
+      <w:r>
+        <w:t xml:space="preserve">(Long </w:t>
+      </w:r>
+      <w:proofErr w:type="spellStart"/>
+      <w:r>
+        <w:t>catgCode</w:t>
+      </w:r>
+      <w:proofErr w:type="spellEnd"/>
+      <w:r>
+        <w:t>);</w:t>
+      </w:r>
+    </w:p>
+    <w:p>
+      <w:pPr>
+        <w:pStyle w:val="a5"/>
+        <w:ind w:left="480" w:firstLineChars="0" w:firstLine="0"/>
+      </w:pPr>
+      <w:r>
+        <w:rPr>
+          <w:rFonts w:hint="eastAsia"/>
+        </w:rPr>
+        <w:t>根据</w:t>
+      </w:r>
+      <w:r>
+        <w:rPr>
+          <w:rFonts w:hint="eastAsia"/>
+        </w:rPr>
+        <w:t>Code</w:t>
+      </w:r>
+      <w:r>
+        <w:rPr>
+          <w:rFonts w:hint="eastAsia"/>
+        </w:rPr>
+        <w:t>删除</w:t>
+      </w:r>
+      <w:proofErr w:type="spellStart"/>
+      <w:r>
+        <w:t>AttrCatgDto</w:t>
+      </w:r>
+      <w:proofErr w:type="spellEnd"/>
+      <w:r>
+        <w:rPr>
+          <w:rFonts w:hint="eastAsia"/>
+        </w:rPr>
+        <w:t>。逻辑删除。</w:t>
+      </w:r>
+    </w:p>
+    <w:p>
+      <w:pPr>
+        <w:pStyle w:val="a5"/>
+        <w:numPr>
+          <w:ilvl w:val="0"/>
+          <w:numId w:val="36"/>
+        </w:numPr>
+        <w:ind w:firstLineChars="0"/>
+      </w:pPr>
+      <w:proofErr w:type="gramStart"/>
+      <w:r>
+        <w:rPr>
+          <w:rFonts w:hint="eastAsia"/>
+        </w:rPr>
+        <w:t>void</w:t>
+      </w:r>
+      <w:proofErr w:type="gramEnd"/>
+      <w:r>
+        <w:rPr>
+          <w:rFonts w:hint="eastAsia"/>
+        </w:rPr>
+        <w:t xml:space="preserve"> </w:t>
+      </w:r>
+      <w:proofErr w:type="spellStart"/>
+      <w:r>
+        <w:rPr>
+          <w:rFonts w:hint="eastAsia"/>
+        </w:rPr>
+        <w:t>bind</w:t>
+      </w:r>
+      <w:r>
+        <w:t>AttrCatg</w:t>
+      </w:r>
+      <w:proofErr w:type="spellEnd"/>
+      <w:r>
+        <w:t xml:space="preserve">(Long </w:t>
+      </w:r>
+      <w:proofErr w:type="spellStart"/>
+      <w:r>
+        <w:t>attrCatgId</w:t>
+      </w:r>
+      <w:proofErr w:type="spellEnd"/>
+      <w:r>
+        <w:t xml:space="preserve">, Long </w:t>
+      </w:r>
+      <w:proofErr w:type="spellStart"/>
+      <w:r>
+        <w:t>parentCatgId</w:t>
+      </w:r>
+      <w:proofErr w:type="spellEnd"/>
+      <w:r>
+        <w:t>);</w:t>
+      </w:r>
+    </w:p>
+    <w:p>
+      <w:pPr>
+        <w:pStyle w:val="a5"/>
+        <w:ind w:left="480" w:firstLineChars="0" w:firstLine="0"/>
+      </w:pPr>
+      <w:r>
+        <w:rPr>
+          <w:rFonts w:hint="eastAsia"/>
+        </w:rPr>
+        <w:t>把当前</w:t>
+      </w:r>
+      <w:proofErr w:type="spellStart"/>
+      <w:r>
+        <w:rPr>
+          <w:rFonts w:hint="eastAsia"/>
+        </w:rPr>
+        <w:t>AttrCatgDto</w:t>
+      </w:r>
+      <w:proofErr w:type="spellEnd"/>
+      <w:r>
+        <w:rPr>
+          <w:rFonts w:hint="eastAsia"/>
+        </w:rPr>
+        <w:t>绑定到父</w:t>
+      </w:r>
+      <w:proofErr w:type="spellStart"/>
+      <w:r>
+        <w:rPr>
+          <w:rFonts w:hint="eastAsia"/>
+        </w:rPr>
+        <w:t>AttrCatgDto</w:t>
+      </w:r>
+      <w:proofErr w:type="spellEnd"/>
+      <w:r>
+        <w:rPr>
+          <w:rFonts w:hint="eastAsia"/>
+        </w:rPr>
+        <w:t>上</w:t>
+      </w:r>
+    </w:p>
+    <w:p>
+      <w:pPr>
+        <w:pStyle w:val="a5"/>
+        <w:numPr>
+          <w:ilvl w:val="0"/>
+          <w:numId w:val="36"/>
+        </w:numPr>
+        <w:ind w:firstLineChars="0"/>
+      </w:pPr>
+      <w:proofErr w:type="gramStart"/>
+      <w:r>
+        <w:rPr>
+          <w:rFonts w:hint="eastAsia"/>
+        </w:rPr>
+        <w:t>void</w:t>
+      </w:r>
+      <w:proofErr w:type="gramEnd"/>
+      <w:r>
+        <w:rPr>
+          <w:rFonts w:hint="eastAsia"/>
+        </w:rPr>
+        <w:t xml:space="preserve"> </w:t>
+      </w:r>
+      <w:proofErr w:type="spellStart"/>
+      <w:r>
+        <w:rPr>
+          <w:rFonts w:hint="eastAsia"/>
+        </w:rPr>
+        <w:t>unbind</w:t>
+      </w:r>
+      <w:r>
+        <w:t>AttrCatg</w:t>
+      </w:r>
+      <w:proofErr w:type="spellEnd"/>
+      <w:r>
+        <w:t xml:space="preserve">(Long </w:t>
+      </w:r>
+      <w:proofErr w:type="spellStart"/>
+      <w:r>
+        <w:t>attrCatgId</w:t>
+      </w:r>
+      <w:proofErr w:type="spellEnd"/>
+      <w:r>
+        <w:t xml:space="preserve">, Long </w:t>
+      </w:r>
+      <w:proofErr w:type="spellStart"/>
+      <w:r>
+        <w:t>parentCatgId</w:t>
+      </w:r>
+      <w:proofErr w:type="spellEnd"/>
+      <w:r>
+        <w:t>);</w:t>
+      </w:r>
+    </w:p>
+    <w:p>
+      <w:pPr>
+        <w:pStyle w:val="a5"/>
+        <w:ind w:left="480" w:firstLineChars="0" w:firstLine="0"/>
+      </w:pPr>
+      <w:r>
+        <w:rPr>
+          <w:rFonts w:hint="eastAsia"/>
+        </w:rPr>
+        <w:t>把当前</w:t>
+      </w:r>
+      <w:proofErr w:type="spellStart"/>
+      <w:r>
+        <w:rPr>
+          <w:rFonts w:hint="eastAsia"/>
+        </w:rPr>
+        <w:t>AttrCatgDto</w:t>
+      </w:r>
+      <w:proofErr w:type="spellEnd"/>
+      <w:r>
+        <w:rPr>
+          <w:rFonts w:hint="eastAsia"/>
+        </w:rPr>
+        <w:t>和父</w:t>
+      </w:r>
+      <w:proofErr w:type="spellStart"/>
+      <w:r>
+        <w:rPr>
+          <w:rFonts w:hint="eastAsia"/>
+        </w:rPr>
+        <w:t>AttrCatgDto</w:t>
+      </w:r>
+      <w:proofErr w:type="spellEnd"/>
+      <w:r>
+        <w:rPr>
+          <w:rFonts w:hint="eastAsia"/>
+        </w:rPr>
+        <w:t>进行解绑。逻辑解绑，把</w:t>
+      </w:r>
+      <w:r>
+        <w:rPr>
+          <w:rFonts w:hint="eastAsia"/>
+        </w:rPr>
+        <w:t>STATE</w:t>
+      </w:r>
+      <w:r>
+        <w:rPr>
+          <w:rFonts w:hint="eastAsia"/>
+        </w:rPr>
+        <w:t>置为失效</w:t>
+      </w:r>
+    </w:p>
+    <w:p>
+      <w:pPr>
+        <w:pStyle w:val="4"/>
+        <w:numPr>
+          <w:ilvl w:val="3"/>
+          <w:numId w:val="1"/>
+        </w:numPr>
+      </w:pPr>
+      <w:proofErr w:type="spellStart"/>
+      <w:r>
+        <w:rPr>
+          <w:rFonts w:hint="eastAsia"/>
+        </w:rPr>
+        <w:t>AttrValueService</w:t>
+      </w:r>
+      <w:proofErr w:type="spellEnd"/>
+    </w:p>
+    <w:p>
+      <w:pPr>
+        <w:pStyle w:val="a5"/>
+        <w:numPr>
+          <w:ilvl w:val="0"/>
+          <w:numId w:val="36"/>
+        </w:numPr>
+        <w:ind w:firstLineChars="0"/>
+      </w:pPr>
+      <w:r>
+        <w:t>List&lt;</w:t>
+      </w:r>
+      <w:proofErr w:type="spellStart"/>
+      <w:r>
+        <w:t>AttrValueDto</w:t>
+      </w:r>
+      <w:proofErr w:type="spellEnd"/>
+      <w:r>
+        <w:t xml:space="preserve">&gt; </w:t>
+      </w:r>
+      <w:proofErr w:type="spellStart"/>
+      <w:proofErr w:type="gramStart"/>
+      <w:r>
+        <w:t>getAttrValueDto</w:t>
+      </w:r>
+      <w:r>
+        <w:rPr>
+          <w:rFonts w:hint="eastAsia"/>
+        </w:rPr>
+        <w:t>List</w:t>
+      </w:r>
+      <w:r>
+        <w:t>ByAttrId</w:t>
+      </w:r>
+      <w:proofErr w:type="spellEnd"/>
+      <w:r>
+        <w:t>(</w:t>
+      </w:r>
+      <w:proofErr w:type="gramEnd"/>
+      <w:r>
+        <w:t xml:space="preserve">Long </w:t>
+      </w:r>
+      <w:proofErr w:type="spellStart"/>
+      <w:r>
+        <w:t>attrId</w:t>
+      </w:r>
+      <w:proofErr w:type="spellEnd"/>
+      <w:r>
+        <w:t>);</w:t>
+      </w:r>
+    </w:p>
+    <w:p>
+      <w:pPr>
+        <w:pStyle w:val="a5"/>
+        <w:ind w:left="480" w:firstLineChars="0" w:firstLine="0"/>
+      </w:pPr>
+      <w:r>
+        <w:rPr>
+          <w:rFonts w:hint="eastAsia"/>
+        </w:rPr>
+        <w:t>根据</w:t>
+      </w:r>
+      <w:proofErr w:type="spellStart"/>
+      <w:r>
+        <w:rPr>
+          <w:rFonts w:hint="eastAsia"/>
+        </w:rPr>
+        <w:t>attrId</w:t>
+      </w:r>
+      <w:proofErr w:type="spellEnd"/>
+      <w:r>
+        <w:rPr>
+          <w:rFonts w:hint="eastAsia"/>
+        </w:rPr>
+        <w:t>查询所有的可选项</w:t>
+      </w:r>
+    </w:p>
+    <w:p>
+      <w:pPr>
+        <w:pStyle w:val="a5"/>
+        <w:numPr>
+          <w:ilvl w:val="0"/>
+          <w:numId w:val="36"/>
+        </w:numPr>
+        <w:ind w:firstLineChars="0"/>
+      </w:pPr>
+      <w:r>
+        <w:t>List&lt;</w:t>
+      </w:r>
+      <w:proofErr w:type="spellStart"/>
+      <w:r>
+        <w:t>AttrValueDto</w:t>
+      </w:r>
+      <w:proofErr w:type="spellEnd"/>
+      <w:r>
+        <w:t xml:space="preserve">&gt; </w:t>
+      </w:r>
+      <w:proofErr w:type="spellStart"/>
+      <w:proofErr w:type="gramStart"/>
+      <w:r>
+        <w:t>getAttrValueDto</w:t>
+      </w:r>
+      <w:r>
+        <w:rPr>
+          <w:rFonts w:hint="eastAsia"/>
+        </w:rPr>
+        <w:t>List</w:t>
+      </w:r>
       <w:bookmarkStart w:id="8" w:name="_GoBack"/>
       <w:bookmarkEnd w:id="8"/>
       <w:r>
-        <w:rPr>
-          <w:rFonts w:hint="eastAsia"/>
-        </w:rPr>
-        <w:t>把</w:t>
+        <w:t>ByAttrCode</w:t>
+      </w:r>
+      <w:proofErr w:type="spellEnd"/>
+      <w:r>
+        <w:t>(</w:t>
+      </w:r>
+      <w:proofErr w:type="gramEnd"/>
+      <w:r>
+        <w:t xml:space="preserve">String </w:t>
       </w:r>
       <w:proofErr w:type="spellStart"/>
       <w:r>
-        <w:rPr>
-          <w:rFonts w:hint="eastAsia"/>
-        </w:rPr>
-        <w:t>AttrDto</w:t>
+        <w:t>attrCode</w:t>
       </w:r>
       <w:proofErr w:type="spellEnd"/>
       <w:r>
-        <w:rPr>
-          <w:rFonts w:hint="eastAsia"/>
-        </w:rPr>
-        <w:t>和</w:t>
+        <w:t>);</w:t>
+      </w:r>
+    </w:p>
+    <w:p>
+      <w:pPr>
+        <w:pStyle w:val="a5"/>
+        <w:ind w:left="480" w:firstLineChars="0" w:firstLine="0"/>
+      </w:pPr>
+      <w:r>
+        <w:rPr>
+          <w:rFonts w:hint="eastAsia"/>
+        </w:rPr>
+        <w:t>根据</w:t>
       </w:r>
       <w:proofErr w:type="spellStart"/>
       <w:r>
         <w:rPr>
           <w:rFonts w:hint="eastAsia"/>
         </w:rPr>
-        <w:t>AttrCatgDto</w:t>
+        <w:t>attrCode</w:t>
       </w:r>
       <w:proofErr w:type="spellEnd"/>
       <w:r>
         <w:rPr>
           <w:rFonts w:hint="eastAsia"/>
         </w:rPr>
-        <w:t>进行解绑。逻辑解绑，把</w:t>
-      </w:r>
-      <w:r>
-        <w:rPr>
-          <w:rFonts w:hint="eastAsia"/>
-        </w:rPr>
-        <w:t>STATE</w:t>
-      </w:r>
-      <w:r>
-        <w:rPr>
-          <w:rFonts w:hint="eastAsia"/>
-        </w:rPr>
-        <w:t>置为失效</w:t>
-      </w:r>
-    </w:p>
-    <w:p>
-      <w:pPr>
-        <w:pStyle w:val="4"/>
-        <w:numPr>
-          <w:ilvl w:val="3"/>
-          <w:numId w:val="1"/>
-        </w:numPr>
-      </w:pPr>
-      <w:proofErr w:type="spellStart"/>
-      <w:r>
-        <w:rPr>
-          <w:rFonts w:hint="eastAsia"/>
-        </w:rPr>
-        <w:t>AttrCatgService</w:t>
-      </w:r>
-      <w:proofErr w:type="spellEnd"/>
+        <w:t>查询所有的可选项</w:t>
+      </w:r>
     </w:p>
     <w:p>
       <w:pPr>
@@ -7580,32 +8597,116 @@
         <w:ind w:firstLineChars="0"/>
       </w:pPr>
       <w:proofErr w:type="spellStart"/>
-      <w:r>
-        <w:t>AttrCatgDto</w:t>
+      <w:proofErr w:type="gramStart"/>
+      <w:r>
+        <w:t>int</w:t>
       </w:r>
       <w:proofErr w:type="spellEnd"/>
+      <w:proofErr w:type="gramEnd"/>
       <w:r>
         <w:t xml:space="preserve"> </w:t>
       </w:r>
+      <w:proofErr w:type="spellStart"/>
+      <w:r>
+        <w:t>addAttrValueDto</w:t>
+      </w:r>
+      <w:proofErr w:type="spellEnd"/>
+      <w:r>
+        <w:t>(</w:t>
+      </w:r>
+      <w:proofErr w:type="spellStart"/>
+      <w:r>
+        <w:t>AttrValueDto</w:t>
+      </w:r>
+      <w:proofErr w:type="spellEnd"/>
+      <w:r>
+        <w:t xml:space="preserve"> </w:t>
+      </w:r>
+      <w:proofErr w:type="spellStart"/>
+      <w:r>
+        <w:t>attrValueDto</w:t>
+      </w:r>
+      <w:proofErr w:type="spellEnd"/>
+      <w:r>
+        <w:t>);</w:t>
+      </w:r>
+    </w:p>
+    <w:p>
+      <w:pPr>
+        <w:pStyle w:val="a5"/>
+        <w:ind w:left="480" w:firstLineChars="0" w:firstLine="0"/>
+      </w:pPr>
+      <w:r>
+        <w:rPr>
+          <w:rFonts w:hint="eastAsia"/>
+        </w:rPr>
+        <w:t>增加</w:t>
+      </w:r>
+      <w:proofErr w:type="spellStart"/>
+      <w:r>
+        <w:t>AttrValueDto</w:t>
+      </w:r>
+      <w:proofErr w:type="spellEnd"/>
+      <w:r>
+        <w:rPr>
+          <w:rFonts w:hint="eastAsia"/>
+        </w:rPr>
+        <w:t>，优先级如果为</w:t>
+      </w:r>
+      <w:r>
+        <w:rPr>
+          <w:rFonts w:hint="eastAsia"/>
+        </w:rPr>
+        <w:t>null</w:t>
+      </w:r>
+      <w:r>
+        <w:rPr>
+          <w:rFonts w:hint="eastAsia"/>
+        </w:rPr>
+        <w:t>，默认排在最后</w:t>
+      </w:r>
+    </w:p>
+    <w:p>
+      <w:pPr>
+        <w:pStyle w:val="a5"/>
+        <w:numPr>
+          <w:ilvl w:val="0"/>
+          <w:numId w:val="36"/>
+        </w:numPr>
+        <w:ind w:firstLineChars="0"/>
+      </w:pPr>
       <w:proofErr w:type="spellStart"/>
       <w:proofErr w:type="gramStart"/>
       <w:r>
-        <w:t>getSingleAttrCatgDtoById</w:t>
+        <w:t>int</w:t>
       </w:r>
       <w:proofErr w:type="spellEnd"/>
+      <w:proofErr w:type="gramEnd"/>
+      <w:r>
+        <w:t xml:space="preserve"> </w:t>
+      </w:r>
+      <w:proofErr w:type="spellStart"/>
+      <w:r>
+        <w:t>updateAttrValueDto</w:t>
+      </w:r>
+      <w:proofErr w:type="spellEnd"/>
       <w:r>
         <w:t>(</w:t>
       </w:r>
-      <w:proofErr w:type="gramEnd"/>
-      <w:r>
-        <w:t xml:space="preserve">Long </w:t>
-      </w:r>
       <w:proofErr w:type="spellStart"/>
       <w:r>
-        <w:t>catgId</w:t>
+        <w:t>AttrValueDto</w:t>
       </w:r>
       <w:proofErr w:type="spellEnd"/>
       <w:r>
+        <w:t xml:space="preserve"> </w:t>
+      </w:r>
+      <w:proofErr w:type="spellStart"/>
+      <w:r>
+        <w:t>attrValueDto</w:t>
+      </w:r>
+      <w:proofErr w:type="spellEnd"/>
+      <w:r>
         <w:t>);</w:t>
       </w:r>
     </w:p>
@@ -7618,45 +8719,13 @@
         <w:rPr>
           <w:rFonts w:hint="eastAsia"/>
         </w:rPr>
-        <w:t>根据</w:t>
-      </w:r>
-      <w:r>
-        <w:rPr>
-          <w:rFonts w:hint="eastAsia"/>
-        </w:rPr>
-        <w:t>Id</w:t>
-      </w:r>
-      <w:r>
-        <w:rPr>
-          <w:rFonts w:hint="eastAsia"/>
-        </w:rPr>
-        <w:t>获取</w:t>
+        <w:t>更新</w:t>
       </w:r>
       <w:proofErr w:type="spellStart"/>
       <w:r>
-        <w:t>AttrCatgDto</w:t>
+        <w:t>AttrValueDto</w:t>
       </w:r>
       <w:proofErr w:type="spellEnd"/>
-      <w:r>
-        <w:rPr>
-          <w:rFonts w:hint="eastAsia"/>
-        </w:rPr>
-        <w:t>。仅获取该</w:t>
-      </w:r>
-      <w:proofErr w:type="spellStart"/>
-      <w:r>
-        <w:rPr>
-          <w:rFonts w:hint="eastAsia"/>
-        </w:rPr>
-        <w:t>Dto</w:t>
-      </w:r>
-      <w:proofErr w:type="spellEnd"/>
-      <w:r>
-        <w:rPr>
-          <w:rFonts w:hint="eastAsia"/>
-        </w:rPr>
-        <w:t>的属性，其下的子目录和子属性不在其中</w:t>
-      </w:r>
     </w:p>
     <w:p>
       <w:pPr>
@@ -7668,29 +8737,26 @@
         <w:ind w:firstLineChars="0"/>
       </w:pPr>
       <w:proofErr w:type="spellStart"/>
-      <w:r>
-        <w:t>AttrCatgDto</w:t>
+      <w:proofErr w:type="gramStart"/>
+      <w:r>
+        <w:t>int</w:t>
       </w:r>
       <w:proofErr w:type="spellEnd"/>
+      <w:proofErr w:type="gramEnd"/>
       <w:r>
         <w:t xml:space="preserve"> </w:t>
       </w:r>
       <w:proofErr w:type="spellStart"/>
-      <w:proofErr w:type="gramStart"/>
-      <w:r>
-        <w:t>getSingleAttrCatgDtoByCode</w:t>
+      <w:r>
+        <w:t>deleteAttrValueDto</w:t>
       </w:r>
       <w:proofErr w:type="spellEnd"/>
       <w:r>
-        <w:t>(</w:t>
-      </w:r>
-      <w:proofErr w:type="gramEnd"/>
-      <w:r>
-        <w:t xml:space="preserve">Long </w:t>
+        <w:t xml:space="preserve">(Long </w:t>
       </w:r>
       <w:proofErr w:type="spellStart"/>
       <w:r>
-        <w:t>catgCode</w:t>
+        <w:t>attrValueId</w:t>
       </w:r>
       <w:proofErr w:type="spellEnd"/>
       <w:r>
@@ -7708,42 +8774,16 @@
         </w:rPr>
         <w:t>根据</w:t>
       </w:r>
-      <w:r>
-        <w:rPr>
-          <w:rFonts w:hint="eastAsia"/>
-        </w:rPr>
-        <w:t>Code</w:t>
-      </w:r>
-      <w:r>
-        <w:rPr>
-          <w:rFonts w:hint="eastAsia"/>
-        </w:rPr>
-        <w:t>获取</w:t>
-      </w:r>
       <w:proofErr w:type="spellStart"/>
       <w:r>
-        <w:t>AttrCatgDto</w:t>
+        <w:t>attrValueId</w:t>
       </w:r>
       <w:proofErr w:type="spellEnd"/>
       <w:r>
         <w:rPr>
           <w:rFonts w:hint="eastAsia"/>
         </w:rPr>
-        <w:t>。仅获取该</w:t>
-      </w:r>
-      <w:proofErr w:type="spellStart"/>
-      <w:r>
-        <w:rPr>
-          <w:rFonts w:hint="eastAsia"/>
-        </w:rPr>
-        <w:t>Dto</w:t>
-      </w:r>
-      <w:proofErr w:type="spellEnd"/>
-      <w:r>
-        <w:rPr>
-          <w:rFonts w:hint="eastAsia"/>
-        </w:rPr>
-        <w:t>的属性，其下的子目录和子属性不在其中</w:t>
+        <w:t>删除可选项</w:t>
       </w:r>
     </w:p>
     <w:p>
@@ -7755,69 +8795,63 @@
         </w:numPr>
         <w:ind w:firstLineChars="0"/>
       </w:pPr>
+      <w:proofErr w:type="gramStart"/>
+      <w:r>
+        <w:t>void</w:t>
+      </w:r>
+      <w:proofErr w:type="gramEnd"/>
+      <w:r>
+        <w:t xml:space="preserve"> </w:t>
+      </w:r>
       <w:proofErr w:type="spellStart"/>
       <w:r>
-        <w:t>AttrCatgDto</w:t>
+        <w:t>increasePriority</w:t>
       </w:r>
       <w:proofErr w:type="spellEnd"/>
       <w:r>
-        <w:t xml:space="preserve"> </w:t>
+        <w:t xml:space="preserve">(Long </w:t>
       </w:r>
       <w:proofErr w:type="spellStart"/>
-      <w:proofErr w:type="gramStart"/>
-      <w:r>
-        <w:t>getAttrCatgIncludeChildrenById</w:t>
+      <w:r>
+        <w:t>attrValueId</w:t>
       </w:r>
       <w:proofErr w:type="spellEnd"/>
       <w:r>
-        <w:t>(</w:t>
-      </w:r>
-      <w:proofErr w:type="gramEnd"/>
-      <w:r>
-        <w:t xml:space="preserve">Long </w:t>
+        <w:t>);</w:t>
+      </w:r>
+    </w:p>
+    <w:p>
+      <w:pPr>
+        <w:pStyle w:val="a5"/>
+        <w:ind w:left="480" w:firstLineChars="0" w:firstLine="0"/>
+      </w:pPr>
+      <w:r>
+        <w:rPr>
+          <w:rFonts w:hint="eastAsia"/>
+        </w:rPr>
+        <w:t>把</w:t>
       </w:r>
       <w:proofErr w:type="spellStart"/>
       <w:r>
-        <w:t>catgId</w:t>
+        <w:t>attrValueId</w:t>
       </w:r>
       <w:proofErr w:type="spellEnd"/>
       <w:r>
-        <w:t>);</w:t>
-      </w:r>
-    </w:p>
-    <w:p>
-      <w:pPr>
-        <w:pStyle w:val="a5"/>
-        <w:ind w:left="480" w:firstLineChars="0" w:firstLine="0"/>
-      </w:pPr>
-      <w:r>
-        <w:rPr>
-          <w:rFonts w:hint="eastAsia"/>
-        </w:rPr>
-        <w:t>根据</w:t>
-      </w:r>
-      <w:r>
-        <w:rPr>
-          <w:rFonts w:hint="eastAsia"/>
-        </w:rPr>
-        <w:t>Id</w:t>
-      </w:r>
-      <w:r>
-        <w:rPr>
-          <w:rFonts w:hint="eastAsia"/>
-        </w:rPr>
-        <w:t>获取</w:t>
+        <w:rPr>
+          <w:rFonts w:hint="eastAsia"/>
+        </w:rPr>
+        <w:t>对应的</w:t>
       </w:r>
       <w:proofErr w:type="spellStart"/>
       <w:r>
-        <w:t>AttrCatgDto</w:t>
+        <w:t>AttrValueDto</w:t>
       </w:r>
       <w:proofErr w:type="spellEnd"/>
       <w:r>
         <w:rPr>
           <w:rFonts w:hint="eastAsia"/>
         </w:rPr>
-        <w:t>。同时获取其下的子目录和子属性，递归获取。</w:t>
+        <w:t>提高一个优先级</w:t>
       </w:r>
     </w:p>
     <w:p>
@@ -7829,1121 +8863,63 @@
         </w:numPr>
         <w:ind w:firstLineChars="0"/>
       </w:pPr>
+      <w:proofErr w:type="gramStart"/>
+      <w:r>
+        <w:t>void</w:t>
+      </w:r>
+      <w:proofErr w:type="gramEnd"/>
+      <w:r>
+        <w:t xml:space="preserve"> </w:t>
+      </w:r>
       <w:proofErr w:type="spellStart"/>
       <w:r>
-        <w:t>AttrCatgDto</w:t>
+        <w:t>decreasePriority</w:t>
       </w:r>
       <w:proofErr w:type="spellEnd"/>
       <w:r>
-        <w:t xml:space="preserve"> </w:t>
+        <w:t xml:space="preserve">(Long </w:t>
       </w:r>
       <w:proofErr w:type="spellStart"/>
-      <w:proofErr w:type="gramStart"/>
-      <w:r>
-        <w:t>getAttrCatgIncludeChildrenByCode</w:t>
+      <w:r>
+        <w:t>attrValueId</w:t>
       </w:r>
       <w:proofErr w:type="spellEnd"/>
       <w:r>
-        <w:t>(</w:t>
-      </w:r>
-      <w:proofErr w:type="gramEnd"/>
-      <w:r>
-        <w:t xml:space="preserve">Long </w:t>
+        <w:t>);</w:t>
+      </w:r>
+    </w:p>
+    <w:p>
+      <w:pPr>
+        <w:pStyle w:val="a5"/>
+        <w:ind w:left="480" w:firstLineChars="0" w:firstLine="0"/>
+      </w:pPr>
+      <w:r>
+        <w:rPr>
+          <w:rFonts w:hint="eastAsia"/>
+        </w:rPr>
+        <w:t>把</w:t>
       </w:r>
       <w:proofErr w:type="spellStart"/>
       <w:r>
-        <w:t>catgCode</w:t>
+        <w:t>attrValueId</w:t>
       </w:r>
       <w:proofErr w:type="spellEnd"/>
       <w:r>
-        <w:t>);</w:t>
-      </w:r>
-    </w:p>
-    <w:p>
-      <w:pPr>
-        <w:pStyle w:val="a5"/>
-        <w:ind w:left="480" w:firstLineChars="0" w:firstLine="0"/>
-      </w:pPr>
-      <w:r>
-        <w:rPr>
-          <w:rFonts w:hint="eastAsia"/>
-        </w:rPr>
-        <w:t>根据</w:t>
-      </w:r>
-      <w:r>
-        <w:rPr>
-          <w:rFonts w:hint="eastAsia"/>
-        </w:rPr>
-        <w:t>Code</w:t>
-      </w:r>
-      <w:r>
-        <w:rPr>
-          <w:rFonts w:hint="eastAsia"/>
-        </w:rPr>
-        <w:t>获取</w:t>
+        <w:rPr>
+          <w:rFonts w:hint="eastAsia"/>
+        </w:rPr>
+        <w:t>对应的</w:t>
       </w:r>
       <w:proofErr w:type="spellStart"/>
       <w:r>
-        <w:t>AttrCatgDto</w:t>
+        <w:t>AttrValueDto</w:t>
       </w:r>
       <w:proofErr w:type="spellEnd"/>
       <w:r>
         <w:rPr>
           <w:rFonts w:hint="eastAsia"/>
         </w:rPr>
-        <w:t>。同时获取其下的子目录和子属性，递归获取。</w:t>
-      </w:r>
-    </w:p>
-    <w:p>
-      <w:pPr>
-        <w:pStyle w:val="a5"/>
-        <w:numPr>
-          <w:ilvl w:val="0"/>
-          <w:numId w:val="36"/>
-        </w:numPr>
-        <w:ind w:firstLineChars="0"/>
-      </w:pPr>
-      <w:r>
-        <w:t>List&lt;</w:t>
-      </w:r>
-      <w:proofErr w:type="spellStart"/>
-      <w:r>
-        <w:t>AttrCatgDto</w:t>
-      </w:r>
-      <w:proofErr w:type="spellEnd"/>
-      <w:r>
-        <w:t xml:space="preserve">&gt; </w:t>
-      </w:r>
-      <w:proofErr w:type="spellStart"/>
-      <w:proofErr w:type="gramStart"/>
-      <w:r>
-        <w:t>getAllRootCatg</w:t>
-      </w:r>
-      <w:proofErr w:type="spellEnd"/>
-      <w:r>
-        <w:t>(</w:t>
-      </w:r>
-      <w:proofErr w:type="gramEnd"/>
-      <w:r>
-        <w:t>);</w:t>
-      </w:r>
-    </w:p>
-    <w:p>
-      <w:pPr>
-        <w:pStyle w:val="a5"/>
-        <w:ind w:left="480" w:firstLineChars="0" w:firstLine="0"/>
-      </w:pPr>
-      <w:r>
-        <w:rPr>
-          <w:rFonts w:hint="eastAsia"/>
-        </w:rPr>
-        <w:t>获取所有的根</w:t>
-      </w:r>
-      <w:proofErr w:type="spellStart"/>
-      <w:r>
-        <w:t>AttrCatgDto</w:t>
-      </w:r>
-      <w:proofErr w:type="spellEnd"/>
-      <w:r>
-        <w:rPr>
-          <w:rFonts w:hint="eastAsia"/>
-        </w:rPr>
-        <w:t>。</w:t>
-      </w:r>
-    </w:p>
-    <w:p>
-      <w:pPr>
-        <w:pStyle w:val="a5"/>
-        <w:numPr>
-          <w:ilvl w:val="0"/>
-          <w:numId w:val="36"/>
-        </w:numPr>
-        <w:ind w:firstLineChars="0"/>
-      </w:pPr>
-      <w:proofErr w:type="spellStart"/>
-      <w:proofErr w:type="gramStart"/>
-      <w:r>
-        <w:t>int</w:t>
-      </w:r>
-      <w:proofErr w:type="spellEnd"/>
-      <w:proofErr w:type="gramEnd"/>
-      <w:r>
-        <w:t xml:space="preserve"> </w:t>
-      </w:r>
-      <w:proofErr w:type="spellStart"/>
-      <w:r>
-        <w:t>addAttrCatgDto</w:t>
-      </w:r>
-      <w:proofErr w:type="spellEnd"/>
-      <w:r>
-        <w:t>(</w:t>
-      </w:r>
-      <w:proofErr w:type="spellStart"/>
-      <w:r>
-        <w:t>AttrCatgDto</w:t>
-      </w:r>
-      <w:proofErr w:type="spellEnd"/>
-      <w:r>
-        <w:t xml:space="preserve"> </w:t>
-      </w:r>
-      <w:proofErr w:type="spellStart"/>
-      <w:r>
-        <w:t>attrCatgDto</w:t>
-      </w:r>
-      <w:proofErr w:type="spellEnd"/>
-      <w:r>
-        <w:t>);</w:t>
-      </w:r>
-    </w:p>
-    <w:p>
-      <w:pPr>
-        <w:pStyle w:val="a5"/>
-        <w:ind w:left="480" w:firstLineChars="0" w:firstLine="0"/>
-      </w:pPr>
-      <w:r>
-        <w:rPr>
-          <w:rFonts w:hint="eastAsia"/>
-        </w:rPr>
-        <w:t>新增</w:t>
-      </w:r>
-      <w:proofErr w:type="spellStart"/>
-      <w:r>
-        <w:t>AttrCatgDto</w:t>
-      </w:r>
-      <w:proofErr w:type="spellEnd"/>
-    </w:p>
-    <w:p>
-      <w:pPr>
-        <w:pStyle w:val="a5"/>
-        <w:numPr>
-          <w:ilvl w:val="0"/>
-          <w:numId w:val="36"/>
-        </w:numPr>
-        <w:ind w:firstLineChars="0"/>
-      </w:pPr>
-      <w:proofErr w:type="spellStart"/>
-      <w:proofErr w:type="gramStart"/>
-      <w:r>
-        <w:t>int</w:t>
-      </w:r>
-      <w:proofErr w:type="spellEnd"/>
-      <w:proofErr w:type="gramEnd"/>
-      <w:r>
-        <w:t xml:space="preserve"> </w:t>
-      </w:r>
-      <w:proofErr w:type="spellStart"/>
-      <w:r>
-        <w:t>updateAttrCatgDto</w:t>
-      </w:r>
-      <w:proofErr w:type="spellEnd"/>
-      <w:r>
-        <w:t>(</w:t>
-      </w:r>
-      <w:proofErr w:type="spellStart"/>
-      <w:r>
-        <w:t>AttrCatgDto</w:t>
-      </w:r>
-      <w:proofErr w:type="spellEnd"/>
-      <w:r>
-        <w:t xml:space="preserve"> </w:t>
-      </w:r>
-      <w:proofErr w:type="spellStart"/>
-      <w:r>
-        <w:t>attrCatgDto</w:t>
-      </w:r>
-      <w:proofErr w:type="spellEnd"/>
-      <w:r>
-        <w:t>);</w:t>
-      </w:r>
-    </w:p>
-    <w:p>
-      <w:pPr>
-        <w:pStyle w:val="a5"/>
-        <w:ind w:left="480" w:firstLineChars="0" w:firstLine="0"/>
-      </w:pPr>
-      <w:r>
-        <w:rPr>
-          <w:rFonts w:hint="eastAsia"/>
-        </w:rPr>
-        <w:lastRenderedPageBreak/>
-        <w:t>更新</w:t>
-      </w:r>
-      <w:proofErr w:type="spellStart"/>
-      <w:r>
-        <w:t>AttrCatgDto</w:t>
-      </w:r>
-      <w:proofErr w:type="spellEnd"/>
-    </w:p>
-    <w:p>
-      <w:pPr>
-        <w:pStyle w:val="a5"/>
-        <w:numPr>
-          <w:ilvl w:val="0"/>
-          <w:numId w:val="36"/>
-        </w:numPr>
-        <w:ind w:firstLineChars="0"/>
-      </w:pPr>
-      <w:proofErr w:type="spellStart"/>
-      <w:proofErr w:type="gramStart"/>
-      <w:r>
-        <w:t>int</w:t>
-      </w:r>
-      <w:proofErr w:type="spellEnd"/>
-      <w:proofErr w:type="gramEnd"/>
-      <w:r>
-        <w:t xml:space="preserve"> </w:t>
-      </w:r>
-      <w:proofErr w:type="spellStart"/>
-      <w:r>
-        <w:t>deleteAttrCatgDtoById</w:t>
-      </w:r>
-      <w:proofErr w:type="spellEnd"/>
-      <w:r>
-        <w:t xml:space="preserve">(Long </w:t>
-      </w:r>
-      <w:proofErr w:type="spellStart"/>
-      <w:r>
-        <w:t>catgId</w:t>
-      </w:r>
-      <w:proofErr w:type="spellEnd"/>
-      <w:r>
-        <w:t>);</w:t>
-      </w:r>
-    </w:p>
-    <w:p>
-      <w:pPr>
-        <w:pStyle w:val="a5"/>
-        <w:ind w:left="480" w:firstLineChars="0" w:firstLine="0"/>
-      </w:pPr>
-      <w:r>
-        <w:rPr>
-          <w:rFonts w:hint="eastAsia"/>
-        </w:rPr>
-        <w:t>根据</w:t>
-      </w:r>
-      <w:r>
-        <w:rPr>
-          <w:rFonts w:hint="eastAsia"/>
-        </w:rPr>
-        <w:t>Id</w:t>
-      </w:r>
-      <w:r>
-        <w:rPr>
-          <w:rFonts w:hint="eastAsia"/>
-        </w:rPr>
-        <w:t>删除</w:t>
-      </w:r>
-      <w:proofErr w:type="spellStart"/>
-      <w:r>
-        <w:t>AttrCatgDto</w:t>
-      </w:r>
-      <w:proofErr w:type="spellEnd"/>
-      <w:r>
-        <w:rPr>
-          <w:rFonts w:hint="eastAsia"/>
-        </w:rPr>
-        <w:t>。逻辑删除。</w:t>
-      </w:r>
-    </w:p>
-    <w:p>
-      <w:pPr>
-        <w:pStyle w:val="a5"/>
-        <w:numPr>
-          <w:ilvl w:val="0"/>
-          <w:numId w:val="36"/>
-        </w:numPr>
-        <w:ind w:firstLineChars="0"/>
-      </w:pPr>
-      <w:proofErr w:type="spellStart"/>
-      <w:proofErr w:type="gramStart"/>
-      <w:r>
-        <w:t>int</w:t>
-      </w:r>
-      <w:proofErr w:type="spellEnd"/>
-      <w:proofErr w:type="gramEnd"/>
-      <w:r>
-        <w:t xml:space="preserve"> </w:t>
-      </w:r>
-      <w:proofErr w:type="spellStart"/>
-      <w:r>
-        <w:t>deleteAttrCatgDtoByCode</w:t>
-      </w:r>
-      <w:proofErr w:type="spellEnd"/>
-      <w:r>
-        <w:t xml:space="preserve">(Long </w:t>
-      </w:r>
-      <w:proofErr w:type="spellStart"/>
-      <w:r>
-        <w:t>catgCode</w:t>
-      </w:r>
-      <w:proofErr w:type="spellEnd"/>
-      <w:r>
-        <w:t>);</w:t>
-      </w:r>
-    </w:p>
-    <w:p>
-      <w:pPr>
-        <w:pStyle w:val="a5"/>
-        <w:ind w:left="480" w:firstLineChars="0" w:firstLine="0"/>
-      </w:pPr>
-      <w:r>
-        <w:rPr>
-          <w:rFonts w:hint="eastAsia"/>
-        </w:rPr>
-        <w:t>根据</w:t>
-      </w:r>
-      <w:r>
-        <w:rPr>
-          <w:rFonts w:hint="eastAsia"/>
-        </w:rPr>
-        <w:t>Code</w:t>
-      </w:r>
-      <w:r>
-        <w:rPr>
-          <w:rFonts w:hint="eastAsia"/>
-        </w:rPr>
-        <w:t>删除</w:t>
-      </w:r>
-      <w:proofErr w:type="spellStart"/>
-      <w:r>
-        <w:t>AttrCatgDto</w:t>
-      </w:r>
-      <w:proofErr w:type="spellEnd"/>
-      <w:r>
-        <w:rPr>
-          <w:rFonts w:hint="eastAsia"/>
-        </w:rPr>
-        <w:t>。逻辑删除。</w:t>
-      </w:r>
-    </w:p>
-    <w:p>
-      <w:pPr>
-        <w:pStyle w:val="a5"/>
-        <w:numPr>
-          <w:ilvl w:val="0"/>
-          <w:numId w:val="36"/>
-        </w:numPr>
-        <w:ind w:firstLineChars="0"/>
-      </w:pPr>
-      <w:proofErr w:type="gramStart"/>
-      <w:r>
-        <w:rPr>
-          <w:rFonts w:hint="eastAsia"/>
-        </w:rPr>
-        <w:t>void</w:t>
-      </w:r>
-      <w:proofErr w:type="gramEnd"/>
-      <w:r>
-        <w:rPr>
-          <w:rFonts w:hint="eastAsia"/>
-        </w:rPr>
-        <w:t xml:space="preserve"> </w:t>
-      </w:r>
-      <w:proofErr w:type="spellStart"/>
-      <w:r>
-        <w:rPr>
-          <w:rFonts w:hint="eastAsia"/>
-        </w:rPr>
-        <w:t>bind</w:t>
-      </w:r>
-      <w:r>
-        <w:t>AttrCatg</w:t>
-      </w:r>
-      <w:proofErr w:type="spellEnd"/>
-      <w:r>
-        <w:t xml:space="preserve">(Long </w:t>
-      </w:r>
-      <w:proofErr w:type="spellStart"/>
-      <w:r>
-        <w:t>attrCatgId</w:t>
-      </w:r>
-      <w:proofErr w:type="spellEnd"/>
-      <w:r>
-        <w:t xml:space="preserve">, Long </w:t>
-      </w:r>
-      <w:proofErr w:type="spellStart"/>
-      <w:r>
-        <w:t>parentCatgId</w:t>
-      </w:r>
-      <w:proofErr w:type="spellEnd"/>
-      <w:r>
-        <w:t>);</w:t>
-      </w:r>
-    </w:p>
-    <w:p>
-      <w:pPr>
-        <w:pStyle w:val="a5"/>
-        <w:ind w:left="480" w:firstLineChars="0" w:firstLine="0"/>
-      </w:pPr>
-      <w:r>
-        <w:rPr>
-          <w:rFonts w:hint="eastAsia"/>
-        </w:rPr>
-        <w:t>把当前</w:t>
-      </w:r>
-      <w:proofErr w:type="spellStart"/>
-      <w:r>
-        <w:rPr>
-          <w:rFonts w:hint="eastAsia"/>
-        </w:rPr>
-        <w:t>AttrCatgDto</w:t>
-      </w:r>
-      <w:proofErr w:type="spellEnd"/>
-      <w:r>
-        <w:rPr>
-          <w:rFonts w:hint="eastAsia"/>
-        </w:rPr>
-        <w:t>绑定到父</w:t>
-      </w:r>
-      <w:proofErr w:type="spellStart"/>
-      <w:r>
-        <w:rPr>
-          <w:rFonts w:hint="eastAsia"/>
-        </w:rPr>
-        <w:t>AttrCatgDto</w:t>
-      </w:r>
-      <w:proofErr w:type="spellEnd"/>
-      <w:r>
-        <w:rPr>
-          <w:rFonts w:hint="eastAsia"/>
-        </w:rPr>
-        <w:t>上</w:t>
-      </w:r>
-    </w:p>
-    <w:p>
-      <w:pPr>
-        <w:pStyle w:val="a5"/>
-        <w:numPr>
-          <w:ilvl w:val="0"/>
-          <w:numId w:val="36"/>
-        </w:numPr>
-        <w:ind w:firstLineChars="0"/>
-      </w:pPr>
-      <w:proofErr w:type="gramStart"/>
-      <w:r>
-        <w:rPr>
-          <w:rFonts w:hint="eastAsia"/>
-        </w:rPr>
-        <w:t>void</w:t>
-      </w:r>
-      <w:proofErr w:type="gramEnd"/>
-      <w:r>
-        <w:rPr>
-          <w:rFonts w:hint="eastAsia"/>
-        </w:rPr>
-        <w:t xml:space="preserve"> </w:t>
-      </w:r>
-      <w:proofErr w:type="spellStart"/>
-      <w:r>
-        <w:rPr>
-          <w:rFonts w:hint="eastAsia"/>
-        </w:rPr>
-        <w:t>unbind</w:t>
-      </w:r>
-      <w:r>
-        <w:t>AttrCatg</w:t>
-      </w:r>
-      <w:proofErr w:type="spellEnd"/>
-      <w:r>
-        <w:t xml:space="preserve">(Long </w:t>
-      </w:r>
-      <w:proofErr w:type="spellStart"/>
-      <w:r>
-        <w:t>attrCatgId</w:t>
-      </w:r>
-      <w:proofErr w:type="spellEnd"/>
-      <w:r>
-        <w:t xml:space="preserve">, Long </w:t>
-      </w:r>
-      <w:proofErr w:type="spellStart"/>
-      <w:r>
-        <w:t>parentCatgId</w:t>
-      </w:r>
-      <w:proofErr w:type="spellEnd"/>
-      <w:r>
-        <w:t>);</w:t>
-      </w:r>
-    </w:p>
-    <w:p>
-      <w:pPr>
-        <w:pStyle w:val="a5"/>
-        <w:ind w:left="480" w:firstLineChars="0" w:firstLine="0"/>
-      </w:pPr>
-      <w:r>
-        <w:rPr>
-          <w:rFonts w:hint="eastAsia"/>
-        </w:rPr>
-        <w:t>把当前</w:t>
-      </w:r>
-      <w:proofErr w:type="spellStart"/>
-      <w:r>
-        <w:rPr>
-          <w:rFonts w:hint="eastAsia"/>
-        </w:rPr>
-        <w:t>AttrCatgDto</w:t>
-      </w:r>
-      <w:proofErr w:type="spellEnd"/>
-      <w:r>
-        <w:rPr>
-          <w:rFonts w:hint="eastAsia"/>
-        </w:rPr>
-        <w:t>和父</w:t>
-      </w:r>
-      <w:proofErr w:type="spellStart"/>
-      <w:r>
-        <w:rPr>
-          <w:rFonts w:hint="eastAsia"/>
-        </w:rPr>
-        <w:t>AttrCatgDto</w:t>
-      </w:r>
-      <w:proofErr w:type="spellEnd"/>
-      <w:r>
-        <w:rPr>
-          <w:rFonts w:hint="eastAsia"/>
-        </w:rPr>
-        <w:t>进行解绑。逻辑解绑，把</w:t>
-      </w:r>
-      <w:r>
-        <w:rPr>
-          <w:rFonts w:hint="eastAsia"/>
-        </w:rPr>
-        <w:t>STATE</w:t>
-      </w:r>
-      <w:r>
-        <w:rPr>
-          <w:rFonts w:hint="eastAsia"/>
-        </w:rPr>
-        <w:t>置为失效</w:t>
-      </w:r>
-    </w:p>
-    <w:p>
-      <w:pPr>
-        <w:pStyle w:val="4"/>
-        <w:numPr>
-          <w:ilvl w:val="3"/>
-          <w:numId w:val="1"/>
-        </w:numPr>
-      </w:pPr>
-      <w:proofErr w:type="spellStart"/>
-      <w:r>
-        <w:rPr>
-          <w:rFonts w:hint="eastAsia"/>
-        </w:rPr>
-        <w:t>AttrValueService</w:t>
-      </w:r>
-      <w:proofErr w:type="spellEnd"/>
-    </w:p>
-    <w:p>
-      <w:pPr>
-        <w:pStyle w:val="a5"/>
-        <w:numPr>
-          <w:ilvl w:val="0"/>
-          <w:numId w:val="36"/>
-        </w:numPr>
-        <w:ind w:firstLineChars="0"/>
-        <w:rPr>
-          <w:rFonts w:hint="eastAsia"/>
-        </w:rPr>
-      </w:pPr>
-      <w:r>
-        <w:t>List&lt;</w:t>
-      </w:r>
-      <w:proofErr w:type="spellStart"/>
-      <w:r>
-        <w:t>AttrValueDto</w:t>
-      </w:r>
-      <w:proofErr w:type="spellEnd"/>
-      <w:r>
-        <w:t xml:space="preserve">&gt; </w:t>
-      </w:r>
-      <w:proofErr w:type="spellStart"/>
-      <w:proofErr w:type="gramStart"/>
-      <w:r>
-        <w:t>getAttrValueDtoByAttrId</w:t>
-      </w:r>
-      <w:proofErr w:type="spellEnd"/>
-      <w:r>
-        <w:t>(</w:t>
-      </w:r>
-      <w:proofErr w:type="gramEnd"/>
-      <w:r>
-        <w:t xml:space="preserve">Long </w:t>
-      </w:r>
-      <w:proofErr w:type="spellStart"/>
-      <w:r>
-        <w:t>attrId</w:t>
-      </w:r>
-      <w:proofErr w:type="spellEnd"/>
-      <w:r>
-        <w:t>);</w:t>
-      </w:r>
-    </w:p>
-    <w:p>
-      <w:pPr>
-        <w:pStyle w:val="a5"/>
-        <w:ind w:left="480" w:firstLineChars="0" w:firstLine="0"/>
-        <w:rPr>
-          <w:rFonts w:hint="eastAsia"/>
-        </w:rPr>
-      </w:pPr>
-      <w:r>
-        <w:rPr>
-          <w:rFonts w:hint="eastAsia"/>
-        </w:rPr>
-        <w:t>根据</w:t>
-      </w:r>
-      <w:proofErr w:type="spellStart"/>
-      <w:r>
-        <w:rPr>
-          <w:rFonts w:hint="eastAsia"/>
-        </w:rPr>
-        <w:t>attrId</w:t>
-      </w:r>
-      <w:proofErr w:type="spellEnd"/>
-      <w:r>
-        <w:rPr>
-          <w:rFonts w:hint="eastAsia"/>
-        </w:rPr>
-        <w:t>查询所有的可选项</w:t>
-      </w:r>
-    </w:p>
-    <w:p>
-      <w:pPr>
-        <w:pStyle w:val="a5"/>
-        <w:numPr>
-          <w:ilvl w:val="0"/>
-          <w:numId w:val="36"/>
-        </w:numPr>
-        <w:ind w:firstLineChars="0"/>
-        <w:rPr>
-          <w:rFonts w:hint="eastAsia"/>
-        </w:rPr>
-      </w:pPr>
-      <w:r>
-        <w:t>List&lt;</w:t>
-      </w:r>
-      <w:proofErr w:type="spellStart"/>
-      <w:r>
-        <w:t>AttrValueDto</w:t>
-      </w:r>
-      <w:proofErr w:type="spellEnd"/>
-      <w:r>
-        <w:t xml:space="preserve">&gt; </w:t>
-      </w:r>
-      <w:proofErr w:type="spellStart"/>
-      <w:proofErr w:type="gramStart"/>
-      <w:r>
-        <w:t>getAttrValueDtoByAttrCode</w:t>
-      </w:r>
-      <w:proofErr w:type="spellEnd"/>
-      <w:r>
-        <w:t>(</w:t>
-      </w:r>
-      <w:proofErr w:type="gramEnd"/>
-      <w:r>
-        <w:t xml:space="preserve">String </w:t>
-      </w:r>
-      <w:proofErr w:type="spellStart"/>
-      <w:r>
-        <w:t>attrCode</w:t>
-      </w:r>
-      <w:proofErr w:type="spellEnd"/>
-      <w:r>
-        <w:t>);</w:t>
-      </w:r>
-    </w:p>
-    <w:p>
-      <w:pPr>
-        <w:pStyle w:val="a5"/>
-        <w:ind w:left="480" w:firstLineChars="0" w:firstLine="0"/>
-      </w:pPr>
-      <w:r>
-        <w:rPr>
-          <w:rFonts w:hint="eastAsia"/>
-        </w:rPr>
-        <w:t>根据</w:t>
-      </w:r>
-      <w:proofErr w:type="spellStart"/>
-      <w:r>
-        <w:rPr>
-          <w:rFonts w:hint="eastAsia"/>
-        </w:rPr>
-        <w:t>attrCode</w:t>
-      </w:r>
-      <w:proofErr w:type="spellEnd"/>
-      <w:r>
-        <w:rPr>
-          <w:rFonts w:hint="eastAsia"/>
-        </w:rPr>
-        <w:t>查询所有的可选项</w:t>
-      </w:r>
-    </w:p>
-    <w:p>
-      <w:pPr>
-        <w:pStyle w:val="a5"/>
-        <w:numPr>
-          <w:ilvl w:val="0"/>
-          <w:numId w:val="36"/>
-        </w:numPr>
-        <w:ind w:firstLineChars="0"/>
-        <w:rPr>
-          <w:rFonts w:hint="eastAsia"/>
-        </w:rPr>
-      </w:pPr>
-      <w:proofErr w:type="spellStart"/>
-      <w:proofErr w:type="gramStart"/>
-      <w:r>
-        <w:t>int</w:t>
-      </w:r>
-      <w:proofErr w:type="spellEnd"/>
-      <w:proofErr w:type="gramEnd"/>
-      <w:r>
-        <w:t xml:space="preserve"> </w:t>
-      </w:r>
-      <w:proofErr w:type="spellStart"/>
-      <w:r>
-        <w:t>addAttrValueDto</w:t>
-      </w:r>
-      <w:proofErr w:type="spellEnd"/>
-      <w:r>
-        <w:t>(</w:t>
-      </w:r>
-      <w:proofErr w:type="spellStart"/>
-      <w:r>
-        <w:t>AttrValueDto</w:t>
-      </w:r>
-      <w:proofErr w:type="spellEnd"/>
-      <w:r>
-        <w:t xml:space="preserve"> </w:t>
-      </w:r>
-      <w:proofErr w:type="spellStart"/>
-      <w:r>
-        <w:t>attrValueDto</w:t>
-      </w:r>
-      <w:proofErr w:type="spellEnd"/>
-      <w:r>
-        <w:t>);</w:t>
-      </w:r>
-    </w:p>
-    <w:p>
-      <w:pPr>
-        <w:pStyle w:val="a5"/>
-        <w:ind w:left="480" w:firstLineChars="0" w:firstLine="0"/>
-        <w:rPr>
-          <w:rFonts w:hint="eastAsia"/>
-        </w:rPr>
-      </w:pPr>
-      <w:r>
-        <w:rPr>
-          <w:rFonts w:hint="eastAsia"/>
-        </w:rPr>
-        <w:t>增加</w:t>
-      </w:r>
-      <w:proofErr w:type="spellStart"/>
-      <w:r>
-        <w:t>AttrValueDto</w:t>
-      </w:r>
-      <w:proofErr w:type="spellEnd"/>
-      <w:r>
-        <w:rPr>
-          <w:rFonts w:hint="eastAsia"/>
-        </w:rPr>
-        <w:t>，优先级如果为</w:t>
-      </w:r>
-      <w:r>
-        <w:rPr>
-          <w:rFonts w:hint="eastAsia"/>
-        </w:rPr>
-        <w:t>null</w:t>
-      </w:r>
-      <w:r>
-        <w:rPr>
-          <w:rFonts w:hint="eastAsia"/>
-        </w:rPr>
-        <w:t>，默认排在最后</w:t>
-      </w:r>
-    </w:p>
-    <w:p>
-      <w:pPr>
-        <w:pStyle w:val="a5"/>
-        <w:numPr>
-          <w:ilvl w:val="0"/>
-          <w:numId w:val="36"/>
-        </w:numPr>
-        <w:ind w:firstLineChars="0"/>
-        <w:rPr>
-          <w:rFonts w:hint="eastAsia"/>
-        </w:rPr>
-      </w:pPr>
-      <w:proofErr w:type="spellStart"/>
-      <w:proofErr w:type="gramStart"/>
-      <w:r>
-        <w:t>int</w:t>
-      </w:r>
-      <w:proofErr w:type="spellEnd"/>
-      <w:proofErr w:type="gramEnd"/>
-      <w:r>
-        <w:t xml:space="preserve"> </w:t>
-      </w:r>
-      <w:proofErr w:type="spellStart"/>
-      <w:r>
-        <w:t>updateAttrValueDto</w:t>
-      </w:r>
-      <w:proofErr w:type="spellEnd"/>
-      <w:r>
-        <w:t>(</w:t>
-      </w:r>
-      <w:proofErr w:type="spellStart"/>
-      <w:r>
-        <w:t>AttrValueDto</w:t>
-      </w:r>
-      <w:proofErr w:type="spellEnd"/>
-      <w:r>
-        <w:t xml:space="preserve"> </w:t>
-      </w:r>
-      <w:proofErr w:type="spellStart"/>
-      <w:r>
-        <w:t>attrValueDto</w:t>
-      </w:r>
-      <w:proofErr w:type="spellEnd"/>
-      <w:r>
-        <w:t>);</w:t>
-      </w:r>
-    </w:p>
-    <w:p>
-      <w:pPr>
-        <w:pStyle w:val="a5"/>
-        <w:ind w:left="480" w:firstLineChars="0" w:firstLine="0"/>
-      </w:pPr>
-      <w:r>
-        <w:rPr>
-          <w:rFonts w:hint="eastAsia"/>
-        </w:rPr>
-        <w:t>更新</w:t>
-      </w:r>
-      <w:proofErr w:type="spellStart"/>
-      <w:r>
-        <w:t>AttrValueDto</w:t>
-      </w:r>
-      <w:proofErr w:type="spellEnd"/>
-    </w:p>
-    <w:p>
-      <w:pPr>
-        <w:pStyle w:val="a5"/>
-        <w:numPr>
-          <w:ilvl w:val="0"/>
-          <w:numId w:val="36"/>
-        </w:numPr>
-        <w:ind w:firstLineChars="0"/>
-        <w:rPr>
-          <w:rFonts w:hint="eastAsia"/>
-        </w:rPr>
-      </w:pPr>
-      <w:proofErr w:type="spellStart"/>
-      <w:proofErr w:type="gramStart"/>
-      <w:r>
-        <w:t>int</w:t>
-      </w:r>
-      <w:proofErr w:type="spellEnd"/>
-      <w:proofErr w:type="gramEnd"/>
-      <w:r>
-        <w:t xml:space="preserve"> </w:t>
-      </w:r>
-      <w:proofErr w:type="spellStart"/>
-      <w:r>
-        <w:t>deleteAttrValueDto</w:t>
-      </w:r>
-      <w:proofErr w:type="spellEnd"/>
-      <w:r>
-        <w:t xml:space="preserve">(Long </w:t>
-      </w:r>
-      <w:proofErr w:type="spellStart"/>
-      <w:r>
-        <w:t>attrValueId</w:t>
-      </w:r>
-      <w:proofErr w:type="spellEnd"/>
-      <w:r>
-        <w:t>);</w:t>
-      </w:r>
-    </w:p>
-    <w:p>
-      <w:pPr>
-        <w:pStyle w:val="a5"/>
-        <w:ind w:left="480" w:firstLineChars="0" w:firstLine="0"/>
-        <w:rPr>
-          <w:rFonts w:hint="eastAsia"/>
-        </w:rPr>
-      </w:pPr>
-      <w:r>
-        <w:rPr>
-          <w:rFonts w:hint="eastAsia"/>
-        </w:rPr>
-        <w:t>根据</w:t>
-      </w:r>
-      <w:proofErr w:type="spellStart"/>
-      <w:r>
-        <w:t>attrValueId</w:t>
-      </w:r>
-      <w:proofErr w:type="spellEnd"/>
-      <w:r>
-        <w:rPr>
-          <w:rFonts w:hint="eastAsia"/>
-        </w:rPr>
-        <w:t>删除可选项</w:t>
-      </w:r>
-    </w:p>
-    <w:p>
-      <w:pPr>
-        <w:pStyle w:val="a5"/>
-        <w:numPr>
-          <w:ilvl w:val="0"/>
-          <w:numId w:val="36"/>
-        </w:numPr>
-        <w:ind w:firstLineChars="0"/>
-        <w:rPr>
-          <w:rFonts w:hint="eastAsia"/>
-        </w:rPr>
-      </w:pPr>
-      <w:proofErr w:type="gramStart"/>
-      <w:r>
-        <w:t>void</w:t>
-      </w:r>
-      <w:proofErr w:type="gramEnd"/>
-      <w:r>
-        <w:t xml:space="preserve"> </w:t>
-      </w:r>
-      <w:proofErr w:type="spellStart"/>
-      <w:r>
-        <w:t>increasePriority</w:t>
-      </w:r>
-      <w:proofErr w:type="spellEnd"/>
-      <w:r>
-        <w:t xml:space="preserve">(Long </w:t>
-      </w:r>
-      <w:proofErr w:type="spellStart"/>
-      <w:r>
-        <w:t>attrValueId</w:t>
-      </w:r>
-      <w:proofErr w:type="spellEnd"/>
-      <w:r>
-        <w:t>);</w:t>
-      </w:r>
-    </w:p>
-    <w:p>
-      <w:pPr>
-        <w:pStyle w:val="a5"/>
-        <w:ind w:left="480" w:firstLineChars="0" w:firstLine="0"/>
-        <w:rPr>
-          <w:rFonts w:hint="eastAsia"/>
-        </w:rPr>
-      </w:pPr>
-      <w:r>
-        <w:rPr>
-          <w:rFonts w:hint="eastAsia"/>
-        </w:rPr>
-        <w:t>把</w:t>
-      </w:r>
-      <w:proofErr w:type="spellStart"/>
-      <w:r>
-        <w:t>attrValueId</w:t>
-      </w:r>
-      <w:proofErr w:type="spellEnd"/>
-      <w:r>
-        <w:rPr>
-          <w:rFonts w:hint="eastAsia"/>
-        </w:rPr>
-        <w:t>对应的</w:t>
-      </w:r>
-      <w:proofErr w:type="spellStart"/>
-      <w:r>
-        <w:t>AttrValueDto</w:t>
-      </w:r>
-      <w:proofErr w:type="spellEnd"/>
-      <w:r>
-        <w:rPr>
-          <w:rFonts w:hint="eastAsia"/>
-        </w:rPr>
-        <w:t>提高一个优先级</w:t>
-      </w:r>
-    </w:p>
-    <w:p>
-      <w:pPr>
-        <w:pStyle w:val="a5"/>
-        <w:numPr>
-          <w:ilvl w:val="0"/>
-          <w:numId w:val="36"/>
-        </w:numPr>
-        <w:ind w:firstLineChars="0"/>
-        <w:rPr>
-          <w:rFonts w:hint="eastAsia"/>
-        </w:rPr>
-      </w:pPr>
-      <w:proofErr w:type="gramStart"/>
-      <w:r>
-        <w:t>void</w:t>
-      </w:r>
-      <w:proofErr w:type="gramEnd"/>
-      <w:r>
-        <w:t xml:space="preserve"> </w:t>
-      </w:r>
-      <w:proofErr w:type="spellStart"/>
-      <w:r>
-        <w:t>decreasePriority</w:t>
-      </w:r>
-      <w:proofErr w:type="spellEnd"/>
-      <w:r>
-        <w:t xml:space="preserve">(Long </w:t>
-      </w:r>
-      <w:proofErr w:type="spellStart"/>
-      <w:r>
-        <w:t>attrValueId</w:t>
-      </w:r>
-      <w:proofErr w:type="spellEnd"/>
-      <w:r>
-        <w:t>);</w:t>
-      </w:r>
-    </w:p>
-    <w:p>
-      <w:pPr>
-        <w:pStyle w:val="a5"/>
-        <w:ind w:left="480" w:firstLineChars="0" w:firstLine="0"/>
-        <w:rPr>
-          <w:rFonts w:hint="eastAsia"/>
-        </w:rPr>
-      </w:pPr>
-      <w:r>
-        <w:rPr>
-          <w:rFonts w:hint="eastAsia"/>
-        </w:rPr>
-        <w:t>把</w:t>
-      </w:r>
-      <w:proofErr w:type="spellStart"/>
-      <w:r>
-        <w:t>attrValueId</w:t>
-      </w:r>
-      <w:proofErr w:type="spellEnd"/>
-      <w:r>
-        <w:rPr>
-          <w:rFonts w:hint="eastAsia"/>
-        </w:rPr>
-        <w:t>对应的</w:t>
-      </w:r>
-      <w:proofErr w:type="spellStart"/>
-      <w:r>
-        <w:t>AttrValueDto</w:t>
-      </w:r>
-      <w:proofErr w:type="spellEnd"/>
-      <w:r>
-        <w:rPr>
-          <w:rFonts w:hint="eastAsia"/>
-        </w:rPr>
-        <w:t>降低</w:t>
-      </w:r>
-      <w:r>
-        <w:rPr>
-          <w:rFonts w:hint="eastAsia"/>
-        </w:rPr>
-        <w:t>一个优先级</w:t>
+        <w:t>降低一个优先级</w:t>
       </w:r>
     </w:p>
     <w:p>
@@ -16242,7 +16218,7 @@
           <v:shape id="_x0000_i1025" type="#_x0000_t75" style="width:77.35pt;height:48.65pt" o:ole="">
             <v:imagedata r:id="rId13" o:title=""/>
           </v:shape>
-          <o:OLEObject Type="Embed" ProgID="Package" ShapeID="_x0000_i1025" DrawAspect="Icon" ObjectID="_1420012835" r:id="rId14"/>
+          <o:OLEObject Type="Embed" ProgID="Package" ShapeID="_x0000_i1025" DrawAspect="Icon" ObjectID="_1420029542" r:id="rId14"/>
         </w:object>
       </w:r>
     </w:p>
@@ -16294,7 +16270,7 @@
           <v:shape id="_x0000_i1026" type="#_x0000_t75" style="width:203.35pt;height:42pt" o:ole="">
             <v:imagedata r:id="rId15" o:title=""/>
           </v:shape>
-          <o:OLEObject Type="Embed" ProgID="Package" ShapeID="_x0000_i1026" DrawAspect="Content" ObjectID="_1420012836" r:id="rId16"/>
+          <o:OLEObject Type="Embed" ProgID="Package" ShapeID="_x0000_i1026" DrawAspect="Content" ObjectID="_1420029543" r:id="rId16"/>
         </w:object>
       </w:r>
     </w:p>
@@ -21684,7 +21660,7 @@
 </file>
 
 <file path=customXml/itemProps1.xml><?xml version="1.0" encoding="utf-8"?>
-<ds:datastoreItem xmlns:ds="http://schemas.openxmlformats.org/officeDocument/2006/customXml" ds:itemID="{79F2910F-2818-7344-A1C9-F69DC93979C2}">
+<ds:datastoreItem xmlns:ds="http://schemas.openxmlformats.org/officeDocument/2006/customXml" ds:itemID="{0AAFBA17-6817-2245-B127-273419C2C562}">
   <ds:schemaRefs>
     <ds:schemaRef ds:uri="http://schemas.openxmlformats.org/officeDocument/2006/bibliography"/>
   </ds:schemaRefs>

--- a/docs/工程系统设计书V4.docx
+++ b/docs/工程系统设计书V4.docx
@@ -6916,14 +6916,12 @@
           <w:numId w:val="1"/>
         </w:numPr>
       </w:pPr>
-      <w:proofErr w:type="spellStart"/>
       <w:r>
         <w:rPr>
           <w:rFonts w:hint="eastAsia"/>
         </w:rPr>
         <w:t>AttrService</w:t>
       </w:r>
-      <w:proofErr w:type="spellEnd"/>
     </w:p>
     <w:p>
       <w:pPr>
@@ -6934,66 +6932,36 @@
         </w:numPr>
         <w:ind w:firstLineChars="0"/>
       </w:pPr>
-      <w:proofErr w:type="spellStart"/>
-      <w:r>
+      <w:r>
+        <w:t>AttrDto getAttrDtoById(Long attrId);</w:t>
+      </w:r>
+    </w:p>
+    <w:p>
+      <w:pPr>
+        <w:pStyle w:val="a5"/>
+        <w:ind w:left="480" w:firstLineChars="0" w:firstLine="0"/>
+      </w:pPr>
+      <w:r>
+        <w:rPr>
+          <w:rFonts w:hint="eastAsia"/>
+        </w:rPr>
+        <w:t>根据</w:t>
+      </w:r>
+      <w:r>
+        <w:t>attrId</w:t>
+      </w:r>
+      <w:r>
+        <w:rPr>
+          <w:rFonts w:hint="eastAsia"/>
+        </w:rPr>
+        <w:t>查询</w:t>
+      </w:r>
+      <w:r>
+        <w:rPr>
+          <w:rFonts w:hint="eastAsia"/>
+        </w:rPr>
         <w:t>AttrDto</w:t>
       </w:r>
-      <w:proofErr w:type="spellEnd"/>
-      <w:r>
-        <w:t xml:space="preserve"> </w:t>
-      </w:r>
-      <w:proofErr w:type="spellStart"/>
-      <w:proofErr w:type="gramStart"/>
-      <w:r>
-        <w:t>getAttrDtoById</w:t>
-      </w:r>
-      <w:proofErr w:type="spellEnd"/>
-      <w:r>
-        <w:t>(</w:t>
-      </w:r>
-      <w:proofErr w:type="gramEnd"/>
-      <w:r>
-        <w:t xml:space="preserve">Long </w:t>
-      </w:r>
-      <w:proofErr w:type="spellStart"/>
-      <w:r>
-        <w:t>attrId</w:t>
-      </w:r>
-      <w:proofErr w:type="spellEnd"/>
-      <w:r>
-        <w:t>);</w:t>
-      </w:r>
-    </w:p>
-    <w:p>
-      <w:pPr>
-        <w:pStyle w:val="a5"/>
-        <w:ind w:left="480" w:firstLineChars="0" w:firstLine="0"/>
-      </w:pPr>
-      <w:r>
-        <w:rPr>
-          <w:rFonts w:hint="eastAsia"/>
-        </w:rPr>
-        <w:t>根据</w:t>
-      </w:r>
-      <w:proofErr w:type="spellStart"/>
-      <w:r>
-        <w:t>attrId</w:t>
-      </w:r>
-      <w:proofErr w:type="spellEnd"/>
-      <w:r>
-        <w:rPr>
-          <w:rFonts w:hint="eastAsia"/>
-        </w:rPr>
-        <w:t>查询</w:t>
-      </w:r>
-      <w:proofErr w:type="spellStart"/>
-      <w:r>
-        <w:rPr>
-          <w:rFonts w:hint="eastAsia"/>
-        </w:rPr>
-        <w:t>AttrDto</w:t>
-      </w:r>
-      <w:proofErr w:type="spellEnd"/>
     </w:p>
     <w:p>
       <w:pPr>
@@ -7004,66 +6972,36 @@
         </w:numPr>
         <w:ind w:firstLineChars="0"/>
       </w:pPr>
-      <w:proofErr w:type="spellStart"/>
-      <w:r>
+      <w:r>
+        <w:t>AttrDto getAttrDtoByCode(String attrCode);</w:t>
+      </w:r>
+    </w:p>
+    <w:p>
+      <w:pPr>
+        <w:pStyle w:val="a5"/>
+        <w:ind w:left="480" w:firstLineChars="0" w:firstLine="0"/>
+      </w:pPr>
+      <w:r>
+        <w:rPr>
+          <w:rFonts w:hint="eastAsia"/>
+        </w:rPr>
+        <w:t>根据</w:t>
+      </w:r>
+      <w:r>
+        <w:t>attrCode</w:t>
+      </w:r>
+      <w:r>
+        <w:rPr>
+          <w:rFonts w:hint="eastAsia"/>
+        </w:rPr>
+        <w:t>查询</w:t>
+      </w:r>
+      <w:r>
+        <w:rPr>
+          <w:rFonts w:hint="eastAsia"/>
+        </w:rPr>
         <w:t>AttrDto</w:t>
       </w:r>
-      <w:proofErr w:type="spellEnd"/>
-      <w:r>
-        <w:t xml:space="preserve"> </w:t>
-      </w:r>
-      <w:proofErr w:type="spellStart"/>
-      <w:proofErr w:type="gramStart"/>
-      <w:r>
-        <w:t>getAttrDtoByCode</w:t>
-      </w:r>
-      <w:proofErr w:type="spellEnd"/>
-      <w:r>
-        <w:t>(</w:t>
-      </w:r>
-      <w:proofErr w:type="gramEnd"/>
-      <w:r>
-        <w:t xml:space="preserve">String </w:t>
-      </w:r>
-      <w:proofErr w:type="spellStart"/>
-      <w:r>
-        <w:t>attrCode</w:t>
-      </w:r>
-      <w:proofErr w:type="spellEnd"/>
-      <w:r>
-        <w:t>);</w:t>
-      </w:r>
-    </w:p>
-    <w:p>
-      <w:pPr>
-        <w:pStyle w:val="a5"/>
-        <w:ind w:left="480" w:firstLineChars="0" w:firstLine="0"/>
-      </w:pPr>
-      <w:r>
-        <w:rPr>
-          <w:rFonts w:hint="eastAsia"/>
-        </w:rPr>
-        <w:t>根据</w:t>
-      </w:r>
-      <w:proofErr w:type="spellStart"/>
-      <w:r>
-        <w:t>attrCode</w:t>
-      </w:r>
-      <w:proofErr w:type="spellEnd"/>
-      <w:r>
-        <w:rPr>
-          <w:rFonts w:hint="eastAsia"/>
-        </w:rPr>
-        <w:t>查询</w:t>
-      </w:r>
-      <w:proofErr w:type="spellStart"/>
-      <w:r>
-        <w:rPr>
-          <w:rFonts w:hint="eastAsia"/>
-        </w:rPr>
-        <w:t>AttrDto</w:t>
-      </w:r>
-      <w:proofErr w:type="spellEnd"/>
     </w:p>
     <w:p>
       <w:pPr>
@@ -7074,60 +7012,27 @@
         </w:numPr>
         <w:ind w:firstLineChars="0"/>
       </w:pPr>
-      <w:proofErr w:type="spellStart"/>
-      <w:proofErr w:type="gramStart"/>
-      <w:r>
-        <w:t>int</w:t>
-      </w:r>
-      <w:proofErr w:type="spellEnd"/>
-      <w:proofErr w:type="gramEnd"/>
-      <w:r>
-        <w:t xml:space="preserve"> </w:t>
-      </w:r>
-      <w:proofErr w:type="spellStart"/>
-      <w:r>
-        <w:t>addAttrDto</w:t>
-      </w:r>
-      <w:proofErr w:type="spellEnd"/>
-      <w:r>
-        <w:t>(</w:t>
-      </w:r>
-      <w:proofErr w:type="spellStart"/>
-      <w:r>
+      <w:r>
+        <w:t>int addAttrDto(AttrDto attrDto);</w:t>
+      </w:r>
+    </w:p>
+    <w:p>
+      <w:pPr>
+        <w:pStyle w:val="a5"/>
+        <w:ind w:left="480" w:firstLineChars="0" w:firstLine="0"/>
+      </w:pPr>
+      <w:r>
+        <w:rPr>
+          <w:rFonts w:hint="eastAsia"/>
+        </w:rPr>
+        <w:t>新增</w:t>
+      </w:r>
+      <w:r>
+        <w:rPr>
+          <w:rFonts w:hint="eastAsia"/>
+        </w:rPr>
         <w:t>AttrDto</w:t>
       </w:r>
-      <w:proofErr w:type="spellEnd"/>
-      <w:r>
-        <w:t xml:space="preserve"> </w:t>
-      </w:r>
-      <w:proofErr w:type="spellStart"/>
-      <w:r>
-        <w:t>attrDto</w:t>
-      </w:r>
-      <w:proofErr w:type="spellEnd"/>
-      <w:r>
-        <w:t>);</w:t>
-      </w:r>
-    </w:p>
-    <w:p>
-      <w:pPr>
-        <w:pStyle w:val="a5"/>
-        <w:ind w:left="480" w:firstLineChars="0" w:firstLine="0"/>
-      </w:pPr>
-      <w:r>
-        <w:rPr>
-          <w:rFonts w:hint="eastAsia"/>
-        </w:rPr>
-        <w:t>新增</w:t>
-      </w:r>
-      <w:proofErr w:type="spellStart"/>
-      <w:r>
-        <w:rPr>
-          <w:rFonts w:hint="eastAsia"/>
-        </w:rPr>
-        <w:t>AttrDto</w:t>
-      </w:r>
-      <w:proofErr w:type="spellEnd"/>
     </w:p>
     <w:p>
       <w:pPr>
@@ -7138,60 +7043,27 @@
         </w:numPr>
         <w:ind w:firstLineChars="0"/>
       </w:pPr>
-      <w:proofErr w:type="spellStart"/>
-      <w:proofErr w:type="gramStart"/>
-      <w:r>
-        <w:t>int</w:t>
-      </w:r>
-      <w:proofErr w:type="spellEnd"/>
-      <w:proofErr w:type="gramEnd"/>
-      <w:r>
-        <w:t xml:space="preserve"> </w:t>
-      </w:r>
-      <w:proofErr w:type="spellStart"/>
-      <w:r>
-        <w:t>updateAttrDto</w:t>
-      </w:r>
-      <w:proofErr w:type="spellEnd"/>
-      <w:r>
-        <w:t>(</w:t>
-      </w:r>
-      <w:proofErr w:type="spellStart"/>
-      <w:r>
+      <w:r>
+        <w:t>int updateAttrDto(AttrDto attrDto);</w:t>
+      </w:r>
+    </w:p>
+    <w:p>
+      <w:pPr>
+        <w:pStyle w:val="a5"/>
+        <w:ind w:left="480" w:firstLineChars="0" w:firstLine="0"/>
+      </w:pPr>
+      <w:r>
+        <w:rPr>
+          <w:rFonts w:hint="eastAsia"/>
+        </w:rPr>
+        <w:t>更新</w:t>
+      </w:r>
+      <w:r>
+        <w:rPr>
+          <w:rFonts w:hint="eastAsia"/>
+        </w:rPr>
         <w:t>AttrDto</w:t>
       </w:r>
-      <w:proofErr w:type="spellEnd"/>
-      <w:r>
-        <w:t xml:space="preserve"> </w:t>
-      </w:r>
-      <w:proofErr w:type="spellStart"/>
-      <w:r>
-        <w:t>attrDto</w:t>
-      </w:r>
-      <w:proofErr w:type="spellEnd"/>
-      <w:r>
-        <w:t>);</w:t>
-      </w:r>
-    </w:p>
-    <w:p>
-      <w:pPr>
-        <w:pStyle w:val="a5"/>
-        <w:ind w:left="480" w:firstLineChars="0" w:firstLine="0"/>
-      </w:pPr>
-      <w:r>
-        <w:rPr>
-          <w:rFonts w:hint="eastAsia"/>
-        </w:rPr>
-        <w:t>更新</w:t>
-      </w:r>
-      <w:proofErr w:type="spellStart"/>
-      <w:r>
-        <w:rPr>
-          <w:rFonts w:hint="eastAsia"/>
-        </w:rPr>
-        <w:t>AttrDto</w:t>
-      </w:r>
-      <w:proofErr w:type="spellEnd"/>
     </w:p>
     <w:p>
       <w:pPr>
@@ -7202,63 +7074,36 @@
         </w:numPr>
         <w:ind w:firstLineChars="0"/>
       </w:pPr>
-      <w:proofErr w:type="spellStart"/>
-      <w:proofErr w:type="gramStart"/>
-      <w:r>
-        <w:t>int</w:t>
-      </w:r>
-      <w:proofErr w:type="spellEnd"/>
-      <w:proofErr w:type="gramEnd"/>
-      <w:r>
-        <w:t xml:space="preserve"> </w:t>
-      </w:r>
-      <w:proofErr w:type="spellStart"/>
-      <w:r>
-        <w:t>deleteAttrDtoById</w:t>
-      </w:r>
-      <w:proofErr w:type="spellEnd"/>
-      <w:r>
-        <w:t xml:space="preserve">(Long </w:t>
-      </w:r>
-      <w:proofErr w:type="spellStart"/>
+      <w:r>
+        <w:t>int deleteAttrDtoById(Long attrId);</w:t>
+      </w:r>
+    </w:p>
+    <w:p>
+      <w:pPr>
+        <w:pStyle w:val="a5"/>
+        <w:ind w:left="480" w:firstLineChars="0" w:firstLine="0"/>
+      </w:pPr>
+      <w:r>
+        <w:rPr>
+          <w:rFonts w:hint="eastAsia"/>
+        </w:rPr>
+        <w:t>根据</w:t>
+      </w:r>
       <w:r>
         <w:t>attrId</w:t>
       </w:r>
-      <w:proofErr w:type="spellEnd"/>
-      <w:r>
-        <w:t>);</w:t>
-      </w:r>
-    </w:p>
-    <w:p>
-      <w:pPr>
-        <w:pStyle w:val="a5"/>
-        <w:ind w:left="480" w:firstLineChars="0" w:firstLine="0"/>
-      </w:pPr>
-      <w:r>
-        <w:rPr>
-          <w:rFonts w:hint="eastAsia"/>
-        </w:rPr>
-        <w:t>根据</w:t>
-      </w:r>
-      <w:proofErr w:type="spellStart"/>
-      <w:r>
-        <w:t>attrId</w:t>
-      </w:r>
-      <w:proofErr w:type="spellEnd"/>
       <w:r>
         <w:rPr>
           <w:rFonts w:hint="eastAsia"/>
         </w:rPr>
         <w:t>删除</w:t>
       </w:r>
-      <w:proofErr w:type="spellStart"/>
       <w:r>
         <w:rPr>
           <w:rFonts w:hint="eastAsia"/>
         </w:rPr>
         <w:t>AttrDto</w:t>
       </w:r>
-      <w:proofErr w:type="spellEnd"/>
       <w:r>
         <w:rPr>
           <w:rFonts w:hint="eastAsia"/>
@@ -7287,63 +7132,36 @@
         </w:numPr>
         <w:ind w:firstLineChars="0"/>
       </w:pPr>
-      <w:proofErr w:type="spellStart"/>
-      <w:proofErr w:type="gramStart"/>
-      <w:r>
-        <w:t>int</w:t>
-      </w:r>
-      <w:proofErr w:type="spellEnd"/>
-      <w:proofErr w:type="gramEnd"/>
-      <w:r>
-        <w:t xml:space="preserve"> </w:t>
-      </w:r>
-      <w:proofErr w:type="spellStart"/>
-      <w:r>
-        <w:t>deleteAttrDtoByCode</w:t>
-      </w:r>
-      <w:proofErr w:type="spellEnd"/>
-      <w:r>
-        <w:t xml:space="preserve">(String </w:t>
-      </w:r>
-      <w:proofErr w:type="spellStart"/>
+      <w:r>
+        <w:t>int deleteAttrDtoByCode(String attrCode);</w:t>
+      </w:r>
+    </w:p>
+    <w:p>
+      <w:pPr>
+        <w:pStyle w:val="a5"/>
+        <w:ind w:left="480" w:firstLineChars="0" w:firstLine="0"/>
+      </w:pPr>
+      <w:r>
+        <w:rPr>
+          <w:rFonts w:hint="eastAsia"/>
+        </w:rPr>
+        <w:t>根据</w:t>
+      </w:r>
       <w:r>
         <w:t>attrCode</w:t>
       </w:r>
-      <w:proofErr w:type="spellEnd"/>
-      <w:r>
-        <w:t>);</w:t>
-      </w:r>
-    </w:p>
-    <w:p>
-      <w:pPr>
-        <w:pStyle w:val="a5"/>
-        <w:ind w:left="480" w:firstLineChars="0" w:firstLine="0"/>
-      </w:pPr>
-      <w:r>
-        <w:rPr>
-          <w:rFonts w:hint="eastAsia"/>
-        </w:rPr>
-        <w:t>根据</w:t>
-      </w:r>
-      <w:proofErr w:type="spellStart"/>
-      <w:r>
-        <w:t>attrCode</w:t>
-      </w:r>
-      <w:proofErr w:type="spellEnd"/>
       <w:r>
         <w:rPr>
           <w:rFonts w:hint="eastAsia"/>
         </w:rPr>
         <w:t>删除</w:t>
       </w:r>
-      <w:proofErr w:type="spellStart"/>
       <w:r>
         <w:rPr>
           <w:rFonts w:hint="eastAsia"/>
         </w:rPr>
         <w:t>AttrDto</w:t>
       </w:r>
-      <w:proofErr w:type="spellEnd"/>
       <w:r>
         <w:rPr>
           <w:rFonts w:hint="eastAsia"/>
@@ -7372,49 +7190,14 @@
         </w:numPr>
         <w:ind w:firstLineChars="0"/>
       </w:pPr>
-      <w:proofErr w:type="gramStart"/>
-      <w:r>
-        <w:rPr>
-          <w:rFonts w:hint="eastAsia"/>
-        </w:rPr>
-        <w:t>void</w:t>
-      </w:r>
-      <w:proofErr w:type="gramEnd"/>
-      <w:r>
-        <w:rPr>
-          <w:rFonts w:hint="eastAsia"/>
-        </w:rPr>
-        <w:t xml:space="preserve"> </w:t>
-      </w:r>
-      <w:proofErr w:type="spellStart"/>
-      <w:r>
-        <w:rPr>
-          <w:rFonts w:hint="eastAsia"/>
-        </w:rPr>
-        <w:t>bind</w:t>
-      </w:r>
-      <w:r>
-        <w:t>AttrCatg</w:t>
-      </w:r>
-      <w:proofErr w:type="spellEnd"/>
-      <w:r>
-        <w:t xml:space="preserve">(Long </w:t>
-      </w:r>
-      <w:proofErr w:type="spellStart"/>
-      <w:r>
-        <w:t>attrId</w:t>
-      </w:r>
-      <w:proofErr w:type="spellEnd"/>
-      <w:r>
-        <w:t xml:space="preserve">, Long </w:t>
-      </w:r>
-      <w:proofErr w:type="spellStart"/>
-      <w:r>
-        <w:t>attrCatgId</w:t>
-      </w:r>
-      <w:proofErr w:type="spellEnd"/>
-      <w:r>
-        <w:t>);</w:t>
+      <w:r>
+        <w:rPr>
+          <w:rFonts w:hint="eastAsia"/>
+        </w:rPr>
+        <w:t>void bind</w:t>
+      </w:r>
+      <w:r>
+        <w:t>AttrCatg(Long attrId, Long attrCatgId);</w:t>
       </w:r>
     </w:p>
     <w:p>
@@ -7428,28 +7211,24 @@
         </w:rPr>
         <w:t>把</w:t>
       </w:r>
-      <w:proofErr w:type="spellStart"/>
       <w:r>
         <w:rPr>
           <w:rFonts w:hint="eastAsia"/>
         </w:rPr>
         <w:t>AttrDto</w:t>
       </w:r>
-      <w:proofErr w:type="spellEnd"/>
       <w:r>
         <w:rPr>
           <w:rFonts w:hint="eastAsia"/>
         </w:rPr>
         <w:t>绑定到</w:t>
       </w:r>
-      <w:proofErr w:type="spellStart"/>
       <w:r>
         <w:rPr>
           <w:rFonts w:hint="eastAsia"/>
         </w:rPr>
         <w:t>AttrCatgDto</w:t>
       </w:r>
-      <w:proofErr w:type="spellEnd"/>
       <w:r>
         <w:rPr>
           <w:rFonts w:hint="eastAsia"/>
@@ -7466,37 +7245,8 @@
         </w:numPr>
         <w:ind w:firstLineChars="0"/>
       </w:pPr>
-      <w:proofErr w:type="gramStart"/>
-      <w:r>
-        <w:t>void</w:t>
-      </w:r>
-      <w:proofErr w:type="gramEnd"/>
-      <w:r>
-        <w:t xml:space="preserve"> </w:t>
-      </w:r>
-      <w:proofErr w:type="spellStart"/>
-      <w:r>
-        <w:t>unbindAttrCatg</w:t>
-      </w:r>
-      <w:proofErr w:type="spellEnd"/>
-      <w:r>
-        <w:t xml:space="preserve">(Long </w:t>
-      </w:r>
-      <w:proofErr w:type="spellStart"/>
-      <w:r>
-        <w:t>attrId</w:t>
-      </w:r>
-      <w:proofErr w:type="spellEnd"/>
-      <w:r>
-        <w:t xml:space="preserve">, Long </w:t>
-      </w:r>
-      <w:proofErr w:type="spellStart"/>
-      <w:r>
-        <w:t>attrCatgId</w:t>
-      </w:r>
-      <w:proofErr w:type="spellEnd"/>
-      <w:r>
-        <w:t>);</w:t>
+      <w:r>
+        <w:t>void unbindAttrCatg(Long attrId, Long attrCatgId);</w:t>
       </w:r>
     </w:p>
     <w:p>
@@ -7510,28 +7260,24 @@
         </w:rPr>
         <w:t>把</w:t>
       </w:r>
-      <w:proofErr w:type="spellStart"/>
       <w:r>
         <w:rPr>
           <w:rFonts w:hint="eastAsia"/>
         </w:rPr>
         <w:t>AttrDto</w:t>
       </w:r>
-      <w:proofErr w:type="spellEnd"/>
       <w:r>
         <w:rPr>
           <w:rFonts w:hint="eastAsia"/>
         </w:rPr>
         <w:t>和</w:t>
       </w:r>
-      <w:proofErr w:type="spellStart"/>
       <w:r>
         <w:rPr>
           <w:rFonts w:hint="eastAsia"/>
         </w:rPr>
         <w:t>AttrCatgDto</w:t>
       </w:r>
-      <w:proofErr w:type="spellEnd"/>
       <w:r>
         <w:rPr>
           <w:rFonts w:hint="eastAsia"/>
@@ -7559,14 +7305,12 @@
           <w:numId w:val="1"/>
         </w:numPr>
       </w:pPr>
-      <w:proofErr w:type="spellStart"/>
       <w:r>
         <w:rPr>
           <w:rFonts w:hint="eastAsia"/>
         </w:rPr>
         <w:t>AttrCatgService</w:t>
       </w:r>
-      <w:proofErr w:type="spellEnd"/>
     </w:p>
     <w:p>
       <w:pPr>
@@ -7577,78 +7321,48 @@
         </w:numPr>
         <w:ind w:firstLineChars="0"/>
       </w:pPr>
-      <w:proofErr w:type="spellStart"/>
+      <w:r>
+        <w:t>AttrCatgDto getSingleAttrCatgDtoById(Long catgId);</w:t>
+      </w:r>
+    </w:p>
+    <w:p>
+      <w:pPr>
+        <w:pStyle w:val="a5"/>
+        <w:ind w:left="480" w:firstLineChars="0" w:firstLine="0"/>
+      </w:pPr>
+      <w:r>
+        <w:rPr>
+          <w:rFonts w:hint="eastAsia"/>
+        </w:rPr>
+        <w:t>根据</w:t>
+      </w:r>
+      <w:r>
+        <w:rPr>
+          <w:rFonts w:hint="eastAsia"/>
+        </w:rPr>
+        <w:t>Id</w:t>
+      </w:r>
+      <w:r>
+        <w:rPr>
+          <w:rFonts w:hint="eastAsia"/>
+        </w:rPr>
+        <w:t>获取</w:t>
+      </w:r>
       <w:r>
         <w:t>AttrCatgDto</w:t>
       </w:r>
-      <w:proofErr w:type="spellEnd"/>
-      <w:r>
-        <w:t xml:space="preserve"> </w:t>
-      </w:r>
-      <w:proofErr w:type="spellStart"/>
-      <w:proofErr w:type="gramStart"/>
-      <w:r>
-        <w:t>getSingleAttrCatgDtoById</w:t>
-      </w:r>
-      <w:proofErr w:type="spellEnd"/>
-      <w:r>
-        <w:t>(</w:t>
-      </w:r>
-      <w:proofErr w:type="gramEnd"/>
-      <w:r>
-        <w:t xml:space="preserve">Long </w:t>
-      </w:r>
-      <w:proofErr w:type="spellStart"/>
-      <w:r>
-        <w:t>catgId</w:t>
-      </w:r>
-      <w:proofErr w:type="spellEnd"/>
-      <w:r>
-        <w:t>);</w:t>
-      </w:r>
-    </w:p>
-    <w:p>
-      <w:pPr>
-        <w:pStyle w:val="a5"/>
-        <w:ind w:left="480" w:firstLineChars="0" w:firstLine="0"/>
-      </w:pPr>
-      <w:r>
-        <w:rPr>
-          <w:rFonts w:hint="eastAsia"/>
-        </w:rPr>
-        <w:t>根据</w:t>
-      </w:r>
-      <w:r>
-        <w:rPr>
-          <w:rFonts w:hint="eastAsia"/>
-        </w:rPr>
-        <w:t>Id</w:t>
-      </w:r>
-      <w:r>
-        <w:rPr>
-          <w:rFonts w:hint="eastAsia"/>
-        </w:rPr>
-        <w:t>获取</w:t>
-      </w:r>
-      <w:proofErr w:type="spellStart"/>
-      <w:r>
-        <w:t>AttrCatgDto</w:t>
-      </w:r>
-      <w:proofErr w:type="spellEnd"/>
       <w:r>
         <w:rPr>
           <w:rFonts w:hint="eastAsia"/>
         </w:rPr>
         <w:t>。仅获取该</w:t>
       </w:r>
-      <w:proofErr w:type="spellStart"/>
       <w:r>
         <w:rPr>
           <w:rFonts w:hint="eastAsia"/>
         </w:rPr>
         <w:t>Dto</w:t>
       </w:r>
-      <w:proofErr w:type="spellEnd"/>
       <w:r>
         <w:rPr>
           <w:rFonts w:hint="eastAsia"/>
@@ -7665,78 +7379,48 @@
         </w:numPr>
         <w:ind w:firstLineChars="0"/>
       </w:pPr>
-      <w:proofErr w:type="spellStart"/>
+      <w:r>
+        <w:t>AttrCatgDto getSingleAttrCatgDtoByCode(Long catgCode);</w:t>
+      </w:r>
+    </w:p>
+    <w:p>
+      <w:pPr>
+        <w:pStyle w:val="a5"/>
+        <w:ind w:left="480" w:firstLineChars="0" w:firstLine="0"/>
+      </w:pPr>
+      <w:r>
+        <w:rPr>
+          <w:rFonts w:hint="eastAsia"/>
+        </w:rPr>
+        <w:t>根据</w:t>
+      </w:r>
+      <w:r>
+        <w:rPr>
+          <w:rFonts w:hint="eastAsia"/>
+        </w:rPr>
+        <w:t>Code</w:t>
+      </w:r>
+      <w:r>
+        <w:rPr>
+          <w:rFonts w:hint="eastAsia"/>
+        </w:rPr>
+        <w:t>获取</w:t>
+      </w:r>
       <w:r>
         <w:t>AttrCatgDto</w:t>
       </w:r>
-      <w:proofErr w:type="spellEnd"/>
-      <w:r>
-        <w:t xml:space="preserve"> </w:t>
-      </w:r>
-      <w:proofErr w:type="spellStart"/>
-      <w:proofErr w:type="gramStart"/>
-      <w:r>
-        <w:t>getSingleAttrCatgDtoByCode</w:t>
-      </w:r>
-      <w:proofErr w:type="spellEnd"/>
-      <w:r>
-        <w:t>(</w:t>
-      </w:r>
-      <w:proofErr w:type="gramEnd"/>
-      <w:r>
-        <w:t xml:space="preserve">Long </w:t>
-      </w:r>
-      <w:proofErr w:type="spellStart"/>
-      <w:r>
-        <w:t>catgCode</w:t>
-      </w:r>
-      <w:proofErr w:type="spellEnd"/>
-      <w:r>
-        <w:t>);</w:t>
-      </w:r>
-    </w:p>
-    <w:p>
-      <w:pPr>
-        <w:pStyle w:val="a5"/>
-        <w:ind w:left="480" w:firstLineChars="0" w:firstLine="0"/>
-      </w:pPr>
-      <w:r>
-        <w:rPr>
-          <w:rFonts w:hint="eastAsia"/>
-        </w:rPr>
-        <w:t>根据</w:t>
-      </w:r>
-      <w:r>
-        <w:rPr>
-          <w:rFonts w:hint="eastAsia"/>
-        </w:rPr>
-        <w:t>Code</w:t>
-      </w:r>
-      <w:r>
-        <w:rPr>
-          <w:rFonts w:hint="eastAsia"/>
-        </w:rPr>
-        <w:t>获取</w:t>
-      </w:r>
-      <w:proofErr w:type="spellStart"/>
-      <w:r>
-        <w:t>AttrCatgDto</w:t>
-      </w:r>
-      <w:proofErr w:type="spellEnd"/>
       <w:r>
         <w:rPr>
           <w:rFonts w:hint="eastAsia"/>
         </w:rPr>
         <w:t>。仅获取该</w:t>
       </w:r>
-      <w:proofErr w:type="spellStart"/>
       <w:r>
         <w:rPr>
           <w:rFonts w:hint="eastAsia"/>
         </w:rPr>
         <w:t>Dto</w:t>
       </w:r>
-      <w:proofErr w:type="spellEnd"/>
       <w:r>
         <w:rPr>
           <w:rFonts w:hint="eastAsia"/>
@@ -7753,64 +7437,36 @@
         </w:numPr>
         <w:ind w:firstLineChars="0"/>
       </w:pPr>
-      <w:proofErr w:type="spellStart"/>
+      <w:r>
+        <w:t>AttrCatgDto getAttrCatgIncludeChildrenById(Long catgId);</w:t>
+      </w:r>
+    </w:p>
+    <w:p>
+      <w:pPr>
+        <w:pStyle w:val="a5"/>
+        <w:ind w:left="480" w:firstLineChars="0" w:firstLine="0"/>
+      </w:pPr>
+      <w:r>
+        <w:rPr>
+          <w:rFonts w:hint="eastAsia"/>
+        </w:rPr>
+        <w:t>根据</w:t>
+      </w:r>
+      <w:r>
+        <w:rPr>
+          <w:rFonts w:hint="eastAsia"/>
+        </w:rPr>
+        <w:t>Id</w:t>
+      </w:r>
+      <w:r>
+        <w:rPr>
+          <w:rFonts w:hint="eastAsia"/>
+        </w:rPr>
+        <w:t>获取</w:t>
+      </w:r>
       <w:r>
         <w:t>AttrCatgDto</w:t>
       </w:r>
-      <w:proofErr w:type="spellEnd"/>
-      <w:r>
-        <w:t xml:space="preserve"> </w:t>
-      </w:r>
-      <w:proofErr w:type="spellStart"/>
-      <w:proofErr w:type="gramStart"/>
-      <w:r>
-        <w:t>getAttrCatgIncludeChildrenById</w:t>
-      </w:r>
-      <w:proofErr w:type="spellEnd"/>
-      <w:r>
-        <w:t>(</w:t>
-      </w:r>
-      <w:proofErr w:type="gramEnd"/>
-      <w:r>
-        <w:t xml:space="preserve">Long </w:t>
-      </w:r>
-      <w:proofErr w:type="spellStart"/>
-      <w:r>
-        <w:t>catgId</w:t>
-      </w:r>
-      <w:proofErr w:type="spellEnd"/>
-      <w:r>
-        <w:t>);</w:t>
-      </w:r>
-    </w:p>
-    <w:p>
-      <w:pPr>
-        <w:pStyle w:val="a5"/>
-        <w:ind w:left="480" w:firstLineChars="0" w:firstLine="0"/>
-      </w:pPr>
-      <w:r>
-        <w:rPr>
-          <w:rFonts w:hint="eastAsia"/>
-        </w:rPr>
-        <w:t>根据</w:t>
-      </w:r>
-      <w:r>
-        <w:rPr>
-          <w:rFonts w:hint="eastAsia"/>
-        </w:rPr>
-        <w:t>Id</w:t>
-      </w:r>
-      <w:r>
-        <w:rPr>
-          <w:rFonts w:hint="eastAsia"/>
-        </w:rPr>
-        <w:t>获取</w:t>
-      </w:r>
-      <w:proofErr w:type="spellStart"/>
-      <w:r>
-        <w:t>AttrCatgDto</w:t>
-      </w:r>
-      <w:proofErr w:type="spellEnd"/>
       <w:r>
         <w:rPr>
           <w:rFonts w:hint="eastAsia"/>
@@ -7827,64 +7483,36 @@
         </w:numPr>
         <w:ind w:firstLineChars="0"/>
       </w:pPr>
-      <w:proofErr w:type="spellStart"/>
+      <w:r>
+        <w:t>AttrCatgDto getAttrCatgIncludeChildrenByCode(Long catgCode);</w:t>
+      </w:r>
+    </w:p>
+    <w:p>
+      <w:pPr>
+        <w:pStyle w:val="a5"/>
+        <w:ind w:left="480" w:firstLineChars="0" w:firstLine="0"/>
+      </w:pPr>
+      <w:r>
+        <w:rPr>
+          <w:rFonts w:hint="eastAsia"/>
+        </w:rPr>
+        <w:t>根据</w:t>
+      </w:r>
+      <w:r>
+        <w:rPr>
+          <w:rFonts w:hint="eastAsia"/>
+        </w:rPr>
+        <w:t>Code</w:t>
+      </w:r>
+      <w:r>
+        <w:rPr>
+          <w:rFonts w:hint="eastAsia"/>
+        </w:rPr>
+        <w:t>获取</w:t>
+      </w:r>
       <w:r>
         <w:t>AttrCatgDto</w:t>
       </w:r>
-      <w:proofErr w:type="spellEnd"/>
-      <w:r>
-        <w:t xml:space="preserve"> </w:t>
-      </w:r>
-      <w:proofErr w:type="spellStart"/>
-      <w:proofErr w:type="gramStart"/>
-      <w:r>
-        <w:t>getAttrCatgIncludeChildrenByCode</w:t>
-      </w:r>
-      <w:proofErr w:type="spellEnd"/>
-      <w:r>
-        <w:t>(</w:t>
-      </w:r>
-      <w:proofErr w:type="gramEnd"/>
-      <w:r>
-        <w:t xml:space="preserve">Long </w:t>
-      </w:r>
-      <w:proofErr w:type="spellStart"/>
-      <w:r>
-        <w:t>catgCode</w:t>
-      </w:r>
-      <w:proofErr w:type="spellEnd"/>
-      <w:r>
-        <w:t>);</w:t>
-      </w:r>
-    </w:p>
-    <w:p>
-      <w:pPr>
-        <w:pStyle w:val="a5"/>
-        <w:ind w:left="480" w:firstLineChars="0" w:firstLine="0"/>
-      </w:pPr>
-      <w:r>
-        <w:rPr>
-          <w:rFonts w:hint="eastAsia"/>
-        </w:rPr>
-        <w:t>根据</w:t>
-      </w:r>
-      <w:r>
-        <w:rPr>
-          <w:rFonts w:hint="eastAsia"/>
-        </w:rPr>
-        <w:t>Code</w:t>
-      </w:r>
-      <w:r>
-        <w:rPr>
-          <w:rFonts w:hint="eastAsia"/>
-        </w:rPr>
-        <w:t>获取</w:t>
-      </w:r>
-      <w:proofErr w:type="spellStart"/>
-      <w:r>
-        <w:t>AttrCatgDto</w:t>
-      </w:r>
-      <w:proofErr w:type="spellEnd"/>
       <w:r>
         <w:rPr>
           <w:rFonts w:hint="eastAsia"/>
@@ -7902,46 +7530,23 @@
         <w:ind w:firstLineChars="0"/>
       </w:pPr>
       <w:r>
-        <w:t>List&lt;</w:t>
-      </w:r>
-      <w:proofErr w:type="spellStart"/>
+        <w:t>List&lt;AttrCatgDto&gt; getAllRootCatg();</w:t>
+      </w:r>
+    </w:p>
+    <w:p>
+      <w:pPr>
+        <w:pStyle w:val="a5"/>
+        <w:ind w:left="480" w:firstLineChars="0" w:firstLine="0"/>
+      </w:pPr>
+      <w:r>
+        <w:rPr>
+          <w:rFonts w:hint="eastAsia"/>
+        </w:rPr>
+        <w:t>获取所有的根</w:t>
+      </w:r>
       <w:r>
         <w:t>AttrCatgDto</w:t>
       </w:r>
-      <w:proofErr w:type="spellEnd"/>
-      <w:r>
-        <w:t xml:space="preserve">&gt; </w:t>
-      </w:r>
-      <w:proofErr w:type="spellStart"/>
-      <w:proofErr w:type="gramStart"/>
-      <w:r>
-        <w:t>getAllRootCatg</w:t>
-      </w:r>
-      <w:proofErr w:type="spellEnd"/>
-      <w:r>
-        <w:t>(</w:t>
-      </w:r>
-      <w:proofErr w:type="gramEnd"/>
-      <w:r>
-        <w:t>);</w:t>
-      </w:r>
-    </w:p>
-    <w:p>
-      <w:pPr>
-        <w:pStyle w:val="a5"/>
-        <w:ind w:left="480" w:firstLineChars="0" w:firstLine="0"/>
-      </w:pPr>
-      <w:r>
-        <w:rPr>
-          <w:rFonts w:hint="eastAsia"/>
-        </w:rPr>
-        <w:t>获取所有的根</w:t>
-      </w:r>
-      <w:proofErr w:type="spellStart"/>
-      <w:r>
-        <w:t>AttrCatgDto</w:t>
-      </w:r>
-      <w:proofErr w:type="spellEnd"/>
       <w:r>
         <w:rPr>
           <w:rFonts w:hint="eastAsia"/>
@@ -7958,57 +7563,24 @@
         </w:numPr>
         <w:ind w:firstLineChars="0"/>
       </w:pPr>
-      <w:proofErr w:type="spellStart"/>
-      <w:proofErr w:type="gramStart"/>
-      <w:r>
-        <w:t>int</w:t>
-      </w:r>
-      <w:proofErr w:type="spellEnd"/>
-      <w:proofErr w:type="gramEnd"/>
-      <w:r>
-        <w:t xml:space="preserve"> </w:t>
-      </w:r>
-      <w:proofErr w:type="spellStart"/>
-      <w:r>
-        <w:t>addAttrCatgDto</w:t>
-      </w:r>
-      <w:proofErr w:type="spellEnd"/>
-      <w:r>
-        <w:t>(</w:t>
-      </w:r>
-      <w:proofErr w:type="spellStart"/>
+      <w:r>
+        <w:t>int addAttrCatgDto(AttrCatgDto attrCatgDto);</w:t>
+      </w:r>
+    </w:p>
+    <w:p>
+      <w:pPr>
+        <w:pStyle w:val="a5"/>
+        <w:ind w:left="480" w:firstLineChars="0" w:firstLine="0"/>
+      </w:pPr>
+      <w:r>
+        <w:rPr>
+          <w:rFonts w:hint="eastAsia"/>
+        </w:rPr>
+        <w:t>新增</w:t>
+      </w:r>
       <w:r>
         <w:t>AttrCatgDto</w:t>
       </w:r>
-      <w:proofErr w:type="spellEnd"/>
-      <w:r>
-        <w:t xml:space="preserve"> </w:t>
-      </w:r>
-      <w:proofErr w:type="spellStart"/>
-      <w:r>
-        <w:t>attrCatgDto</w:t>
-      </w:r>
-      <w:proofErr w:type="spellEnd"/>
-      <w:r>
-        <w:t>);</w:t>
-      </w:r>
-    </w:p>
-    <w:p>
-      <w:pPr>
-        <w:pStyle w:val="a5"/>
-        <w:ind w:left="480" w:firstLineChars="0" w:firstLine="0"/>
-      </w:pPr>
-      <w:r>
-        <w:rPr>
-          <w:rFonts w:hint="eastAsia"/>
-        </w:rPr>
-        <w:t>新增</w:t>
-      </w:r>
-      <w:proofErr w:type="spellStart"/>
-      <w:r>
-        <w:t>AttrCatgDto</w:t>
-      </w:r>
-      <w:proofErr w:type="spellEnd"/>
     </w:p>
     <w:p>
       <w:pPr>
@@ -8019,39 +7591,8 @@
         </w:numPr>
         <w:ind w:firstLineChars="0"/>
       </w:pPr>
-      <w:proofErr w:type="spellStart"/>
-      <w:proofErr w:type="gramStart"/>
-      <w:r>
-        <w:t>int</w:t>
-      </w:r>
-      <w:proofErr w:type="spellEnd"/>
-      <w:proofErr w:type="gramEnd"/>
-      <w:r>
-        <w:t xml:space="preserve"> </w:t>
-      </w:r>
-      <w:proofErr w:type="spellStart"/>
-      <w:r>
-        <w:t>updateAttrCatgDto</w:t>
-      </w:r>
-      <w:proofErr w:type="spellEnd"/>
-      <w:r>
-        <w:t>(</w:t>
-      </w:r>
-      <w:proofErr w:type="spellStart"/>
-      <w:r>
-        <w:t>AttrCatgDto</w:t>
-      </w:r>
-      <w:proofErr w:type="spellEnd"/>
-      <w:r>
-        <w:t xml:space="preserve"> </w:t>
-      </w:r>
-      <w:proofErr w:type="spellStart"/>
-      <w:r>
-        <w:t>attrCatgDto</w:t>
-      </w:r>
-      <w:proofErr w:type="spellEnd"/>
-      <w:r>
-        <w:t>);</w:t>
+      <w:r>
+        <w:t>int updateAttrCatgDto(AttrCatgDto attrCatgDto);</w:t>
       </w:r>
     </w:p>
     <w:p>
@@ -8066,11 +7607,9 @@
         <w:lastRenderedPageBreak/>
         <w:t>更新</w:t>
       </w:r>
-      <w:proofErr w:type="spellStart"/>
       <w:r>
         <w:t>AttrCatgDto</w:t>
       </w:r>
-      <w:proofErr w:type="spellEnd"/>
     </w:p>
     <w:p>
       <w:pPr>
@@ -8081,31 +7620,8 @@
         </w:numPr>
         <w:ind w:firstLineChars="0"/>
       </w:pPr>
-      <w:proofErr w:type="spellStart"/>
-      <w:proofErr w:type="gramStart"/>
-      <w:r>
-        <w:t>int</w:t>
-      </w:r>
-      <w:proofErr w:type="spellEnd"/>
-      <w:proofErr w:type="gramEnd"/>
-      <w:r>
-        <w:t xml:space="preserve"> </w:t>
-      </w:r>
-      <w:proofErr w:type="spellStart"/>
-      <w:r>
-        <w:t>deleteAttrCatgDtoById</w:t>
-      </w:r>
-      <w:proofErr w:type="spellEnd"/>
-      <w:r>
-        <w:t xml:space="preserve">(Long </w:t>
-      </w:r>
-      <w:proofErr w:type="spellStart"/>
-      <w:r>
-        <w:t>catgId</w:t>
-      </w:r>
-      <w:proofErr w:type="spellEnd"/>
-      <w:r>
-        <w:t>);</w:t>
+      <w:r>
+        <w:t>int deleteAttrCatgDtoById(Long catgId);</w:t>
       </w:r>
     </w:p>
     <w:p>
@@ -8131,11 +7647,9 @@
         </w:rPr>
         <w:t>删除</w:t>
       </w:r>
-      <w:proofErr w:type="spellStart"/>
       <w:r>
         <w:t>AttrCatgDto</w:t>
       </w:r>
-      <w:proofErr w:type="spellEnd"/>
       <w:r>
         <w:rPr>
           <w:rFonts w:hint="eastAsia"/>
@@ -8152,31 +7666,8 @@
         </w:numPr>
         <w:ind w:firstLineChars="0"/>
       </w:pPr>
-      <w:proofErr w:type="spellStart"/>
-      <w:proofErr w:type="gramStart"/>
-      <w:r>
-        <w:t>int</w:t>
-      </w:r>
-      <w:proofErr w:type="spellEnd"/>
-      <w:proofErr w:type="gramEnd"/>
-      <w:r>
-        <w:t xml:space="preserve"> </w:t>
-      </w:r>
-      <w:proofErr w:type="spellStart"/>
-      <w:r>
-        <w:t>deleteAttrCatgDtoByCode</w:t>
-      </w:r>
-      <w:proofErr w:type="spellEnd"/>
-      <w:r>
-        <w:t xml:space="preserve">(Long </w:t>
-      </w:r>
-      <w:proofErr w:type="spellStart"/>
-      <w:r>
-        <w:t>catgCode</w:t>
-      </w:r>
-      <w:proofErr w:type="spellEnd"/>
-      <w:r>
-        <w:t>);</w:t>
+      <w:r>
+        <w:t>int deleteAttrCatgDtoByCode(Long catgCode);</w:t>
       </w:r>
     </w:p>
     <w:p>
@@ -8202,11 +7693,9 @@
         </w:rPr>
         <w:t>删除</w:t>
       </w:r>
-      <w:proofErr w:type="spellStart"/>
       <w:r>
         <w:t>AttrCatgDto</w:t>
       </w:r>
-      <w:proofErr w:type="spellEnd"/>
       <w:r>
         <w:rPr>
           <w:rFonts w:hint="eastAsia"/>
@@ -8223,49 +7712,14 @@
         </w:numPr>
         <w:ind w:firstLineChars="0"/>
       </w:pPr>
-      <w:proofErr w:type="gramStart"/>
-      <w:r>
-        <w:rPr>
-          <w:rFonts w:hint="eastAsia"/>
-        </w:rPr>
-        <w:t>void</w:t>
-      </w:r>
-      <w:proofErr w:type="gramEnd"/>
-      <w:r>
-        <w:rPr>
-          <w:rFonts w:hint="eastAsia"/>
-        </w:rPr>
-        <w:t xml:space="preserve"> </w:t>
-      </w:r>
-      <w:proofErr w:type="spellStart"/>
-      <w:r>
-        <w:rPr>
-          <w:rFonts w:hint="eastAsia"/>
-        </w:rPr>
-        <w:t>bind</w:t>
-      </w:r>
-      <w:r>
-        <w:t>AttrCatg</w:t>
-      </w:r>
-      <w:proofErr w:type="spellEnd"/>
-      <w:r>
-        <w:t xml:space="preserve">(Long </w:t>
-      </w:r>
-      <w:proofErr w:type="spellStart"/>
-      <w:r>
-        <w:t>attrCatgId</w:t>
-      </w:r>
-      <w:proofErr w:type="spellEnd"/>
-      <w:r>
-        <w:t xml:space="preserve">, Long </w:t>
-      </w:r>
-      <w:proofErr w:type="spellStart"/>
-      <w:r>
-        <w:t>parentCatgId</w:t>
-      </w:r>
-      <w:proofErr w:type="spellEnd"/>
-      <w:r>
-        <w:t>);</w:t>
+      <w:r>
+        <w:rPr>
+          <w:rFonts w:hint="eastAsia"/>
+        </w:rPr>
+        <w:t>void bind</w:t>
+      </w:r>
+      <w:r>
+        <w:t>AttrCatg(Long attrCatgId, Long parentCatgId);</w:t>
       </w:r>
     </w:p>
     <w:p>
@@ -8279,28 +7733,24 @@
         </w:rPr>
         <w:t>把当前</w:t>
       </w:r>
-      <w:proofErr w:type="spellStart"/>
       <w:r>
         <w:rPr>
           <w:rFonts w:hint="eastAsia"/>
         </w:rPr>
         <w:t>AttrCatgDto</w:t>
       </w:r>
-      <w:proofErr w:type="spellEnd"/>
       <w:r>
         <w:rPr>
           <w:rFonts w:hint="eastAsia"/>
         </w:rPr>
         <w:t>绑定到父</w:t>
       </w:r>
-      <w:proofErr w:type="spellStart"/>
       <w:r>
         <w:rPr>
           <w:rFonts w:hint="eastAsia"/>
         </w:rPr>
         <w:t>AttrCatgDto</w:t>
       </w:r>
-      <w:proofErr w:type="spellEnd"/>
       <w:r>
         <w:rPr>
           <w:rFonts w:hint="eastAsia"/>
@@ -8317,49 +7767,14 @@
         </w:numPr>
         <w:ind w:firstLineChars="0"/>
       </w:pPr>
-      <w:proofErr w:type="gramStart"/>
-      <w:r>
-        <w:rPr>
-          <w:rFonts w:hint="eastAsia"/>
-        </w:rPr>
-        <w:t>void</w:t>
-      </w:r>
-      <w:proofErr w:type="gramEnd"/>
-      <w:r>
-        <w:rPr>
-          <w:rFonts w:hint="eastAsia"/>
-        </w:rPr>
-        <w:t xml:space="preserve"> </w:t>
-      </w:r>
-      <w:proofErr w:type="spellStart"/>
-      <w:r>
-        <w:rPr>
-          <w:rFonts w:hint="eastAsia"/>
-        </w:rPr>
-        <w:t>unbind</w:t>
-      </w:r>
-      <w:r>
-        <w:t>AttrCatg</w:t>
-      </w:r>
-      <w:proofErr w:type="spellEnd"/>
-      <w:r>
-        <w:t xml:space="preserve">(Long </w:t>
-      </w:r>
-      <w:proofErr w:type="spellStart"/>
-      <w:r>
-        <w:t>attrCatgId</w:t>
-      </w:r>
-      <w:proofErr w:type="spellEnd"/>
-      <w:r>
-        <w:t xml:space="preserve">, Long </w:t>
-      </w:r>
-      <w:proofErr w:type="spellStart"/>
-      <w:r>
-        <w:t>parentCatgId</w:t>
-      </w:r>
-      <w:proofErr w:type="spellEnd"/>
-      <w:r>
-        <w:t>);</w:t>
+      <w:r>
+        <w:rPr>
+          <w:rFonts w:hint="eastAsia"/>
+        </w:rPr>
+        <w:t>void unbind</w:t>
+      </w:r>
+      <w:r>
+        <w:t>AttrCatg(Long attrCatgId, Long parentCatgId);</w:t>
       </w:r>
     </w:p>
     <w:p>
@@ -8373,28 +7788,24 @@
         </w:rPr>
         <w:t>把当前</w:t>
       </w:r>
-      <w:proofErr w:type="spellStart"/>
       <w:r>
         <w:rPr>
           <w:rFonts w:hint="eastAsia"/>
         </w:rPr>
         <w:t>AttrCatgDto</w:t>
       </w:r>
-      <w:proofErr w:type="spellEnd"/>
       <w:r>
         <w:rPr>
           <w:rFonts w:hint="eastAsia"/>
         </w:rPr>
         <w:t>和父</w:t>
       </w:r>
-      <w:proofErr w:type="spellStart"/>
       <w:r>
         <w:rPr>
           <w:rFonts w:hint="eastAsia"/>
         </w:rPr>
         <w:t>AttrCatgDto</w:t>
       </w:r>
-      <w:proofErr w:type="spellEnd"/>
       <w:r>
         <w:rPr>
           <w:rFonts w:hint="eastAsia"/>
@@ -8422,14 +7833,12 @@
           <w:numId w:val="1"/>
         </w:numPr>
       </w:pPr>
-      <w:proofErr w:type="spellStart"/>
       <w:r>
         <w:rPr>
           <w:rFonts w:hint="eastAsia"/>
         </w:rPr>
         <w:t>AttrValueService</w:t>
       </w:r>
-      <w:proofErr w:type="spellEnd"/>
     </w:p>
     <w:p>
       <w:pPr>
@@ -8441,20 +7850,7 @@
         <w:ind w:firstLineChars="0"/>
       </w:pPr>
       <w:r>
-        <w:t>List&lt;</w:t>
-      </w:r>
-      <w:proofErr w:type="spellStart"/>
-      <w:r>
-        <w:t>AttrValueDto</w:t>
-      </w:r>
-      <w:proofErr w:type="spellEnd"/>
-      <w:r>
-        <w:t xml:space="preserve">&gt; </w:t>
-      </w:r>
-      <w:proofErr w:type="spellStart"/>
-      <w:proofErr w:type="gramStart"/>
-      <w:r>
-        <w:t>getAttrValueDto</w:t>
+        <w:t>List&lt;AttrValueDto&gt; getAttrValueDto</w:t>
       </w:r>
       <w:r>
         <w:rPr>
@@ -8463,44 +7859,26 @@
         <w:t>List</w:t>
       </w:r>
       <w:r>
-        <w:t>ByAttrId</w:t>
-      </w:r>
-      <w:proofErr w:type="spellEnd"/>
-      <w:r>
-        <w:t>(</w:t>
-      </w:r>
-      <w:proofErr w:type="gramEnd"/>
-      <w:r>
-        <w:t xml:space="preserve">Long </w:t>
-      </w:r>
-      <w:proofErr w:type="spellStart"/>
-      <w:r>
+        <w:t>ByAttrId(Long attrId);</w:t>
+      </w:r>
+    </w:p>
+    <w:p>
+      <w:pPr>
+        <w:pStyle w:val="a5"/>
+        <w:ind w:left="480" w:firstLineChars="0" w:firstLine="0"/>
+      </w:pPr>
+      <w:r>
+        <w:rPr>
+          <w:rFonts w:hint="eastAsia"/>
+        </w:rPr>
+        <w:t>根据</w:t>
+      </w:r>
+      <w:r>
+        <w:rPr>
+          <w:rFonts w:hint="eastAsia"/>
+        </w:rPr>
         <w:t>attrId</w:t>
       </w:r>
-      <w:proofErr w:type="spellEnd"/>
-      <w:r>
-        <w:t>);</w:t>
-      </w:r>
-    </w:p>
-    <w:p>
-      <w:pPr>
-        <w:pStyle w:val="a5"/>
-        <w:ind w:left="480" w:firstLineChars="0" w:firstLine="0"/>
-      </w:pPr>
-      <w:r>
-        <w:rPr>
-          <w:rFonts w:hint="eastAsia"/>
-        </w:rPr>
-        <w:t>根据</w:t>
-      </w:r>
-      <w:proofErr w:type="spellStart"/>
-      <w:r>
-        <w:rPr>
-          <w:rFonts w:hint="eastAsia"/>
-        </w:rPr>
-        <w:t>attrId</w:t>
-      </w:r>
-      <w:proofErr w:type="spellEnd"/>
       <w:r>
         <w:rPr>
           <w:rFonts w:hint="eastAsia"/>
@@ -8518,20 +7896,7 @@
         <w:ind w:firstLineChars="0"/>
       </w:pPr>
       <w:r>
-        <w:t>List&lt;</w:t>
-      </w:r>
-      <w:proofErr w:type="spellStart"/>
-      <w:r>
-        <w:t>AttrValueDto</w:t>
-      </w:r>
-      <w:proofErr w:type="spellEnd"/>
-      <w:r>
-        <w:t xml:space="preserve">&gt; </w:t>
-      </w:r>
-      <w:proofErr w:type="spellStart"/>
-      <w:proofErr w:type="gramStart"/>
-      <w:r>
-        <w:t>getAttrValueDto</w:t>
+        <w:t>List&lt;AttrValueDto&gt; getAttrValueDto</w:t>
       </w:r>
       <w:r>
         <w:rPr>
@@ -8539,47 +7904,27 @@
         </w:rPr>
         <w:t>List</w:t>
       </w:r>
-      <w:bookmarkStart w:id="8" w:name="_GoBack"/>
-      <w:bookmarkEnd w:id="8"/>
-      <w:r>
-        <w:t>ByAttrCode</w:t>
-      </w:r>
-      <w:proofErr w:type="spellEnd"/>
-      <w:r>
-        <w:t>(</w:t>
-      </w:r>
-      <w:proofErr w:type="gramEnd"/>
-      <w:r>
-        <w:t xml:space="preserve">String </w:t>
-      </w:r>
-      <w:proofErr w:type="spellStart"/>
-      <w:r>
+      <w:r>
+        <w:t>ByAttrCode(String attrCode);</w:t>
+      </w:r>
+    </w:p>
+    <w:p>
+      <w:pPr>
+        <w:pStyle w:val="a5"/>
+        <w:ind w:left="480" w:firstLineChars="0" w:firstLine="0"/>
+      </w:pPr>
+      <w:r>
+        <w:rPr>
+          <w:rFonts w:hint="eastAsia"/>
+        </w:rPr>
+        <w:t>根据</w:t>
+      </w:r>
+      <w:r>
+        <w:rPr>
+          <w:rFonts w:hint="eastAsia"/>
+        </w:rPr>
         <w:t>attrCode</w:t>
       </w:r>
-      <w:proofErr w:type="spellEnd"/>
-      <w:r>
-        <w:t>);</w:t>
-      </w:r>
-    </w:p>
-    <w:p>
-      <w:pPr>
-        <w:pStyle w:val="a5"/>
-        <w:ind w:left="480" w:firstLineChars="0" w:firstLine="0"/>
-      </w:pPr>
-      <w:r>
-        <w:rPr>
-          <w:rFonts w:hint="eastAsia"/>
-        </w:rPr>
-        <w:t>根据</w:t>
-      </w:r>
-      <w:proofErr w:type="spellStart"/>
-      <w:r>
-        <w:rPr>
-          <w:rFonts w:hint="eastAsia"/>
-        </w:rPr>
-        <w:t>attrCode</w:t>
-      </w:r>
-      <w:proofErr w:type="spellEnd"/>
       <w:r>
         <w:rPr>
           <w:rFonts w:hint="eastAsia"/>
@@ -8596,57 +7941,24 @@
         </w:numPr>
         <w:ind w:firstLineChars="0"/>
       </w:pPr>
-      <w:proofErr w:type="spellStart"/>
-      <w:proofErr w:type="gramStart"/>
-      <w:r>
-        <w:t>int</w:t>
-      </w:r>
-      <w:proofErr w:type="spellEnd"/>
-      <w:proofErr w:type="gramEnd"/>
-      <w:r>
-        <w:t xml:space="preserve"> </w:t>
-      </w:r>
-      <w:proofErr w:type="spellStart"/>
-      <w:r>
-        <w:t>addAttrValueDto</w:t>
-      </w:r>
-      <w:proofErr w:type="spellEnd"/>
-      <w:r>
-        <w:t>(</w:t>
-      </w:r>
-      <w:proofErr w:type="spellStart"/>
+      <w:r>
+        <w:t>int addAttrValueDto(AttrValueDto attrValueDto);</w:t>
+      </w:r>
+    </w:p>
+    <w:p>
+      <w:pPr>
+        <w:pStyle w:val="a5"/>
+        <w:ind w:left="480" w:firstLineChars="0" w:firstLine="0"/>
+      </w:pPr>
+      <w:r>
+        <w:rPr>
+          <w:rFonts w:hint="eastAsia"/>
+        </w:rPr>
+        <w:t>增加</w:t>
+      </w:r>
       <w:r>
         <w:t>AttrValueDto</w:t>
       </w:r>
-      <w:proofErr w:type="spellEnd"/>
-      <w:r>
-        <w:t xml:space="preserve"> </w:t>
-      </w:r>
-      <w:proofErr w:type="spellStart"/>
-      <w:r>
-        <w:t>attrValueDto</w:t>
-      </w:r>
-      <w:proofErr w:type="spellEnd"/>
-      <w:r>
-        <w:t>);</w:t>
-      </w:r>
-    </w:p>
-    <w:p>
-      <w:pPr>
-        <w:pStyle w:val="a5"/>
-        <w:ind w:left="480" w:firstLineChars="0" w:firstLine="0"/>
-      </w:pPr>
-      <w:r>
-        <w:rPr>
-          <w:rFonts w:hint="eastAsia"/>
-        </w:rPr>
-        <w:t>增加</w:t>
-      </w:r>
-      <w:proofErr w:type="spellStart"/>
-      <w:r>
-        <w:t>AttrValueDto</w:t>
-      </w:r>
-      <w:proofErr w:type="spellEnd"/>
       <w:r>
         <w:rPr>
           <w:rFonts w:hint="eastAsia"/>
@@ -8675,57 +7987,24 @@
         </w:numPr>
         <w:ind w:firstLineChars="0"/>
       </w:pPr>
-      <w:proofErr w:type="spellStart"/>
-      <w:proofErr w:type="gramStart"/>
-      <w:r>
-        <w:t>int</w:t>
-      </w:r>
-      <w:proofErr w:type="spellEnd"/>
-      <w:proofErr w:type="gramEnd"/>
-      <w:r>
-        <w:t xml:space="preserve"> </w:t>
-      </w:r>
-      <w:proofErr w:type="spellStart"/>
-      <w:r>
-        <w:t>updateAttrValueDto</w:t>
-      </w:r>
-      <w:proofErr w:type="spellEnd"/>
-      <w:r>
-        <w:t>(</w:t>
-      </w:r>
-      <w:proofErr w:type="spellStart"/>
+      <w:r>
+        <w:t>int updateAttrValueDto(AttrValueDto attrValueDto);</w:t>
+      </w:r>
+    </w:p>
+    <w:p>
+      <w:pPr>
+        <w:pStyle w:val="a5"/>
+        <w:ind w:left="480" w:firstLineChars="0" w:firstLine="0"/>
+      </w:pPr>
+      <w:r>
+        <w:rPr>
+          <w:rFonts w:hint="eastAsia"/>
+        </w:rPr>
+        <w:t>更新</w:t>
+      </w:r>
       <w:r>
         <w:t>AttrValueDto</w:t>
       </w:r>
-      <w:proofErr w:type="spellEnd"/>
-      <w:r>
-        <w:t xml:space="preserve"> </w:t>
-      </w:r>
-      <w:proofErr w:type="spellStart"/>
-      <w:r>
-        <w:t>attrValueDto</w:t>
-      </w:r>
-      <w:proofErr w:type="spellEnd"/>
-      <w:r>
-        <w:t>);</w:t>
-      </w:r>
-    </w:p>
-    <w:p>
-      <w:pPr>
-        <w:pStyle w:val="a5"/>
-        <w:ind w:left="480" w:firstLineChars="0" w:firstLine="0"/>
-      </w:pPr>
-      <w:r>
-        <w:rPr>
-          <w:rFonts w:hint="eastAsia"/>
-        </w:rPr>
-        <w:t>更新</w:t>
-      </w:r>
-      <w:proofErr w:type="spellStart"/>
-      <w:r>
-        <w:t>AttrValueDto</w:t>
-      </w:r>
-      <w:proofErr w:type="spellEnd"/>
     </w:p>
     <w:p>
       <w:pPr>
@@ -8736,49 +8015,24 @@
         </w:numPr>
         <w:ind w:firstLineChars="0"/>
       </w:pPr>
-      <w:proofErr w:type="spellStart"/>
-      <w:proofErr w:type="gramStart"/>
-      <w:r>
-        <w:t>int</w:t>
-      </w:r>
-      <w:proofErr w:type="spellEnd"/>
-      <w:proofErr w:type="gramEnd"/>
-      <w:r>
-        <w:t xml:space="preserve"> </w:t>
-      </w:r>
-      <w:proofErr w:type="spellStart"/>
-      <w:r>
-        <w:t>deleteAttrValueDto</w:t>
-      </w:r>
-      <w:proofErr w:type="spellEnd"/>
-      <w:r>
-        <w:t xml:space="preserve">(Long </w:t>
-      </w:r>
-      <w:proofErr w:type="spellStart"/>
+      <w:r>
+        <w:t>int deleteAttrValueDto(Long attrValueId);</w:t>
+      </w:r>
+    </w:p>
+    <w:p>
+      <w:pPr>
+        <w:pStyle w:val="a5"/>
+        <w:ind w:left="480" w:firstLineChars="0" w:firstLine="0"/>
+      </w:pPr>
+      <w:r>
+        <w:rPr>
+          <w:rFonts w:hint="eastAsia"/>
+        </w:rPr>
+        <w:t>根据</w:t>
+      </w:r>
       <w:r>
         <w:t>attrValueId</w:t>
       </w:r>
-      <w:proofErr w:type="spellEnd"/>
-      <w:r>
-        <w:t>);</w:t>
-      </w:r>
-    </w:p>
-    <w:p>
-      <w:pPr>
-        <w:pStyle w:val="a5"/>
-        <w:ind w:left="480" w:firstLineChars="0" w:firstLine="0"/>
-      </w:pPr>
-      <w:r>
-        <w:rPr>
-          <w:rFonts w:hint="eastAsia"/>
-        </w:rPr>
-        <w:t>根据</w:t>
-      </w:r>
-      <w:proofErr w:type="spellStart"/>
-      <w:r>
-        <w:t>attrValueId</w:t>
-      </w:r>
-      <w:proofErr w:type="spellEnd"/>
       <w:r>
         <w:rPr>
           <w:rFonts w:hint="eastAsia"/>
@@ -8795,58 +8049,33 @@
         </w:numPr>
         <w:ind w:firstLineChars="0"/>
       </w:pPr>
-      <w:proofErr w:type="gramStart"/>
-      <w:r>
-        <w:t>void</w:t>
-      </w:r>
-      <w:proofErr w:type="gramEnd"/>
-      <w:r>
-        <w:t xml:space="preserve"> </w:t>
-      </w:r>
-      <w:proofErr w:type="spellStart"/>
-      <w:r>
-        <w:t>increasePriority</w:t>
-      </w:r>
-      <w:proofErr w:type="spellEnd"/>
-      <w:r>
-        <w:t xml:space="preserve">(Long </w:t>
-      </w:r>
-      <w:proofErr w:type="spellStart"/>
+      <w:r>
+        <w:t>void increasePriority(Long attrValueId);</w:t>
+      </w:r>
+    </w:p>
+    <w:p>
+      <w:pPr>
+        <w:pStyle w:val="a5"/>
+        <w:ind w:left="480" w:firstLineChars="0" w:firstLine="0"/>
+      </w:pPr>
+      <w:r>
+        <w:rPr>
+          <w:rFonts w:hint="eastAsia"/>
+        </w:rPr>
+        <w:t>把</w:t>
+      </w:r>
       <w:r>
         <w:t>attrValueId</w:t>
       </w:r>
-      <w:proofErr w:type="spellEnd"/>
-      <w:r>
-        <w:t>);</w:t>
-      </w:r>
-    </w:p>
-    <w:p>
-      <w:pPr>
-        <w:pStyle w:val="a5"/>
-        <w:ind w:left="480" w:firstLineChars="0" w:firstLine="0"/>
-      </w:pPr>
-      <w:r>
-        <w:rPr>
-          <w:rFonts w:hint="eastAsia"/>
-        </w:rPr>
-        <w:t>把</w:t>
-      </w:r>
-      <w:proofErr w:type="spellStart"/>
-      <w:r>
-        <w:t>attrValueId</w:t>
-      </w:r>
-      <w:proofErr w:type="spellEnd"/>
       <w:r>
         <w:rPr>
           <w:rFonts w:hint="eastAsia"/>
         </w:rPr>
         <w:t>对应的</w:t>
       </w:r>
-      <w:proofErr w:type="spellStart"/>
       <w:r>
         <w:t>AttrValueDto</w:t>
       </w:r>
-      <w:proofErr w:type="spellEnd"/>
       <w:r>
         <w:rPr>
           <w:rFonts w:hint="eastAsia"/>
@@ -8863,58 +8092,33 @@
         </w:numPr>
         <w:ind w:firstLineChars="0"/>
       </w:pPr>
-      <w:proofErr w:type="gramStart"/>
-      <w:r>
-        <w:t>void</w:t>
-      </w:r>
-      <w:proofErr w:type="gramEnd"/>
-      <w:r>
-        <w:t xml:space="preserve"> </w:t>
-      </w:r>
-      <w:proofErr w:type="spellStart"/>
-      <w:r>
-        <w:t>decreasePriority</w:t>
-      </w:r>
-      <w:proofErr w:type="spellEnd"/>
-      <w:r>
-        <w:t xml:space="preserve">(Long </w:t>
-      </w:r>
-      <w:proofErr w:type="spellStart"/>
+      <w:r>
+        <w:t>void decreasePriority(Long attrValueId);</w:t>
+      </w:r>
+    </w:p>
+    <w:p>
+      <w:pPr>
+        <w:pStyle w:val="a5"/>
+        <w:ind w:left="480" w:firstLineChars="0" w:firstLine="0"/>
+      </w:pPr>
+      <w:r>
+        <w:rPr>
+          <w:rFonts w:hint="eastAsia"/>
+        </w:rPr>
+        <w:t>把</w:t>
+      </w:r>
       <w:r>
         <w:t>attrValueId</w:t>
       </w:r>
-      <w:proofErr w:type="spellEnd"/>
-      <w:r>
-        <w:t>);</w:t>
-      </w:r>
-    </w:p>
-    <w:p>
-      <w:pPr>
-        <w:pStyle w:val="a5"/>
-        <w:ind w:left="480" w:firstLineChars="0" w:firstLine="0"/>
-      </w:pPr>
-      <w:r>
-        <w:rPr>
-          <w:rFonts w:hint="eastAsia"/>
-        </w:rPr>
-        <w:t>把</w:t>
-      </w:r>
-      <w:proofErr w:type="spellStart"/>
-      <w:r>
-        <w:t>attrValueId</w:t>
-      </w:r>
-      <w:proofErr w:type="spellEnd"/>
       <w:r>
         <w:rPr>
           <w:rFonts w:hint="eastAsia"/>
         </w:rPr>
         <w:t>对应的</w:t>
       </w:r>
-      <w:proofErr w:type="spellStart"/>
       <w:r>
         <w:t>AttrValueDto</w:t>
       </w:r>
-      <w:proofErr w:type="spellEnd"/>
       <w:r>
         <w:rPr>
           <w:rFonts w:hint="eastAsia"/>
@@ -8930,7 +8134,7 @@
           <w:numId w:val="1"/>
         </w:numPr>
       </w:pPr>
-      <w:bookmarkStart w:id="9" w:name="_Toc346269021"/>
+      <w:bookmarkStart w:id="8" w:name="_Toc346269021"/>
       <w:r>
         <w:rPr>
           <w:rFonts w:hint="eastAsia"/>
@@ -8943,20 +8147,20 @@
         </w:rPr>
         <w:t>功能需求</w:t>
       </w:r>
+      <w:bookmarkEnd w:id="8"/>
+    </w:p>
+    <w:p>
+      <w:pPr>
+        <w:pStyle w:val="3"/>
+      </w:pPr>
+      <w:bookmarkStart w:id="9" w:name="_Toc346269022"/>
+      <w:r>
+        <w:rPr>
+          <w:rFonts w:hint="eastAsia"/>
+        </w:rPr>
+        <w:t>模块概述</w:t>
+      </w:r>
       <w:bookmarkEnd w:id="9"/>
-    </w:p>
-    <w:p>
-      <w:pPr>
-        <w:pStyle w:val="3"/>
-      </w:pPr>
-      <w:bookmarkStart w:id="10" w:name="_Toc346269022"/>
-      <w:r>
-        <w:rPr>
-          <w:rFonts w:hint="eastAsia"/>
-        </w:rPr>
-        <w:t>模块概述</w:t>
-      </w:r>
-      <w:bookmarkEnd w:id="10"/>
     </w:p>
     <w:p>
       <w:pPr>
@@ -9162,14 +8366,14 @@
           <w:numId w:val="1"/>
         </w:numPr>
       </w:pPr>
-      <w:bookmarkStart w:id="11" w:name="_Toc346269023"/>
+      <w:bookmarkStart w:id="10" w:name="_Toc346269023"/>
       <w:r>
         <w:rPr>
           <w:rFonts w:hint="eastAsia"/>
         </w:rPr>
         <w:t>选择供应商</w:t>
       </w:r>
-      <w:bookmarkEnd w:id="11"/>
+      <w:bookmarkEnd w:id="10"/>
     </w:p>
     <w:p/>
     <w:p>
@@ -9442,7 +8646,7 @@
           <w:numId w:val="1"/>
         </w:numPr>
       </w:pPr>
-      <w:bookmarkStart w:id="12" w:name="_Toc346269024"/>
+      <w:bookmarkStart w:id="11" w:name="_Toc346269024"/>
       <w:r>
         <w:rPr>
           <w:rFonts w:hint="eastAsia"/>
@@ -9455,7 +8659,7 @@
         </w:rPr>
         <w:t>审核</w:t>
       </w:r>
-      <w:bookmarkEnd w:id="12"/>
+      <w:bookmarkEnd w:id="11"/>
     </w:p>
     <w:p>
       <w:pPr>
@@ -9708,14 +8912,14 @@
           <w:numId w:val="1"/>
         </w:numPr>
       </w:pPr>
-      <w:bookmarkStart w:id="13" w:name="_Toc346269025"/>
+      <w:bookmarkStart w:id="12" w:name="_Toc346269025"/>
       <w:r>
         <w:rPr>
           <w:rFonts w:hint="eastAsia"/>
         </w:rPr>
         <w:t>录入公司详细信息</w:t>
       </w:r>
-      <w:bookmarkEnd w:id="13"/>
+      <w:bookmarkEnd w:id="12"/>
     </w:p>
     <w:p>
       <w:pPr>
@@ -9924,14 +9128,14 @@
           <w:numId w:val="1"/>
         </w:numPr>
       </w:pPr>
-      <w:bookmarkStart w:id="14" w:name="_Toc346269026"/>
+      <w:bookmarkStart w:id="13" w:name="_Toc346269026"/>
       <w:r>
         <w:rPr>
           <w:rFonts w:hint="eastAsia"/>
         </w:rPr>
         <w:t>录入供货商品种类</w:t>
       </w:r>
-      <w:bookmarkEnd w:id="14"/>
+      <w:bookmarkEnd w:id="13"/>
     </w:p>
     <w:p>
       <w:pPr>
@@ -10190,7 +9394,7 @@
           <w:numId w:val="1"/>
         </w:numPr>
       </w:pPr>
-      <w:bookmarkStart w:id="15" w:name="_Toc346269027"/>
+      <w:bookmarkStart w:id="14" w:name="_Toc346269027"/>
       <w:r>
         <w:rPr>
           <w:rFonts w:hint="eastAsia"/>
@@ -10203,7 +9407,7 @@
         </w:rPr>
         <w:t>及报价</w:t>
       </w:r>
-      <w:bookmarkEnd w:id="15"/>
+      <w:bookmarkEnd w:id="14"/>
     </w:p>
     <w:p>
       <w:pPr>
@@ -10429,7 +9633,7 @@
           <w:numId w:val="1"/>
         </w:numPr>
       </w:pPr>
-      <w:bookmarkStart w:id="16" w:name="_Toc346269028"/>
+      <w:bookmarkStart w:id="15" w:name="_Toc346269028"/>
       <w:r>
         <w:rPr>
           <w:rFonts w:hint="eastAsia"/>
@@ -10448,20 +9652,20 @@
         </w:rPr>
         <w:t>模块功能需求</w:t>
       </w:r>
+      <w:bookmarkEnd w:id="15"/>
+    </w:p>
+    <w:p>
+      <w:pPr>
+        <w:pStyle w:val="3"/>
+      </w:pPr>
+      <w:bookmarkStart w:id="16" w:name="_Toc346269029"/>
+      <w:r>
+        <w:rPr>
+          <w:rFonts w:hint="eastAsia"/>
+        </w:rPr>
+        <w:t>模块概述</w:t>
+      </w:r>
       <w:bookmarkEnd w:id="16"/>
-    </w:p>
-    <w:p>
-      <w:pPr>
-        <w:pStyle w:val="3"/>
-      </w:pPr>
-      <w:bookmarkStart w:id="17" w:name="_Toc346269029"/>
-      <w:r>
-        <w:rPr>
-          <w:rFonts w:hint="eastAsia"/>
-        </w:rPr>
-        <w:t>模块概述</w:t>
-      </w:r>
-      <w:bookmarkEnd w:id="17"/>
     </w:p>
     <w:p>
       <w:pPr>
@@ -10488,7 +9692,7 @@
           <w:numId w:val="1"/>
         </w:numPr>
       </w:pPr>
-      <w:bookmarkStart w:id="18" w:name="_Toc346269030"/>
+      <w:bookmarkStart w:id="17" w:name="_Toc346269030"/>
       <w:r>
         <w:rPr>
           <w:rFonts w:hint="eastAsia"/>
@@ -10496,7 +9700,7 @@
         <w:lastRenderedPageBreak/>
         <w:t>设计模板管理</w:t>
       </w:r>
-      <w:bookmarkEnd w:id="18"/>
+      <w:bookmarkEnd w:id="17"/>
     </w:p>
     <w:p>
       <w:pPr>
@@ -10687,27 +9891,27 @@
           <w:numId w:val="1"/>
         </w:numPr>
       </w:pPr>
-      <w:bookmarkStart w:id="19" w:name="_Toc346269031"/>
+      <w:bookmarkStart w:id="18" w:name="_Toc346269031"/>
       <w:r>
         <w:rPr>
           <w:rFonts w:hint="eastAsia"/>
         </w:rPr>
         <w:t>房屋装修模块功能需求</w:t>
       </w:r>
+      <w:bookmarkEnd w:id="18"/>
+    </w:p>
+    <w:p>
+      <w:pPr>
+        <w:pStyle w:val="3"/>
+      </w:pPr>
+      <w:bookmarkStart w:id="19" w:name="_Toc346269032"/>
+      <w:r>
+        <w:rPr>
+          <w:rFonts w:hint="eastAsia"/>
+        </w:rPr>
+        <w:t>模块概述</w:t>
+      </w:r>
       <w:bookmarkEnd w:id="19"/>
-    </w:p>
-    <w:p>
-      <w:pPr>
-        <w:pStyle w:val="3"/>
-      </w:pPr>
-      <w:bookmarkStart w:id="20" w:name="_Toc346269032"/>
-      <w:r>
-        <w:rPr>
-          <w:rFonts w:hint="eastAsia"/>
-        </w:rPr>
-        <w:t>模块概述</w:t>
-      </w:r>
-      <w:bookmarkEnd w:id="20"/>
     </w:p>
     <w:p>
       <w:pPr>
@@ -11086,14 +10290,14 @@
           <w:numId w:val="1"/>
         </w:numPr>
       </w:pPr>
-      <w:bookmarkStart w:id="21" w:name="_Toc346269033"/>
+      <w:bookmarkStart w:id="20" w:name="_Toc346269033"/>
       <w:r>
         <w:rPr>
           <w:rFonts w:hint="eastAsia"/>
         </w:rPr>
         <w:t>开工申请</w:t>
       </w:r>
-      <w:bookmarkEnd w:id="21"/>
+      <w:bookmarkEnd w:id="20"/>
     </w:p>
     <w:p>
       <w:pPr>
@@ -11475,7 +10679,7 @@
           <w:numId w:val="1"/>
         </w:numPr>
       </w:pPr>
-      <w:bookmarkStart w:id="22" w:name="_Toc346269034"/>
+      <w:bookmarkStart w:id="21" w:name="_Toc346269034"/>
       <w:r>
         <w:rPr>
           <w:rFonts w:hint="eastAsia"/>
@@ -11483,7 +10687,7 @@
         <w:lastRenderedPageBreak/>
         <w:t>量房设计</w:t>
       </w:r>
-      <w:bookmarkEnd w:id="22"/>
+      <w:bookmarkEnd w:id="21"/>
     </w:p>
     <w:p>
       <w:pPr>
@@ -11661,7 +10865,7 @@
           <w:numId w:val="1"/>
         </w:numPr>
       </w:pPr>
-      <w:bookmarkStart w:id="23" w:name="_Toc346269035"/>
+      <w:bookmarkStart w:id="22" w:name="_Toc346269035"/>
       <w:r>
         <w:rPr>
           <w:rFonts w:hint="eastAsia"/>
@@ -11674,7 +10878,7 @@
         </w:rPr>
         <w:t>设计模板</w:t>
       </w:r>
-      <w:bookmarkEnd w:id="23"/>
+      <w:bookmarkEnd w:id="22"/>
     </w:p>
     <w:p>
       <w:pPr>
@@ -11892,14 +11096,14 @@
           <w:szCs w:val="32"/>
         </w:rPr>
       </w:pPr>
-      <w:bookmarkStart w:id="24" w:name="_Toc470165490"/>
-      <w:bookmarkStart w:id="25" w:name="_Toc470165833"/>
-      <w:bookmarkStart w:id="26" w:name="_Toc470165903"/>
-      <w:bookmarkStart w:id="27" w:name="_Toc470524577"/>
+      <w:bookmarkStart w:id="23" w:name="_Toc470165490"/>
+      <w:bookmarkStart w:id="24" w:name="_Toc470165833"/>
+      <w:bookmarkStart w:id="25" w:name="_Toc470165903"/>
+      <w:bookmarkStart w:id="26" w:name="_Toc470524577"/>
+      <w:bookmarkEnd w:id="23"/>
       <w:bookmarkEnd w:id="24"/>
       <w:bookmarkEnd w:id="25"/>
       <w:bookmarkEnd w:id="26"/>
-      <w:bookmarkEnd w:id="27"/>
     </w:p>
     <w:p>
       <w:pPr>
@@ -11921,8 +11125,8 @@
           <w:szCs w:val="32"/>
         </w:rPr>
       </w:pPr>
-      <w:bookmarkStart w:id="28" w:name="_Toc470524578"/>
-      <w:bookmarkEnd w:id="28"/>
+      <w:bookmarkStart w:id="27" w:name="_Toc470524578"/>
+      <w:bookmarkEnd w:id="27"/>
     </w:p>
     <w:p>
       <w:pPr>
@@ -11944,8 +11148,8 @@
           <w:szCs w:val="32"/>
         </w:rPr>
       </w:pPr>
-      <w:bookmarkStart w:id="29" w:name="_Toc470524579"/>
-      <w:bookmarkEnd w:id="29"/>
+      <w:bookmarkStart w:id="28" w:name="_Toc470524579"/>
+      <w:bookmarkEnd w:id="28"/>
     </w:p>
     <w:p>
       <w:pPr>
@@ -11967,8 +11171,8 @@
           <w:szCs w:val="32"/>
         </w:rPr>
       </w:pPr>
-      <w:bookmarkStart w:id="30" w:name="_Toc470524580"/>
-      <w:bookmarkEnd w:id="30"/>
+      <w:bookmarkStart w:id="29" w:name="_Toc470524580"/>
+      <w:bookmarkEnd w:id="29"/>
     </w:p>
     <w:p>
       <w:pPr>
@@ -11990,8 +11194,8 @@
           <w:szCs w:val="32"/>
         </w:rPr>
       </w:pPr>
-      <w:bookmarkStart w:id="31" w:name="_Toc470524581"/>
-      <w:bookmarkEnd w:id="31"/>
+      <w:bookmarkStart w:id="30" w:name="_Toc470524581"/>
+      <w:bookmarkEnd w:id="30"/>
     </w:p>
     <w:p>
       <w:pPr>
@@ -12001,14 +11205,14 @@
           <w:numId w:val="1"/>
         </w:numPr>
       </w:pPr>
-      <w:bookmarkStart w:id="32" w:name="_Toc346269036"/>
+      <w:bookmarkStart w:id="31" w:name="_Toc346269036"/>
       <w:r>
         <w:rPr>
           <w:rFonts w:hint="eastAsia"/>
         </w:rPr>
         <w:t>审批</w:t>
       </w:r>
-      <w:bookmarkEnd w:id="32"/>
+      <w:bookmarkEnd w:id="31"/>
     </w:p>
     <w:p>
       <w:pPr>
@@ -12195,7 +11399,7 @@
           <w:numId w:val="1"/>
         </w:numPr>
       </w:pPr>
-      <w:bookmarkStart w:id="33" w:name="_Toc346269037"/>
+      <w:bookmarkStart w:id="32" w:name="_Toc346269037"/>
       <w:r>
         <w:rPr>
           <w:rFonts w:hint="eastAsia"/>
@@ -12203,7 +11407,7 @@
         <w:lastRenderedPageBreak/>
         <w:t>发布装修任务</w:t>
       </w:r>
-      <w:bookmarkEnd w:id="33"/>
+      <w:bookmarkEnd w:id="32"/>
     </w:p>
     <w:p>
       <w:pPr>
@@ -12433,7 +11637,7 @@
           <w:numId w:val="1"/>
         </w:numPr>
       </w:pPr>
-      <w:bookmarkStart w:id="34" w:name="_Toc346269038"/>
+      <w:bookmarkStart w:id="33" w:name="_Toc346269038"/>
       <w:r>
         <w:rPr>
           <w:rFonts w:hint="eastAsia"/>
@@ -12452,7 +11656,7 @@
         </w:rPr>
         <w:t>方案</w:t>
       </w:r>
-      <w:bookmarkEnd w:id="34"/>
+      <w:bookmarkEnd w:id="33"/>
     </w:p>
     <w:p>
       <w:pPr>
@@ -12633,14 +11837,14 @@
           <w:numId w:val="1"/>
         </w:numPr>
       </w:pPr>
-      <w:bookmarkStart w:id="35" w:name="_Toc346269039"/>
+      <w:bookmarkStart w:id="34" w:name="_Toc346269039"/>
       <w:r>
         <w:rPr>
           <w:rFonts w:hint="eastAsia"/>
         </w:rPr>
         <w:t>制定项目预算</w:t>
       </w:r>
-      <w:bookmarkEnd w:id="35"/>
+      <w:bookmarkEnd w:id="34"/>
     </w:p>
     <w:p>
       <w:pPr>
@@ -12816,14 +12020,14 @@
           <w:numId w:val="1"/>
         </w:numPr>
       </w:pPr>
-      <w:bookmarkStart w:id="36" w:name="_Toc346269040"/>
+      <w:bookmarkStart w:id="35" w:name="_Toc346269040"/>
       <w:r>
         <w:rPr>
           <w:rFonts w:hint="eastAsia"/>
         </w:rPr>
         <w:t>装修开工</w:t>
       </w:r>
-      <w:bookmarkEnd w:id="36"/>
+      <w:bookmarkEnd w:id="35"/>
     </w:p>
     <w:p>
       <w:pPr>
@@ -12995,14 +12199,14 @@
           <w:numId w:val="1"/>
         </w:numPr>
       </w:pPr>
-      <w:bookmarkStart w:id="37" w:name="_Toc346269041"/>
+      <w:bookmarkStart w:id="36" w:name="_Toc346269041"/>
       <w:r>
         <w:rPr>
           <w:rFonts w:hint="eastAsia"/>
         </w:rPr>
         <w:t>施工</w:t>
       </w:r>
-      <w:bookmarkEnd w:id="37"/>
+      <w:bookmarkEnd w:id="36"/>
     </w:p>
     <w:p>
       <w:pPr>
@@ -13184,14 +12388,14 @@
           <w:numId w:val="1"/>
         </w:numPr>
       </w:pPr>
-      <w:bookmarkStart w:id="38" w:name="_Toc346269042"/>
+      <w:bookmarkStart w:id="37" w:name="_Toc346269042"/>
       <w:r>
         <w:rPr>
           <w:rFonts w:hint="eastAsia"/>
         </w:rPr>
         <w:t>验收</w:t>
       </w:r>
-      <w:bookmarkEnd w:id="38"/>
+      <w:bookmarkEnd w:id="37"/>
     </w:p>
     <w:p>
       <w:pPr>
@@ -13368,14 +12572,14 @@
           <w:numId w:val="1"/>
         </w:numPr>
       </w:pPr>
-      <w:bookmarkStart w:id="39" w:name="_Toc346269043"/>
+      <w:bookmarkStart w:id="38" w:name="_Toc346269043"/>
       <w:r>
         <w:rPr>
           <w:rFonts w:hint="eastAsia"/>
         </w:rPr>
         <w:t>项目决算</w:t>
       </w:r>
-      <w:bookmarkEnd w:id="39"/>
+      <w:bookmarkEnd w:id="38"/>
     </w:p>
     <w:p>
       <w:pPr>
@@ -13541,14 +12745,14 @@
           <w:numId w:val="1"/>
         </w:numPr>
       </w:pPr>
-      <w:bookmarkStart w:id="40" w:name="_Toc346269044"/>
+      <w:bookmarkStart w:id="39" w:name="_Toc346269044"/>
       <w:r>
         <w:rPr>
           <w:rFonts w:hint="eastAsia"/>
         </w:rPr>
         <w:t>算费</w:t>
       </w:r>
-      <w:bookmarkEnd w:id="40"/>
+      <w:bookmarkEnd w:id="39"/>
     </w:p>
     <w:p>
       <w:pPr>
@@ -13717,14 +12921,14 @@
           <w:numId w:val="1"/>
         </w:numPr>
       </w:pPr>
-      <w:bookmarkStart w:id="41" w:name="_Toc346269045"/>
+      <w:bookmarkStart w:id="40" w:name="_Toc346269045"/>
       <w:r>
         <w:rPr>
           <w:rFonts w:hint="eastAsia"/>
         </w:rPr>
         <w:t>工程结束</w:t>
       </w:r>
-      <w:bookmarkEnd w:id="41"/>
+      <w:bookmarkEnd w:id="40"/>
     </w:p>
     <w:p>
       <w:pPr>
@@ -13889,7 +13093,7 @@
           <w:numId w:val="1"/>
         </w:numPr>
       </w:pPr>
-      <w:bookmarkStart w:id="42" w:name="_Toc346269046"/>
+      <w:bookmarkStart w:id="41" w:name="_Toc346269046"/>
       <w:r>
         <w:rPr>
           <w:rFonts w:hint="eastAsia"/>
@@ -13897,20 +13101,20 @@
         <w:lastRenderedPageBreak/>
         <w:t>房屋施工中间流程模块功能需求</w:t>
       </w:r>
+      <w:bookmarkEnd w:id="41"/>
+    </w:p>
+    <w:p>
+      <w:pPr>
+        <w:pStyle w:val="3"/>
+      </w:pPr>
+      <w:bookmarkStart w:id="42" w:name="_Toc346269047"/>
+      <w:r>
+        <w:rPr>
+          <w:rFonts w:hint="eastAsia"/>
+        </w:rPr>
+        <w:t>模块概述</w:t>
+      </w:r>
       <w:bookmarkEnd w:id="42"/>
-    </w:p>
-    <w:p>
-      <w:pPr>
-        <w:pStyle w:val="3"/>
-      </w:pPr>
-      <w:bookmarkStart w:id="43" w:name="_Toc346269047"/>
-      <w:r>
-        <w:rPr>
-          <w:rFonts w:hint="eastAsia"/>
-        </w:rPr>
-        <w:t>模块概述</w:t>
-      </w:r>
-      <w:bookmarkEnd w:id="43"/>
     </w:p>
     <w:p>
       <w:r>
@@ -14046,14 +13250,14 @@
           <w:numId w:val="1"/>
         </w:numPr>
       </w:pPr>
-      <w:bookmarkStart w:id="44" w:name="_Toc346269048"/>
+      <w:bookmarkStart w:id="43" w:name="_Toc346269048"/>
       <w:r>
         <w:rPr>
           <w:rFonts w:hint="eastAsia"/>
         </w:rPr>
         <w:t>选择计划中项目</w:t>
       </w:r>
-      <w:bookmarkEnd w:id="44"/>
+      <w:bookmarkEnd w:id="43"/>
     </w:p>
     <w:p>
       <w:pPr>
@@ -14219,14 +13423,14 @@
           <w:numId w:val="1"/>
         </w:numPr>
       </w:pPr>
-      <w:bookmarkStart w:id="45" w:name="_Toc346269049"/>
+      <w:bookmarkStart w:id="44" w:name="_Toc346269049"/>
       <w:r>
         <w:rPr>
           <w:rFonts w:hint="eastAsia"/>
         </w:rPr>
         <w:t>审核</w:t>
       </w:r>
-      <w:bookmarkEnd w:id="45"/>
+      <w:bookmarkEnd w:id="44"/>
     </w:p>
     <w:p>
       <w:pPr>
@@ -14393,14 +13597,14 @@
           <w:numId w:val="1"/>
         </w:numPr>
       </w:pPr>
-      <w:bookmarkStart w:id="46" w:name="_Toc346269050"/>
+      <w:bookmarkStart w:id="45" w:name="_Toc346269050"/>
       <w:r>
         <w:rPr>
           <w:rFonts w:hint="eastAsia"/>
         </w:rPr>
         <w:t>通知责任人</w:t>
       </w:r>
-      <w:bookmarkEnd w:id="46"/>
+      <w:bookmarkEnd w:id="45"/>
     </w:p>
     <w:p>
       <w:pPr>
@@ -14573,14 +13777,14 @@
           <w:numId w:val="1"/>
         </w:numPr>
       </w:pPr>
-      <w:bookmarkStart w:id="47" w:name="_Toc346269051"/>
+      <w:bookmarkStart w:id="46" w:name="_Toc346269051"/>
       <w:r>
         <w:rPr>
           <w:rFonts w:hint="eastAsia"/>
         </w:rPr>
         <w:t>告知采购系统需求</w:t>
       </w:r>
-      <w:bookmarkEnd w:id="47"/>
+      <w:bookmarkEnd w:id="46"/>
     </w:p>
     <w:p>
       <w:pPr>
@@ -14752,14 +13956,14 @@
           <w:numId w:val="1"/>
         </w:numPr>
       </w:pPr>
-      <w:bookmarkStart w:id="48" w:name="_Toc346269052"/>
+      <w:bookmarkStart w:id="47" w:name="_Toc346269052"/>
       <w:r>
         <w:rPr>
           <w:rFonts w:hint="eastAsia"/>
         </w:rPr>
         <w:t>等通知采购完成</w:t>
       </w:r>
-      <w:bookmarkEnd w:id="48"/>
+      <w:bookmarkEnd w:id="47"/>
     </w:p>
     <w:p>
       <w:pPr>
@@ -14958,14 +14162,14 @@
           <w:szCs w:val="32"/>
         </w:rPr>
       </w:pPr>
-      <w:bookmarkStart w:id="49" w:name="_Toc470165506"/>
-      <w:bookmarkStart w:id="50" w:name="_Toc470165849"/>
-      <w:bookmarkStart w:id="51" w:name="_Toc470165919"/>
-      <w:bookmarkStart w:id="52" w:name="_Toc470524599"/>
+      <w:bookmarkStart w:id="48" w:name="_Toc470165506"/>
+      <w:bookmarkStart w:id="49" w:name="_Toc470165849"/>
+      <w:bookmarkStart w:id="50" w:name="_Toc470165919"/>
+      <w:bookmarkStart w:id="51" w:name="_Toc470524599"/>
+      <w:bookmarkEnd w:id="48"/>
       <w:bookmarkEnd w:id="49"/>
       <w:bookmarkEnd w:id="50"/>
       <w:bookmarkEnd w:id="51"/>
-      <w:bookmarkEnd w:id="52"/>
     </w:p>
     <w:p>
       <w:pPr>
@@ -14988,14 +14192,14 @@
           <w:szCs w:val="32"/>
         </w:rPr>
       </w:pPr>
-      <w:bookmarkStart w:id="53" w:name="_Toc470165507"/>
-      <w:bookmarkStart w:id="54" w:name="_Toc470165850"/>
-      <w:bookmarkStart w:id="55" w:name="_Toc470165920"/>
-      <w:bookmarkStart w:id="56" w:name="_Toc470524600"/>
+      <w:bookmarkStart w:id="52" w:name="_Toc470165507"/>
+      <w:bookmarkStart w:id="53" w:name="_Toc470165850"/>
+      <w:bookmarkStart w:id="54" w:name="_Toc470165920"/>
+      <w:bookmarkStart w:id="55" w:name="_Toc470524600"/>
+      <w:bookmarkEnd w:id="52"/>
       <w:bookmarkEnd w:id="53"/>
       <w:bookmarkEnd w:id="54"/>
       <w:bookmarkEnd w:id="55"/>
-      <w:bookmarkEnd w:id="56"/>
     </w:p>
     <w:p>
       <w:pPr>
@@ -15005,14 +14209,14 @@
           <w:numId w:val="15"/>
         </w:numPr>
       </w:pPr>
-      <w:bookmarkStart w:id="57" w:name="_Toc346269053"/>
+      <w:bookmarkStart w:id="56" w:name="_Toc346269053"/>
       <w:r>
         <w:rPr>
           <w:rFonts w:hint="eastAsia"/>
         </w:rPr>
         <w:t>技术需求</w:t>
       </w:r>
-      <w:bookmarkEnd w:id="57"/>
+      <w:bookmarkEnd w:id="56"/>
     </w:p>
     <w:p>
       <w:pPr>
@@ -15022,7 +14226,7 @@
           <w:numId w:val="15"/>
         </w:numPr>
       </w:pPr>
-      <w:bookmarkStart w:id="58" w:name="_Toc346269054"/>
+      <w:bookmarkStart w:id="57" w:name="_Toc346269054"/>
       <w:r>
         <w:rPr>
           <w:rFonts w:hint="eastAsia"/>
@@ -15035,7 +14239,7 @@
         </w:rPr>
         <w:t>SVN</w:t>
       </w:r>
-      <w:bookmarkEnd w:id="58"/>
+      <w:bookmarkEnd w:id="57"/>
     </w:p>
     <w:p>
       <w:pPr>
@@ -15071,14 +14275,12 @@
         </w:rPr>
         <w:t>这种版本控制软件陆续会被</w:t>
       </w:r>
-      <w:proofErr w:type="spellStart"/>
       <w:r>
         <w:rPr>
           <w:rFonts w:hint="eastAsia"/>
         </w:rPr>
         <w:t>Git</w:t>
       </w:r>
-      <w:proofErr w:type="spellEnd"/>
       <w:r>
         <w:rPr>
           <w:rFonts w:hint="eastAsia"/>
@@ -15121,14 +14323,12 @@
         </w:rPr>
         <w:t>插件即可。但是可以考虑</w:t>
       </w:r>
-      <w:proofErr w:type="spellStart"/>
       <w:r>
         <w:rPr>
           <w:rFonts w:hint="eastAsia"/>
         </w:rPr>
         <w:t>Git</w:t>
       </w:r>
-      <w:proofErr w:type="spellEnd"/>
       <w:r>
         <w:rPr>
           <w:rFonts w:hint="eastAsia"/>
@@ -15164,14 +14364,12 @@
       <w:pPr>
         <w:pStyle w:val="4"/>
       </w:pPr>
-      <w:proofErr w:type="spellStart"/>
       <w:r>
         <w:rPr>
           <w:rFonts w:hint="eastAsia"/>
         </w:rPr>
         <w:t>Git</w:t>
       </w:r>
-      <w:proofErr w:type="spellEnd"/>
       <w:r>
         <w:rPr>
           <w:rFonts w:hint="eastAsia"/>
@@ -15254,19 +14452,11 @@
         </w:numPr>
         <w:ind w:firstLineChars="0"/>
       </w:pPr>
-      <w:proofErr w:type="spellStart"/>
-      <w:r>
-        <w:rPr>
-          <w:rFonts w:hint="eastAsia"/>
-        </w:rPr>
-        <w:t>Git</w:t>
-      </w:r>
-      <w:proofErr w:type="spellEnd"/>
-      <w:r>
-        <w:rPr>
-          <w:rFonts w:hint="eastAsia"/>
-        </w:rPr>
-        <w:t xml:space="preserve"> hook</w:t>
+      <w:r>
+        <w:rPr>
+          <w:rFonts w:hint="eastAsia"/>
+        </w:rPr>
+        <w:t>Git hook</w:t>
       </w:r>
       <w:r>
         <w:rPr>
@@ -15283,7 +14473,7 @@
           <w:numId w:val="15"/>
         </w:numPr>
       </w:pPr>
-      <w:bookmarkStart w:id="59" w:name="_Toc346269055"/>
+      <w:bookmarkStart w:id="58" w:name="_Toc346269055"/>
       <w:r>
         <w:rPr>
           <w:rFonts w:hint="eastAsia"/>
@@ -15296,7 +14486,7 @@
         </w:rPr>
         <w:t>Maven</w:t>
       </w:r>
-      <w:bookmarkEnd w:id="59"/>
+      <w:bookmarkEnd w:id="58"/>
     </w:p>
     <w:p>
       <w:pPr>
@@ -15335,7 +14525,7 @@
           <w:numId w:val="15"/>
         </w:numPr>
       </w:pPr>
-      <w:bookmarkStart w:id="60" w:name="_Toc346269056"/>
+      <w:bookmarkStart w:id="59" w:name="_Toc346269056"/>
       <w:r>
         <w:rPr>
           <w:rFonts w:hint="eastAsia"/>
@@ -15348,7 +14538,7 @@
         </w:rPr>
         <w:t>Spring</w:t>
       </w:r>
-      <w:bookmarkEnd w:id="60"/>
+      <w:bookmarkEnd w:id="59"/>
     </w:p>
     <w:p>
       <w:pPr>
@@ -15381,35 +14571,31 @@
           <w:numId w:val="15"/>
         </w:numPr>
       </w:pPr>
-      <w:bookmarkStart w:id="61" w:name="_Toc346269057"/>
+      <w:bookmarkStart w:id="60" w:name="_Toc346269057"/>
       <w:r>
         <w:rPr>
           <w:rFonts w:hint="eastAsia"/>
         </w:rPr>
         <w:t>持久层框架：</w:t>
       </w:r>
-      <w:proofErr w:type="spellStart"/>
       <w:r>
         <w:rPr>
           <w:rFonts w:hint="eastAsia"/>
         </w:rPr>
         <w:t>MyBatis</w:t>
       </w:r>
-      <w:bookmarkEnd w:id="61"/>
-      <w:proofErr w:type="spellEnd"/>
+      <w:bookmarkEnd w:id="60"/>
     </w:p>
     <w:p>
       <w:pPr>
         <w:ind w:firstLine="420"/>
       </w:pPr>
-      <w:proofErr w:type="spellStart"/>
       <w:r>
         <w:rPr>
           <w:rFonts w:hint="eastAsia"/>
         </w:rPr>
         <w:t>MyBatis</w:t>
       </w:r>
-      <w:proofErr w:type="spellEnd"/>
       <w:r>
         <w:rPr>
           <w:rFonts w:hint="eastAsia"/>
@@ -15500,14 +14686,12 @@
         <w:lastRenderedPageBreak/>
         <w:t>只不过需要承认</w:t>
       </w:r>
-      <w:proofErr w:type="spellStart"/>
       <w:r>
         <w:rPr>
           <w:rFonts w:hint="eastAsia"/>
         </w:rPr>
         <w:t>MyBatis</w:t>
       </w:r>
-      <w:proofErr w:type="spellEnd"/>
       <w:r>
         <w:rPr>
           <w:rFonts w:hint="eastAsia"/>
@@ -15535,7 +14719,7 @@
           <w:numId w:val="15"/>
         </w:numPr>
       </w:pPr>
-      <w:bookmarkStart w:id="62" w:name="_Toc346269058"/>
+      <w:bookmarkStart w:id="61" w:name="_Toc346269058"/>
       <w:r>
         <w:rPr>
           <w:rFonts w:hint="eastAsia"/>
@@ -15548,7 +14732,7 @@
         </w:rPr>
         <w:t>Druid</w:t>
       </w:r>
-      <w:bookmarkEnd w:id="62"/>
+      <w:bookmarkEnd w:id="61"/>
     </w:p>
     <w:p>
       <w:pPr>
@@ -15587,28 +14771,25 @@
           <w:numId w:val="15"/>
         </w:numPr>
       </w:pPr>
-      <w:bookmarkStart w:id="63" w:name="_Toc346269059"/>
+      <w:bookmarkStart w:id="62" w:name="_Toc346269059"/>
       <w:r>
         <w:rPr>
           <w:rFonts w:hint="eastAsia"/>
         </w:rPr>
         <w:t>流程引擎：</w:t>
       </w:r>
-      <w:proofErr w:type="spellStart"/>
       <w:r>
         <w:rPr>
           <w:rFonts w:hint="eastAsia"/>
         </w:rPr>
         <w:t>Activiti</w:t>
       </w:r>
-      <w:bookmarkEnd w:id="63"/>
-      <w:proofErr w:type="spellEnd"/>
+      <w:bookmarkEnd w:id="62"/>
     </w:p>
     <w:p>
       <w:pPr>
         <w:ind w:firstLine="420"/>
       </w:pPr>
-      <w:proofErr w:type="spellStart"/>
       <w:r>
         <w:rPr>
           <w:rFonts w:hint="eastAsia"/>
@@ -15621,7 +14802,6 @@
         </w:rPr>
         <w:t>ctiviti</w:t>
       </w:r>
-      <w:proofErr w:type="spellEnd"/>
       <w:r>
         <w:rPr>
           <w:rFonts w:hint="eastAsia"/>
@@ -15637,14 +14817,13 @@
           <w:numId w:val="15"/>
         </w:numPr>
       </w:pPr>
-      <w:bookmarkStart w:id="64" w:name="_Toc346269060"/>
+      <w:bookmarkStart w:id="63" w:name="_Toc346269060"/>
       <w:r>
         <w:rPr>
           <w:rFonts w:hint="eastAsia"/>
         </w:rPr>
         <w:t>接口协议：</w:t>
       </w:r>
-      <w:proofErr w:type="spellStart"/>
       <w:r>
         <w:rPr>
           <w:rFonts w:hint="eastAsia"/>
@@ -15663,14 +14842,12 @@
         </w:rPr>
         <w:t>ful</w:t>
       </w:r>
-      <w:bookmarkEnd w:id="64"/>
-      <w:proofErr w:type="spellEnd"/>
+      <w:bookmarkEnd w:id="63"/>
     </w:p>
     <w:p>
       <w:pPr>
         <w:ind w:firstLine="420"/>
       </w:pPr>
-      <w:proofErr w:type="spellStart"/>
       <w:r>
         <w:rPr>
           <w:rFonts w:hint="eastAsia"/>
@@ -15689,7 +14866,6 @@
         </w:rPr>
         <w:t>ful</w:t>
       </w:r>
-      <w:proofErr w:type="spellEnd"/>
       <w:r>
         <w:rPr>
           <w:rFonts w:hint="eastAsia"/>
@@ -15714,7 +14890,6 @@
         </w:rPr>
         <w:t>。同时</w:t>
       </w:r>
-      <w:proofErr w:type="spellStart"/>
       <w:r>
         <w:rPr>
           <w:rFonts w:hint="eastAsia"/>
@@ -15733,7 +14908,6 @@
         </w:rPr>
         <w:t>ful</w:t>
       </w:r>
-      <w:proofErr w:type="spellEnd"/>
       <w:r>
         <w:rPr>
           <w:rFonts w:hint="eastAsia"/>
@@ -15761,7 +14935,7 @@
           <w:numId w:val="15"/>
         </w:numPr>
       </w:pPr>
-      <w:bookmarkStart w:id="65" w:name="_Toc346269061"/>
+      <w:bookmarkStart w:id="64" w:name="_Toc346269061"/>
       <w:r>
         <w:rPr>
           <w:rFonts w:hint="eastAsia"/>
@@ -15774,7 +14948,7 @@
         </w:rPr>
         <w:t>Swagger-UI</w:t>
       </w:r>
-      <w:bookmarkEnd w:id="65"/>
+      <w:bookmarkEnd w:id="64"/>
     </w:p>
     <w:p>
       <w:pPr>
@@ -15792,19 +14966,11 @@
         </w:rPr>
         <w:t>是一个规范和完整的框架，用于生成、描述、调用和可视化</w:t>
       </w:r>
-      <w:proofErr w:type="spellStart"/>
-      <w:r>
-        <w:rPr>
-          <w:rFonts w:hint="eastAsia"/>
-        </w:rPr>
-        <w:t>RESTful</w:t>
-      </w:r>
-      <w:proofErr w:type="spellEnd"/>
-      <w:r>
-        <w:rPr>
-          <w:rFonts w:hint="eastAsia"/>
-        </w:rPr>
-        <w:t xml:space="preserve"> </w:t>
+      <w:r>
+        <w:rPr>
+          <w:rFonts w:hint="eastAsia"/>
+        </w:rPr>
+        <w:t xml:space="preserve">RESTful </w:t>
       </w:r>
       <w:r>
         <w:rPr>
@@ -15836,7 +15002,6 @@
         </w:rPr>
         <w:t>针对于</w:t>
       </w:r>
-      <w:proofErr w:type="spellStart"/>
       <w:r>
         <w:rPr>
           <w:rFonts w:hint="eastAsia"/>
@@ -15855,7 +15020,6 @@
         </w:rPr>
         <w:t>ful</w:t>
       </w:r>
-      <w:proofErr w:type="spellEnd"/>
       <w:r>
         <w:rPr>
           <w:rFonts w:hint="eastAsia"/>
@@ -15871,14 +15035,13 @@
           <w:numId w:val="15"/>
         </w:numPr>
       </w:pPr>
-      <w:bookmarkStart w:id="66" w:name="_Toc346269062"/>
+      <w:bookmarkStart w:id="65" w:name="_Toc346269062"/>
       <w:r>
         <w:rPr>
           <w:rFonts w:hint="eastAsia"/>
         </w:rPr>
         <w:t>前端框架：</w:t>
       </w:r>
-      <w:proofErr w:type="spellStart"/>
       <w:r>
         <w:rPr>
           <w:rFonts w:hint="eastAsia"/>
@@ -15891,35 +15054,30 @@
         </w:rPr>
         <w:t>JS</w:t>
       </w:r>
-      <w:bookmarkEnd w:id="66"/>
-      <w:proofErr w:type="spellEnd"/>
+      <w:bookmarkEnd w:id="65"/>
     </w:p>
     <w:p>
       <w:pPr>
         <w:ind w:firstLine="360"/>
       </w:pPr>
-      <w:proofErr w:type="spellStart"/>
       <w:r>
         <w:rPr>
           <w:rFonts w:hint="eastAsia"/>
         </w:rPr>
         <w:t>AngularJS</w:t>
       </w:r>
-      <w:proofErr w:type="spellEnd"/>
       <w:r>
         <w:rPr>
           <w:rFonts w:hint="eastAsia"/>
         </w:rPr>
         <w:t>算是当前前端框架中比较火热的，尤其是</w:t>
       </w:r>
-      <w:proofErr w:type="spellStart"/>
       <w:r>
         <w:rPr>
           <w:rFonts w:hint="eastAsia"/>
         </w:rPr>
         <w:t>AngularJS</w:t>
       </w:r>
-      <w:proofErr w:type="spellEnd"/>
       <w:r>
         <w:rPr>
           <w:rFonts w:hint="eastAsia"/>
@@ -15936,14 +15094,14 @@
           <w:numId w:val="15"/>
         </w:numPr>
       </w:pPr>
-      <w:bookmarkStart w:id="67" w:name="_Toc346269063"/>
+      <w:bookmarkStart w:id="66" w:name="_Toc346269063"/>
       <w:r>
         <w:rPr>
           <w:rFonts w:hint="eastAsia"/>
         </w:rPr>
         <w:t>代码要求</w:t>
       </w:r>
-      <w:bookmarkEnd w:id="67"/>
+      <w:bookmarkEnd w:id="66"/>
     </w:p>
     <w:p>
       <w:pPr>
@@ -15953,14 +15111,14 @@
           <w:numId w:val="15"/>
         </w:numPr>
       </w:pPr>
-      <w:bookmarkStart w:id="68" w:name="_Toc346269064"/>
+      <w:bookmarkStart w:id="67" w:name="_Toc346269064"/>
       <w:r>
         <w:rPr>
           <w:rFonts w:hint="eastAsia"/>
         </w:rPr>
         <w:t>代码分层</w:t>
       </w:r>
-      <w:bookmarkEnd w:id="68"/>
+      <w:bookmarkEnd w:id="67"/>
     </w:p>
     <w:p>
       <w:pPr>
@@ -16155,7 +15313,7 @@
           <w:numId w:val="15"/>
         </w:numPr>
       </w:pPr>
-      <w:bookmarkStart w:id="69" w:name="_Toc346269065"/>
+      <w:bookmarkStart w:id="68" w:name="_Toc346269065"/>
       <w:r>
         <w:t>J</w:t>
       </w:r>
@@ -16171,7 +15329,7 @@
         </w:rPr>
         <w:t>配置</w:t>
       </w:r>
-      <w:bookmarkEnd w:id="69"/>
+      <w:bookmarkEnd w:id="68"/>
     </w:p>
     <w:p>
       <w:r>
@@ -16218,7 +15376,7 @@
           <v:shape id="_x0000_i1025" type="#_x0000_t75" style="width:77.35pt;height:48.65pt" o:ole="">
             <v:imagedata r:id="rId13" o:title=""/>
           </v:shape>
-          <o:OLEObject Type="Embed" ProgID="Package" ShapeID="_x0000_i1025" DrawAspect="Icon" ObjectID="_1420029542" r:id="rId14"/>
+          <o:OLEObject Type="Embed" ProgID="Package" ShapeID="_x0000_i1025" DrawAspect="Icon" ObjectID="_1420547955" r:id="rId14"/>
         </w:object>
       </w:r>
     </w:p>
@@ -16230,7 +15388,7 @@
           <w:numId w:val="15"/>
         </w:numPr>
       </w:pPr>
-      <w:bookmarkStart w:id="70" w:name="_Toc346269066"/>
+      <w:bookmarkStart w:id="69" w:name="_Toc346269066"/>
       <w:r>
         <w:t>J</w:t>
       </w:r>
@@ -16238,23 +15396,15 @@
         <w:rPr>
           <w:rFonts w:hint="eastAsia"/>
         </w:rPr>
-        <w:t>ava-</w:t>
-      </w:r>
-      <w:proofErr w:type="spellStart"/>
-      <w:r>
-        <w:rPr>
-          <w:rFonts w:hint="eastAsia"/>
-        </w:rPr>
-        <w:t>CodeTemplate</w:t>
-      </w:r>
-      <w:proofErr w:type="spellEnd"/>
+        <w:t>ava-CodeTemplate</w:t>
+      </w:r>
       <w:r>
         <w:rPr>
           <w:rFonts w:hint="eastAsia"/>
         </w:rPr>
         <w:t>配置</w:t>
       </w:r>
-      <w:bookmarkEnd w:id="70"/>
+      <w:bookmarkEnd w:id="69"/>
     </w:p>
     <w:p>
       <w:r>
@@ -16270,7 +15420,7 @@
           <v:shape id="_x0000_i1026" type="#_x0000_t75" style="width:203.35pt;height:42pt" o:ole="">
             <v:imagedata r:id="rId15" o:title=""/>
           </v:shape>
-          <o:OLEObject Type="Embed" ProgID="Package" ShapeID="_x0000_i1026" DrawAspect="Content" ObjectID="_1420029543" r:id="rId16"/>
+          <o:OLEObject Type="Embed" ProgID="Package" ShapeID="_x0000_i1026" DrawAspect="Content" ObjectID="_1420547956" r:id="rId16"/>
         </w:object>
       </w:r>
     </w:p>
@@ -16282,7 +15432,7 @@
           <w:numId w:val="15"/>
         </w:numPr>
       </w:pPr>
-      <w:bookmarkStart w:id="71" w:name="_Toc346269067"/>
+      <w:bookmarkStart w:id="70" w:name="_Toc346269067"/>
       <w:r>
         <w:t>J</w:t>
       </w:r>
@@ -16290,36 +15440,26 @@
         <w:rPr>
           <w:rFonts w:hint="eastAsia"/>
         </w:rPr>
-        <w:t>ava-</w:t>
-      </w:r>
-      <w:proofErr w:type="spellStart"/>
+        <w:t>ava-CheckStyle</w:t>
+      </w:r>
+      <w:r>
+        <w:rPr>
+          <w:rFonts w:hint="eastAsia"/>
+        </w:rPr>
+        <w:t>检查</w:t>
+      </w:r>
+      <w:bookmarkEnd w:id="70"/>
+    </w:p>
+    <w:p>
+      <w:pPr>
+        <w:ind w:left="420"/>
+      </w:pPr>
       <w:r>
         <w:rPr>
           <w:rFonts w:hint="eastAsia"/>
         </w:rPr>
         <w:t>CheckStyle</w:t>
       </w:r>
-      <w:proofErr w:type="spellEnd"/>
-      <w:r>
-        <w:rPr>
-          <w:rFonts w:hint="eastAsia"/>
-        </w:rPr>
-        <w:t>检查</w:t>
-      </w:r>
-      <w:bookmarkEnd w:id="71"/>
-    </w:p>
-    <w:p>
-      <w:pPr>
-        <w:ind w:left="420"/>
-      </w:pPr>
-      <w:proofErr w:type="spellStart"/>
-      <w:r>
-        <w:rPr>
-          <w:rFonts w:hint="eastAsia"/>
-        </w:rPr>
-        <w:t>CheckStyle</w:t>
-      </w:r>
-      <w:proofErr w:type="spellEnd"/>
       <w:r>
         <w:rPr>
           <w:rFonts w:hint="eastAsia"/>
@@ -16335,7 +15475,7 @@
           <w:numId w:val="15"/>
         </w:numPr>
       </w:pPr>
-      <w:bookmarkStart w:id="72" w:name="_Toc346269068"/>
+      <w:bookmarkStart w:id="71" w:name="_Toc346269068"/>
       <w:r>
         <w:t>J</w:t>
       </w:r>
@@ -16351,7 +15491,7 @@
         </w:rPr>
         <w:t>检查</w:t>
       </w:r>
-      <w:bookmarkEnd w:id="72"/>
+      <w:bookmarkEnd w:id="71"/>
     </w:p>
     <w:p>
       <w:pPr>
@@ -16390,28 +15530,20 @@
           <w:numId w:val="15"/>
         </w:numPr>
       </w:pPr>
-      <w:bookmarkStart w:id="73" w:name="_Toc346269069"/>
-      <w:r>
-        <w:rPr>
-          <w:rFonts w:hint="eastAsia"/>
-        </w:rPr>
-        <w:t>JS-</w:t>
-      </w:r>
-      <w:proofErr w:type="spellStart"/>
-      <w:r>
-        <w:rPr>
-          <w:rFonts w:hint="eastAsia"/>
-        </w:rPr>
-        <w:t>eslint</w:t>
-      </w:r>
-      <w:proofErr w:type="spellEnd"/>
+      <w:bookmarkStart w:id="72" w:name="_Toc346269069"/>
+      <w:r>
+        <w:rPr>
+          <w:rFonts w:hint="eastAsia"/>
+        </w:rPr>
+        <w:t>JS-eslint</w:t>
+      </w:r>
       <w:r>
         <w:rPr>
           <w:rFonts w:hint="eastAsia"/>
         </w:rPr>
         <w:t>检查</w:t>
       </w:r>
-      <w:bookmarkEnd w:id="73"/>
+      <w:bookmarkEnd w:id="72"/>
     </w:p>
     <w:p>
       <w:pPr>
@@ -16444,7 +15576,7 @@
           <w:numId w:val="1"/>
         </w:numPr>
       </w:pPr>
-      <w:bookmarkStart w:id="74" w:name="_Toc346269070"/>
+      <w:bookmarkStart w:id="73" w:name="_Toc346269070"/>
       <w:r>
         <w:rPr>
           <w:rFonts w:hint="eastAsia"/>
@@ -16452,7 +15584,7 @@
         <w:lastRenderedPageBreak/>
         <w:t>附录</w:t>
       </w:r>
-      <w:bookmarkEnd w:id="74"/>
+      <w:bookmarkEnd w:id="73"/>
     </w:p>
     <w:p>
       <w:pPr>
@@ -16462,14 +15594,14 @@
           <w:numId w:val="1"/>
         </w:numPr>
       </w:pPr>
-      <w:bookmarkStart w:id="75" w:name="_Toc346269071"/>
+      <w:bookmarkStart w:id="74" w:name="_Toc346269071"/>
       <w:r>
         <w:rPr>
           <w:rFonts w:hint="eastAsia"/>
         </w:rPr>
         <w:t>疑问解答</w:t>
       </w:r>
-      <w:bookmarkEnd w:id="75"/>
+      <w:bookmarkEnd w:id="74"/>
     </w:p>
     <w:p>
       <w:pPr>
@@ -16479,7 +15611,7 @@
           <w:numId w:val="1"/>
         </w:numPr>
       </w:pPr>
-      <w:bookmarkStart w:id="76" w:name="_Toc346269072"/>
+      <w:bookmarkStart w:id="75" w:name="_Toc346269072"/>
       <w:r>
         <w:rPr>
           <w:rFonts w:hint="eastAsia"/>
@@ -16492,7 +15624,7 @@
         </w:rPr>
         <w:t>统的关系还是有点模糊，供应商的管理是算采购系统呢还是工程系统的？</w:t>
       </w:r>
-      <w:bookmarkEnd w:id="76"/>
+      <w:bookmarkEnd w:id="75"/>
     </w:p>
     <w:p>
       <w:pPr>
@@ -16581,7 +15713,7 @@
           <w:numId w:val="1"/>
         </w:numPr>
       </w:pPr>
-      <w:bookmarkStart w:id="77" w:name="_Toc346269073"/>
+      <w:bookmarkStart w:id="76" w:name="_Toc346269073"/>
       <w:r>
         <w:rPr>
           <w:rFonts w:hint="eastAsia"/>
@@ -16594,7 +15726,7 @@
         </w:rPr>
         <w:t>家电增减如何操作？</w:t>
       </w:r>
-      <w:bookmarkEnd w:id="77"/>
+      <w:bookmarkEnd w:id="76"/>
     </w:p>
     <w:p>
       <w:pPr>
@@ -16615,14 +15747,14 @@
           <w:numId w:val="1"/>
         </w:numPr>
       </w:pPr>
-      <w:bookmarkStart w:id="78" w:name="_Toc346269074"/>
+      <w:bookmarkStart w:id="77" w:name="_Toc346269074"/>
       <w:r>
         <w:rPr>
           <w:rFonts w:hint="eastAsia"/>
         </w:rPr>
         <w:t>供应商种类有哪些？</w:t>
       </w:r>
-      <w:bookmarkEnd w:id="78"/>
+      <w:bookmarkEnd w:id="77"/>
     </w:p>
     <w:p>
       <w:pPr>
@@ -16643,14 +15775,14 @@
           <w:numId w:val="1"/>
         </w:numPr>
       </w:pPr>
-      <w:bookmarkStart w:id="79" w:name="_Toc346269075"/>
+      <w:bookmarkStart w:id="78" w:name="_Toc346269075"/>
       <w:r>
         <w:rPr>
           <w:rFonts w:hint="eastAsia"/>
         </w:rPr>
         <w:t>供应商需要录入的信息有哪些？</w:t>
       </w:r>
-      <w:bookmarkEnd w:id="79"/>
+      <w:bookmarkEnd w:id="78"/>
     </w:p>
     <w:p>
       <w:pPr>
@@ -16671,7 +15803,7 @@
           <w:numId w:val="1"/>
         </w:numPr>
       </w:pPr>
-      <w:bookmarkStart w:id="80" w:name="_Toc346269076"/>
+      <w:bookmarkStart w:id="79" w:name="_Toc346269076"/>
       <w:r>
         <w:rPr>
           <w:rFonts w:hint="eastAsia"/>
@@ -16679,7 +15811,7 @@
         <w:lastRenderedPageBreak/>
         <w:t>供应商补全装修时所能提供的装修内容，这里的装修内容指的什么，是报价表？</w:t>
       </w:r>
-      <w:bookmarkEnd w:id="80"/>
+      <w:bookmarkEnd w:id="79"/>
     </w:p>
     <w:p>
       <w:pPr>
@@ -16700,14 +15832,14 @@
           <w:numId w:val="1"/>
         </w:numPr>
       </w:pPr>
-      <w:bookmarkStart w:id="81" w:name="_Toc346269077"/>
+      <w:bookmarkStart w:id="80" w:name="_Toc346269077"/>
       <w:r>
         <w:rPr>
           <w:rFonts w:hint="eastAsia"/>
         </w:rPr>
         <w:t>录入供货商品种类中的信息要包括保洁、智锁、宽带等</w:t>
       </w:r>
-      <w:bookmarkEnd w:id="81"/>
+      <w:bookmarkEnd w:id="80"/>
     </w:p>
     <w:p>
       <w:pPr>
@@ -16728,14 +15860,14 @@
           <w:numId w:val="1"/>
         </w:numPr>
       </w:pPr>
-      <w:bookmarkStart w:id="82" w:name="_Toc346269078"/>
+      <w:bookmarkStart w:id="81" w:name="_Toc346269078"/>
       <w:r>
         <w:rPr>
           <w:rFonts w:hint="eastAsia"/>
         </w:rPr>
         <w:t>录入服务种类及报价环节，报价的格式是什么。供应商选择、填工程名后生成报价（预算）</w:t>
       </w:r>
-      <w:bookmarkEnd w:id="82"/>
+      <w:bookmarkEnd w:id="81"/>
     </w:p>
     <w:p>
       <w:pPr>
@@ -16756,14 +15888,14 @@
           <w:numId w:val="1"/>
         </w:numPr>
       </w:pPr>
-      <w:bookmarkStart w:id="83" w:name="_Toc346269079"/>
+      <w:bookmarkStart w:id="82" w:name="_Toc346269079"/>
       <w:r>
         <w:rPr>
           <w:rFonts w:hint="eastAsia"/>
         </w:rPr>
         <w:t>装修延期罚款是否自动生成？</w:t>
       </w:r>
-      <w:bookmarkEnd w:id="83"/>
+      <w:bookmarkEnd w:id="82"/>
     </w:p>
     <w:p>
       <w:pPr>
@@ -16784,14 +15916,14 @@
           <w:numId w:val="1"/>
         </w:numPr>
       </w:pPr>
-      <w:bookmarkStart w:id="84" w:name="_Toc346269080"/>
+      <w:bookmarkStart w:id="83" w:name="_Toc346269080"/>
       <w:r>
         <w:rPr>
           <w:rFonts w:hint="eastAsia"/>
         </w:rPr>
         <w:t>延期申请如何处理？</w:t>
       </w:r>
-      <w:bookmarkEnd w:id="84"/>
+      <w:bookmarkEnd w:id="83"/>
     </w:p>
     <w:p>
       <w:pPr>
@@ -16812,25 +15944,33 @@
           <w:numId w:val="1"/>
         </w:numPr>
       </w:pPr>
-      <w:bookmarkStart w:id="85" w:name="_Toc346269081"/>
+      <w:bookmarkStart w:id="84" w:name="_Toc346269081"/>
       <w:r>
         <w:rPr>
           <w:rFonts w:hint="eastAsia"/>
         </w:rPr>
         <w:t>房主委托房，直接出租不做装修，一年后再开工。系统如何操作？</w:t>
       </w:r>
+      <w:bookmarkEnd w:id="84"/>
+    </w:p>
+    <w:p>
+      <w:pPr>
+        <w:ind w:firstLine="420"/>
+      </w:pPr>
+      <w:r>
+        <w:rPr>
+          <w:rFonts w:hint="eastAsia"/>
+        </w:rPr>
+        <w:t>如果不做</w:t>
+      </w:r>
+      <w:r>
+        <w:rPr>
+          <w:rFonts w:hint="eastAsia"/>
+        </w:rPr>
+        <w:t>装修，则增加一个环节，校验是否需要进行装修，如果无需装修则新增一个状态为无需装修，可以直接出租。</w:t>
+      </w:r>
+      <w:bookmarkStart w:id="85" w:name="_GoBack"/>
       <w:bookmarkEnd w:id="85"/>
-    </w:p>
-    <w:p>
-      <w:pPr>
-        <w:ind w:firstLine="420"/>
-      </w:pPr>
-      <w:r>
-        <w:rPr>
-          <w:rFonts w:hint="eastAsia"/>
-        </w:rPr>
-        <w:t>如果不做装修，就不生成装修单了。如果是一年后再开工，可以一年后再提装修单</w:t>
-      </w:r>
     </w:p>
     <w:p>
       <w:pPr>
@@ -16914,7 +16054,19 @@
         <w:rPr>
           <w:rFonts w:hint="eastAsia"/>
         </w:rPr>
-        <w:t>没太懂什么意思</w:t>
+        <w:t>如果有隐蔽工程（类似于水电、隔音棉等在装修完成时无法</w:t>
+      </w:r>
+      <w:r>
+        <w:rPr>
+          <w:rFonts w:hint="eastAsia"/>
+        </w:rPr>
+        <w:t>审核的内容</w:t>
+      </w:r>
+      <w:r>
+        <w:rPr>
+          <w:rFonts w:hint="eastAsia"/>
+        </w:rPr>
+        <w:t>），需要供应商上传相应的照片。</w:t>
       </w:r>
     </w:p>
     <w:p>
@@ -20921,7 +20073,6 @@
     <w:basedOn w:val="a"/>
     <w:link w:val="a9"/>
     <w:uiPriority w:val="99"/>
-    <w:semiHidden/>
     <w:unhideWhenUsed/>
     <w:rsid w:val="00323357"/>
     <w:pPr>
@@ -20942,7 +20093,6 @@
     <w:basedOn w:val="a0"/>
     <w:link w:val="a8"/>
     <w:uiPriority w:val="99"/>
-    <w:semiHidden/>
     <w:rsid w:val="00323357"/>
     <w:rPr>
       <w:sz w:val="18"/>
@@ -21660,7 +20810,7 @@
 </file>
 
 <file path=customXml/itemProps1.xml><?xml version="1.0" encoding="utf-8"?>
-<ds:datastoreItem xmlns:ds="http://schemas.openxmlformats.org/officeDocument/2006/customXml" ds:itemID="{0AAFBA17-6817-2245-B127-273419C2C562}">
+<ds:datastoreItem xmlns:ds="http://schemas.openxmlformats.org/officeDocument/2006/customXml" ds:itemID="{EB7E70A2-72AC-BB4C-8C85-F310F4A3108A}">
   <ds:schemaRefs>
     <ds:schemaRef ds:uri="http://schemas.openxmlformats.org/officeDocument/2006/bibliography"/>
   </ds:schemaRefs>
